--- a/Javascript.docx
+++ b/Javascript.docx
@@ -357,8 +357,6 @@
       <w:r>
         <w:t xml:space="preserve"> (được gán cho biến lưu trữ phía trên)</w:t>
       </w:r>
-      <w:bookmarkStart w:id="0" w:name="_GoBack"/>
-      <w:bookmarkEnd w:id="0"/>
       <w:r>
         <w:t xml:space="preserve">, tùy vào bài toán: số, chữ, object,.. ( ~ var tong = 0;)  </w:t>
       </w:r>
@@ -523,8 +521,6 @@
         <w:t>tên_mảng[key]</w:t>
       </w:r>
     </w:p>
-    <w:p/>
-    <w:p/>
     <w:p/>
     <w:p/>
     <w:p/>
@@ -620,7 +616,298 @@
         </w:drawing>
       </w:r>
     </w:p>
+    <w:p>
+      <w:r>
+        <w:br w:type="page"/>
+      </w:r>
+    </w:p>
+    <w:p>
+      <w:pPr>
+        <w:tabs>
+          <w:tab w:val="left" w:pos="1410"/>
+        </w:tabs>
+      </w:pPr>
+      <w:r>
+        <w:lastRenderedPageBreak/>
+        <w:t>*SET trong JS</w:t>
+      </w:r>
+    </w:p>
+    <w:p>
+      <w:pPr>
+        <w:tabs>
+          <w:tab w:val="left" w:pos="1410"/>
+        </w:tabs>
+      </w:pPr>
+      <w:r>
+        <w:t>Set() : các gía trị trong set sẽ không được lặp lại</w:t>
+      </w:r>
+    </w:p>
+    <w:p>
+      <w:pPr>
+        <w:tabs>
+          <w:tab w:val="left" w:pos="1410"/>
+        </w:tabs>
+      </w:pPr>
+      <w:r>
+        <w:rPr>
+          <w:noProof/>
+        </w:rPr>
+        <w:drawing>
+          <wp:inline distT="0" distB="0" distL="0" distR="0" wp14:anchorId="3F5CD8A0" wp14:editId="0DEB849E">
+            <wp:extent cx="5153025" cy="2079928"/>
+            <wp:effectExtent l="0" t="0" r="0" b="0"/>
+            <wp:docPr id="5" name="Picture 5"/>
+            <wp:cNvGraphicFramePr>
+              <a:graphicFrameLocks xmlns:a="http://schemas.openxmlformats.org/drawingml/2006/main" noChangeAspect="1"/>
+            </wp:cNvGraphicFramePr>
+            <a:graphic xmlns:a="http://schemas.openxmlformats.org/drawingml/2006/main">
+              <a:graphicData uri="http://schemas.openxmlformats.org/drawingml/2006/picture">
+                <pic:pic xmlns:pic="http://schemas.openxmlformats.org/drawingml/2006/picture">
+                  <pic:nvPicPr>
+                    <pic:cNvPr id="0" name=""/>
+                    <pic:cNvPicPr/>
+                  </pic:nvPicPr>
+                  <pic:blipFill>
+                    <a:blip r:embed="rId10"/>
+                    <a:stretch>
+                      <a:fillRect/>
+                    </a:stretch>
+                  </pic:blipFill>
+                  <pic:spPr>
+                    <a:xfrm>
+                      <a:off x="0" y="0"/>
+                      <a:ext cx="5167127" cy="2085620"/>
+                    </a:xfrm>
+                    <a:prstGeom prst="rect">
+                      <a:avLst/>
+                    </a:prstGeom>
+                  </pic:spPr>
+                </pic:pic>
+              </a:graphicData>
+            </a:graphic>
+          </wp:inline>
+        </w:drawing>
+      </w:r>
+    </w:p>
+    <w:p>
+      <w:r>
+        <w:rPr>
+          <w:color w:val="FF0000"/>
+        </w:rPr>
+        <w:t>…</w:t>
+      </w:r>
+      <w:r>
+        <w:t xml:space="preserve"> Là toán tử </w:t>
+      </w:r>
+      <w:r>
+        <w:rPr>
+          <w:u w:val="single"/>
+        </w:rPr>
+        <w:t>giải</w:t>
+      </w:r>
+      <w:r>
+        <w:t xml:space="preserve"> như ở ví dụ trên ban đầu Set() sẽ trả về một object. Nhưng ta muốn kết quả là mảng thì trước tiên phải </w:t>
+      </w:r>
+      <w:r>
+        <w:rPr>
+          <w:u w:val="single"/>
+        </w:rPr>
+        <w:t>giải</w:t>
+      </w:r>
+      <w:r>
+        <w:t xml:space="preserve"> các phần tử trong object đó ra ngoài để cho nó thành phần tử tự do. Sau đó thì dùng ký hiệu của mảng [] bọc lại. Ta được kết quả</w:t>
+      </w:r>
+    </w:p>
+    <w:p>
+      <w:pPr>
+        <w:tabs>
+          <w:tab w:val="left" w:pos="1410"/>
+        </w:tabs>
+      </w:pPr>
+    </w:p>
+    <w:p>
+      <w:pPr>
+        <w:tabs>
+          <w:tab w:val="left" w:pos="1410"/>
+        </w:tabs>
+        <w:rPr>
+          <w:b/>
+          <w:sz w:val="30"/>
+          <w:szCs w:val="30"/>
+        </w:rPr>
+      </w:pPr>
+      <w:r>
+        <w:rPr>
+          <w:b/>
+          <w:sz w:val="30"/>
+          <w:szCs w:val="30"/>
+        </w:rPr>
+        <w:t>PROMISE</w:t>
+      </w:r>
+    </w:p>
+    <w:p>
+      <w:pPr>
+        <w:tabs>
+          <w:tab w:val="left" w:pos="1410"/>
+        </w:tabs>
+      </w:pPr>
+      <w:r>
+        <w:t>Promise: được sinh ra để xử lý quy tắc bất đồng bộ. Trước khi có promise thì chúng ta sử dụng callback mà callback thì xảy ra vấn đề đó là callback hell nó sẽ bị sâu vào rất khó nhìn, khó hiểu do đó promise được sinh ra.</w:t>
+      </w:r>
+    </w:p>
+    <w:p>
+      <w:pPr>
+        <w:tabs>
+          <w:tab w:val="left" w:pos="1410"/>
+        </w:tabs>
+      </w:pPr>
+      <w:r>
+        <w:t>Để tạo ra được promise thì chúng ta sử dụng từ khóa new với với promise và trong constructor của nó chúng ta sẽ truyền vào một executor function. Trong executor function sẽ nhận 2 tham số một là resolve 2 là reject. Resolve</w:t>
+      </w:r>
+      <w:r>
+        <w:t>, chúng ta sẽ gọi nó khi thao tác xử lý logic thành công. Reject được gọi khi thao tác xử lý thất bại</w:t>
+      </w:r>
+    </w:p>
+    <w:p>
+      <w:pPr>
+        <w:tabs>
+          <w:tab w:val="left" w:pos="1410"/>
+        </w:tabs>
+      </w:pPr>
+      <w:r>
+        <w:t>Khi sử dụng promise, chúng ta sẽ sử dụng phương thức .then() và .catch(). Then() sẽ nhận một callback function khi promise nhận resolve. Và vào catch khi promise nhận reject</w:t>
+      </w:r>
+      <w:r>
+        <w:t xml:space="preserve"> </w:t>
+      </w:r>
+    </w:p>
+    <w:p>
+      <w:pPr>
+        <w:tabs>
+          <w:tab w:val="left" w:pos="1410"/>
+        </w:tabs>
+        <w:sectPr>
+          <w:pgSz w:w="11907" w:h="16840" w:code="9"/>
+          <w:pgMar w:top="1134" w:right="1134" w:bottom="1134" w:left="1701" w:header="720" w:footer="720" w:gutter="0"/>
+          <w:cols w:space="720"/>
+          <w:docGrid w:linePitch="360"/>
+        </w:sectPr>
+      </w:pPr>
+    </w:p>
+    <w:p>
+      <w:pPr>
+        <w:tabs>
+          <w:tab w:val="left" w:pos="1410"/>
+        </w:tabs>
+        <w:sectPr>
+          <w:type w:val="continuous"/>
+          <w:pgSz w:w="11907" w:h="16840" w:code="9"/>
+          <w:pgMar w:top="1134" w:right="1134" w:bottom="1134" w:left="1701" w:header="720" w:footer="720" w:gutter="0"/>
+          <w:cols w:num="2" w:space="720"/>
+          <w:docGrid w:linePitch="360"/>
+        </w:sectPr>
+      </w:pPr>
+      <w:r>
+        <w:rPr>
+          <w:noProof/>
+        </w:rPr>
+        <w:lastRenderedPageBreak/>
+        <w:drawing>
+          <wp:inline distT="0" distB="0" distL="0" distR="0" wp14:anchorId="7A66B6DA" wp14:editId="5181D2FD">
+            <wp:extent cx="3332876" cy="2800350"/>
+            <wp:effectExtent l="0" t="0" r="1270" b="0"/>
+            <wp:docPr id="6" name="Picture 6"/>
+            <wp:cNvGraphicFramePr>
+              <a:graphicFrameLocks xmlns:a="http://schemas.openxmlformats.org/drawingml/2006/main" noChangeAspect="1"/>
+            </wp:cNvGraphicFramePr>
+            <a:graphic xmlns:a="http://schemas.openxmlformats.org/drawingml/2006/main">
+              <a:graphicData uri="http://schemas.openxmlformats.org/drawingml/2006/picture">
+                <pic:pic xmlns:pic="http://schemas.openxmlformats.org/drawingml/2006/picture">
+                  <pic:nvPicPr>
+                    <pic:cNvPr id="0" name=""/>
+                    <pic:cNvPicPr/>
+                  </pic:nvPicPr>
+                  <pic:blipFill>
+                    <a:blip r:embed="rId11"/>
+                    <a:stretch>
+                      <a:fillRect/>
+                    </a:stretch>
+                  </pic:blipFill>
+                  <pic:spPr>
+                    <a:xfrm>
+                      <a:off x="0" y="0"/>
+                      <a:ext cx="3332876" cy="2800350"/>
+                    </a:xfrm>
+                    <a:prstGeom prst="rect">
+                      <a:avLst/>
+                    </a:prstGeom>
+                  </pic:spPr>
+                </pic:pic>
+              </a:graphicData>
+            </a:graphic>
+          </wp:inline>
+        </w:drawing>
+      </w:r>
+      <w:r>
+        <w:rPr>
+          <w:noProof/>
+        </w:rPr>
+        <w:lastRenderedPageBreak/>
+        <w:drawing>
+          <wp:inline distT="0" distB="0" distL="0" distR="0" wp14:anchorId="3C422B6A" wp14:editId="51884D69">
+            <wp:extent cx="3286125" cy="2333625"/>
+            <wp:effectExtent l="0" t="0" r="9525" b="9525"/>
+            <wp:docPr id="7" name="Picture 7"/>
+            <wp:cNvGraphicFramePr>
+              <a:graphicFrameLocks xmlns:a="http://schemas.openxmlformats.org/drawingml/2006/main" noChangeAspect="1"/>
+            </wp:cNvGraphicFramePr>
+            <a:graphic xmlns:a="http://schemas.openxmlformats.org/drawingml/2006/main">
+              <a:graphicData uri="http://schemas.openxmlformats.org/drawingml/2006/picture">
+                <pic:pic xmlns:pic="http://schemas.openxmlformats.org/drawingml/2006/picture">
+                  <pic:nvPicPr>
+                    <pic:cNvPr id="0" name=""/>
+                    <pic:cNvPicPr/>
+                  </pic:nvPicPr>
+                  <pic:blipFill>
+                    <a:blip r:embed="rId12"/>
+                    <a:stretch>
+                      <a:fillRect/>
+                    </a:stretch>
+                  </pic:blipFill>
+                  <pic:spPr>
+                    <a:xfrm>
+                      <a:off x="0" y="0"/>
+                      <a:ext cx="3286125" cy="2333625"/>
+                    </a:xfrm>
+                    <a:prstGeom prst="rect">
+                      <a:avLst/>
+                    </a:prstGeom>
+                  </pic:spPr>
+                </pic:pic>
+              </a:graphicData>
+            </a:graphic>
+          </wp:inline>
+        </w:drawing>
+      </w:r>
+    </w:p>
+    <w:p>
+      <w:pPr>
+        <w:tabs>
+          <w:tab w:val="left" w:pos="1410"/>
+        </w:tabs>
+      </w:pPr>
+    </w:p>
+    <w:p>
+      <w:pPr>
+        <w:tabs>
+          <w:tab w:val="left" w:pos="1410"/>
+        </w:tabs>
+      </w:pPr>
+      <w:bookmarkStart w:id="0" w:name="_GoBack"/>
+      <w:bookmarkEnd w:id="0"/>
+    </w:p>
     <w:sectPr>
+      <w:type w:val="continuous"/>
       <w:pgSz w:w="11907" w:h="16840" w:code="9"/>
       <w:pgMar w:top="1134" w:right="1134" w:bottom="1134" w:left="1701" w:header="720" w:footer="720" w:gutter="0"/>
       <w:cols w:space="720"/>

--- a/Javascript.docx
+++ b/Javascript.docx
@@ -767,18 +767,8 @@
       <w:r>
         <w:t>, chúng ta sẽ gọi nó khi thao tác xử lý logic thành công. Reject được gọi khi thao tác xử lý thất bại</w:t>
       </w:r>
-    </w:p>
-    <w:p>
-      <w:pPr>
-        <w:tabs>
-          <w:tab w:val="left" w:pos="1410"/>
-        </w:tabs>
-      </w:pPr>
-      <w:r>
-        <w:t>Khi sử dụng promise, chúng ta sẽ sử dụng phương thức .then() và .catch(). Then() sẽ nhận một callback function khi promise nhận resolve. Và vào catch khi promise nhận reject</w:t>
-      </w:r>
-      <w:r>
-        <w:t xml:space="preserve"> </w:t>
+      <w:r>
+        <w:t>.</w:t>
       </w:r>
     </w:p>
     <w:p>
@@ -793,6 +783,12 @@
           <w:docGrid w:linePitch="360"/>
         </w:sectPr>
       </w:pPr>
+      <w:r>
+        <w:t>Khi sử dụng promise, chúng ta sẽ sử dụng phương thức .then() và .catch(). Then() sẽ nhận một callback function khi promise nhận resolve. Và vào catch khi promise nhận reject</w:t>
+      </w:r>
+      <w:r>
+        <w:t>.</w:t>
+      </w:r>
     </w:p>
     <w:p>
       <w:pPr>
@@ -903,8 +899,915 @@
           <w:tab w:val="left" w:pos="1410"/>
         </w:tabs>
       </w:pPr>
+      <w:r>
+        <w:rPr>
+          <w:noProof/>
+        </w:rPr>
+        <w:drawing>
+          <wp:inline distT="0" distB="0" distL="0" distR="0" wp14:anchorId="575C0D2A" wp14:editId="0B5354E0">
+            <wp:extent cx="5760720" cy="1992642"/>
+            <wp:effectExtent l="0" t="0" r="0" b="7620"/>
+            <wp:docPr id="8" name="Picture 8"/>
+            <wp:cNvGraphicFramePr>
+              <a:graphicFrameLocks xmlns:a="http://schemas.openxmlformats.org/drawingml/2006/main" noChangeAspect="1"/>
+            </wp:cNvGraphicFramePr>
+            <a:graphic xmlns:a="http://schemas.openxmlformats.org/drawingml/2006/main">
+              <a:graphicData uri="http://schemas.openxmlformats.org/drawingml/2006/picture">
+                <pic:pic xmlns:pic="http://schemas.openxmlformats.org/drawingml/2006/picture">
+                  <pic:nvPicPr>
+                    <pic:cNvPr id="0" name=""/>
+                    <pic:cNvPicPr/>
+                  </pic:nvPicPr>
+                  <pic:blipFill>
+                    <a:blip r:embed="rId13"/>
+                    <a:stretch>
+                      <a:fillRect/>
+                    </a:stretch>
+                  </pic:blipFill>
+                  <pic:spPr>
+                    <a:xfrm>
+                      <a:off x="0" y="0"/>
+                      <a:ext cx="5760720" cy="1992642"/>
+                    </a:xfrm>
+                    <a:prstGeom prst="rect">
+                      <a:avLst/>
+                    </a:prstGeom>
+                  </pic:spPr>
+                </pic:pic>
+              </a:graphicData>
+            </a:graphic>
+          </wp:inline>
+        </w:drawing>
+      </w:r>
+    </w:p>
+    <w:p>
+      <w:pPr>
+        <w:tabs>
+          <w:tab w:val="left" w:pos="1410"/>
+        </w:tabs>
+      </w:pPr>
+      <w:r>
+        <w:t>Promise.all: chạy vào then nếu 2 cái đều là resolve. Chỉ cần 1 thằng là reject thì  nó sẽ hỏng.</w:t>
+      </w:r>
+    </w:p>
+    <w:p>
+      <w:pPr>
+        <w:tabs>
+          <w:tab w:val="left" w:pos="1410"/>
+        </w:tabs>
+      </w:pPr>
+    </w:p>
+    <w:p>
+      <w:pPr>
+        <w:tabs>
+          <w:tab w:val="left" w:pos="1410"/>
+        </w:tabs>
+        <w:rPr>
+          <w:b/>
+          <w:sz w:val="32"/>
+          <w:szCs w:val="32"/>
+        </w:rPr>
+      </w:pPr>
+      <w:r>
+        <w:rPr>
+          <w:b/>
+          <w:sz w:val="32"/>
+          <w:szCs w:val="32"/>
+        </w:rPr>
+        <w:t>ES6</w:t>
+      </w:r>
+    </w:p>
+    <w:p>
+      <w:pPr>
+        <w:pStyle w:val="ListParagraph"/>
+        <w:numPr>
+          <w:ilvl w:val="0"/>
+          <w:numId w:val="4"/>
+        </w:numPr>
+        <w:tabs>
+          <w:tab w:val="left" w:pos="1410"/>
+        </w:tabs>
+        <w:rPr>
+          <w:b/>
+        </w:rPr>
+      </w:pPr>
+      <w:r>
+        <w:rPr>
+          <w:b/>
+        </w:rPr>
+        <w:t>var, let, const</w:t>
+      </w:r>
+    </w:p>
+    <w:tbl>
+      <w:tblPr>
+        <w:tblStyle w:val="TableGrid"/>
+        <w:tblW w:w="0" w:type="auto"/>
+        <w:tblLook w:val="04A0" w:firstRow="1" w:lastRow="0" w:firstColumn="1" w:lastColumn="0" w:noHBand="0" w:noVBand="1"/>
+      </w:tblPr>
+      <w:tblGrid>
+        <w:gridCol w:w="2221"/>
+        <w:gridCol w:w="2338"/>
+        <w:gridCol w:w="2325"/>
+        <w:gridCol w:w="2404"/>
+      </w:tblGrid>
+      <w:tr>
+        <w:tc>
+          <w:tcPr>
+            <w:tcW w:w="2221" w:type="dxa"/>
+            <w:vAlign w:val="center"/>
+          </w:tcPr>
+          <w:p>
+            <w:pPr>
+              <w:tabs>
+                <w:tab w:val="left" w:pos="1410"/>
+              </w:tabs>
+              <w:jc w:val="center"/>
+            </w:pPr>
+          </w:p>
+        </w:tc>
+        <w:tc>
+          <w:tcPr>
+            <w:tcW w:w="2338" w:type="dxa"/>
+            <w:vAlign w:val="center"/>
+          </w:tcPr>
+          <w:p>
+            <w:pPr>
+              <w:tabs>
+                <w:tab w:val="left" w:pos="1410"/>
+              </w:tabs>
+              <w:jc w:val="center"/>
+            </w:pPr>
+            <w:r>
+              <w:t>Var</w:t>
+            </w:r>
+          </w:p>
+        </w:tc>
+        <w:tc>
+          <w:tcPr>
+            <w:tcW w:w="2325" w:type="dxa"/>
+            <w:vAlign w:val="center"/>
+          </w:tcPr>
+          <w:p>
+            <w:pPr>
+              <w:tabs>
+                <w:tab w:val="left" w:pos="1410"/>
+              </w:tabs>
+              <w:jc w:val="center"/>
+            </w:pPr>
+            <w:r>
+              <w:t>Let</w:t>
+            </w:r>
+          </w:p>
+        </w:tc>
+        <w:tc>
+          <w:tcPr>
+            <w:tcW w:w="2404" w:type="dxa"/>
+            <w:vAlign w:val="center"/>
+          </w:tcPr>
+          <w:p>
+            <w:pPr>
+              <w:tabs>
+                <w:tab w:val="left" w:pos="1410"/>
+              </w:tabs>
+              <w:jc w:val="center"/>
+            </w:pPr>
+            <w:r>
+              <w:t>Const</w:t>
+            </w:r>
+          </w:p>
+        </w:tc>
+      </w:tr>
+      <w:tr>
+        <w:tc>
+          <w:tcPr>
+            <w:tcW w:w="2221" w:type="dxa"/>
+            <w:vAlign w:val="center"/>
+          </w:tcPr>
+          <w:p>
+            <w:pPr>
+              <w:tabs>
+                <w:tab w:val="left" w:pos="1410"/>
+              </w:tabs>
+            </w:pPr>
+            <w:r>
+              <w:t>Truy cập từ ngoài khối code</w:t>
+            </w:r>
+          </w:p>
+        </w:tc>
+        <w:tc>
+          <w:tcPr>
+            <w:tcW w:w="2338" w:type="dxa"/>
+            <w:vAlign w:val="center"/>
+          </w:tcPr>
+          <w:p>
+            <w:pPr>
+              <w:tabs>
+                <w:tab w:val="left" w:pos="1410"/>
+              </w:tabs>
+              <w:jc w:val="center"/>
+            </w:pPr>
+            <w:r>
+              <w:t>Được phép</w:t>
+            </w:r>
+          </w:p>
+        </w:tc>
+        <w:tc>
+          <w:tcPr>
+            <w:tcW w:w="2325" w:type="dxa"/>
+            <w:vAlign w:val="center"/>
+          </w:tcPr>
+          <w:p>
+            <w:pPr>
+              <w:tabs>
+                <w:tab w:val="left" w:pos="1410"/>
+              </w:tabs>
+              <w:jc w:val="center"/>
+            </w:pPr>
+            <w:r>
+              <w:t>Không được phép</w:t>
+            </w:r>
+          </w:p>
+        </w:tc>
+        <w:tc>
+          <w:tcPr>
+            <w:tcW w:w="2404" w:type="dxa"/>
+            <w:vAlign w:val="center"/>
+          </w:tcPr>
+          <w:p>
+            <w:pPr>
+              <w:tabs>
+                <w:tab w:val="left" w:pos="1410"/>
+              </w:tabs>
+              <w:jc w:val="center"/>
+            </w:pPr>
+            <w:r>
+              <w:t>Không được phép</w:t>
+            </w:r>
+          </w:p>
+        </w:tc>
+      </w:tr>
+      <w:tr>
+        <w:tc>
+          <w:tcPr>
+            <w:tcW w:w="2221" w:type="dxa"/>
+            <w:vAlign w:val="center"/>
+          </w:tcPr>
+          <w:p>
+            <w:pPr>
+              <w:tabs>
+                <w:tab w:val="left" w:pos="1410"/>
+              </w:tabs>
+            </w:pPr>
+            <w:r>
+              <w:t>Hosting (tự động nhấc biến khai báo lên/ gán biến trước mới khai báo)</w:t>
+            </w:r>
+          </w:p>
+        </w:tc>
+        <w:tc>
+          <w:tcPr>
+            <w:tcW w:w="2338" w:type="dxa"/>
+            <w:vAlign w:val="center"/>
+          </w:tcPr>
+          <w:p>
+            <w:pPr>
+              <w:tabs>
+                <w:tab w:val="left" w:pos="1410"/>
+              </w:tabs>
+              <w:jc w:val="center"/>
+            </w:pPr>
+            <w:r>
+              <w:t>Được phép</w:t>
+            </w:r>
+          </w:p>
+        </w:tc>
+        <w:tc>
+          <w:tcPr>
+            <w:tcW w:w="2325" w:type="dxa"/>
+            <w:vAlign w:val="center"/>
+          </w:tcPr>
+          <w:p>
+            <w:pPr>
+              <w:tabs>
+                <w:tab w:val="left" w:pos="1410"/>
+              </w:tabs>
+              <w:jc w:val="center"/>
+            </w:pPr>
+            <w:r>
+              <w:t>Không được phép</w:t>
+            </w:r>
+          </w:p>
+        </w:tc>
+        <w:tc>
+          <w:tcPr>
+            <w:tcW w:w="2404" w:type="dxa"/>
+            <w:vAlign w:val="center"/>
+          </w:tcPr>
+          <w:p>
+            <w:pPr>
+              <w:tabs>
+                <w:tab w:val="left" w:pos="1410"/>
+              </w:tabs>
+              <w:jc w:val="center"/>
+            </w:pPr>
+            <w:r>
+              <w:t>Không được phép</w:t>
+            </w:r>
+          </w:p>
+        </w:tc>
+      </w:tr>
+      <w:tr>
+        <w:tc>
+          <w:tcPr>
+            <w:tcW w:w="2221" w:type="dxa"/>
+            <w:vAlign w:val="center"/>
+          </w:tcPr>
+          <w:p>
+            <w:pPr>
+              <w:tabs>
+                <w:tab w:val="left" w:pos="1410"/>
+              </w:tabs>
+            </w:pPr>
+            <w:r>
+              <w:t>Assignment (ví dụ: khai báo a = 1, sau đó gán lại a = 3)</w:t>
+            </w:r>
+            <w:r>
+              <w:t>/ Không thể sử dụng toán tử gán lần 2</w:t>
+            </w:r>
+          </w:p>
+        </w:tc>
+        <w:tc>
+          <w:tcPr>
+            <w:tcW w:w="2338" w:type="dxa"/>
+            <w:vAlign w:val="center"/>
+          </w:tcPr>
+          <w:p>
+            <w:pPr>
+              <w:tabs>
+                <w:tab w:val="left" w:pos="1410"/>
+              </w:tabs>
+              <w:jc w:val="center"/>
+            </w:pPr>
+            <w:r>
+              <w:t>Được phép</w:t>
+            </w:r>
+          </w:p>
+        </w:tc>
+        <w:tc>
+          <w:tcPr>
+            <w:tcW w:w="2325" w:type="dxa"/>
+            <w:vAlign w:val="center"/>
+          </w:tcPr>
+          <w:p>
+            <w:pPr>
+              <w:tabs>
+                <w:tab w:val="left" w:pos="1410"/>
+              </w:tabs>
+              <w:jc w:val="center"/>
+            </w:pPr>
+            <w:r>
+              <w:t>Được phép</w:t>
+            </w:r>
+          </w:p>
+        </w:tc>
+        <w:tc>
+          <w:tcPr>
+            <w:tcW w:w="2404" w:type="dxa"/>
+            <w:vAlign w:val="center"/>
+          </w:tcPr>
+          <w:p>
+            <w:pPr>
+              <w:tabs>
+                <w:tab w:val="left" w:pos="1410"/>
+              </w:tabs>
+              <w:jc w:val="center"/>
+            </w:pPr>
+            <w:r>
+              <w:t>Không được phép</w:t>
+            </w:r>
+          </w:p>
+        </w:tc>
+      </w:tr>
+    </w:tbl>
+    <w:p>
+      <w:pPr>
+        <w:tabs>
+          <w:tab w:val="left" w:pos="1410"/>
+        </w:tabs>
+        <w:rPr>
+          <w:b/>
+        </w:rPr>
+      </w:pPr>
+      <w:r>
+        <w:rPr>
+          <w:b/>
+        </w:rPr>
+        <w:lastRenderedPageBreak/>
+        <w:t>Khi nào sử dụng:</w:t>
+      </w:r>
+    </w:p>
+    <w:p>
+      <w:pPr>
+        <w:tabs>
+          <w:tab w:val="left" w:pos="1410"/>
+        </w:tabs>
+      </w:pPr>
+      <w:r>
+        <w:t>Code thuần: var</w:t>
+      </w:r>
+    </w:p>
+    <w:p>
+      <w:pPr>
+        <w:tabs>
+          <w:tab w:val="left" w:pos="1410"/>
+        </w:tabs>
+      </w:pPr>
+      <w:r>
+        <w:t>Sử dụng thư viện: const, let</w:t>
+      </w:r>
+    </w:p>
+    <w:p>
+      <w:pPr>
+        <w:tabs>
+          <w:tab w:val="left" w:pos="1410"/>
+        </w:tabs>
+      </w:pPr>
+      <w:r>
+        <w:t>Khi định nghĩa biến và không gán lại biến đó thì dùng const</w:t>
+      </w:r>
+    </w:p>
+    <w:p>
+      <w:pPr>
+        <w:tabs>
+          <w:tab w:val="left" w:pos="1410"/>
+        </w:tabs>
+      </w:pPr>
+      <w:r>
+        <w:t>Khi cần gán lại giát trị cho biến thì dùng let</w:t>
+      </w:r>
+    </w:p>
+    <w:p>
+      <w:pPr>
+        <w:tabs>
+          <w:tab w:val="left" w:pos="1410"/>
+        </w:tabs>
+      </w:pPr>
+    </w:p>
+    <w:p>
+      <w:pPr>
+        <w:pStyle w:val="ListParagraph"/>
+        <w:numPr>
+          <w:ilvl w:val="0"/>
+          <w:numId w:val="4"/>
+        </w:numPr>
+        <w:tabs>
+          <w:tab w:val="left" w:pos="1410"/>
+        </w:tabs>
+        <w:rPr>
+          <w:b/>
+        </w:rPr>
+      </w:pPr>
+      <w:r>
+        <w:rPr>
+          <w:b/>
+        </w:rPr>
+        <w:t>Arrow function</w:t>
+      </w:r>
+    </w:p>
+    <w:p>
+      <w:pPr>
+        <w:rPr>
+          <w:color w:val="FF0000"/>
+        </w:rPr>
+      </w:pPr>
+      <w:r>
+        <w:t xml:space="preserve">const a </w:t>
+      </w:r>
+      <w:r>
+        <w:rPr>
+          <w:color w:val="FF0000"/>
+        </w:rPr>
+        <w:t>=</w:t>
+      </w:r>
+      <w:r>
+        <w:t xml:space="preserve"> </w:t>
+      </w:r>
+      <w:r>
+        <w:rPr>
+          <w:color w:val="FF0000"/>
+        </w:rPr>
+        <w:t>(</w:t>
+      </w:r>
+      <w:r>
+        <w:t>number</w:t>
+      </w:r>
+      <w:r>
+        <w:rPr>
+          <w:color w:val="FF0000"/>
+        </w:rPr>
+        <w:t>) =&gt;</w:t>
+      </w:r>
+      <w:r>
+        <w:t xml:space="preserve"> </w:t>
+      </w:r>
+      <w:r>
+        <w:rPr>
+          <w:color w:val="FF0000"/>
+        </w:rPr>
+        <w:t>{   }</w:t>
+      </w:r>
+    </w:p>
+    <w:p>
+      <w:r>
+        <w:t>const sum = (a, b) =&gt; a + b;</w:t>
+      </w:r>
+    </w:p>
+    <w:p>
+      <w:r>
+        <w:t>Phía sau dấu =&gt; là một return</w:t>
+      </w:r>
+    </w:p>
+    <w:p/>
+    <w:p>
+      <w:pPr>
+        <w:pStyle w:val="ListParagraph"/>
+        <w:numPr>
+          <w:ilvl w:val="0"/>
+          <w:numId w:val="4"/>
+        </w:numPr>
+        <w:rPr>
+          <w:b/>
+        </w:rPr>
+      </w:pPr>
+      <w:r>
+        <w:rPr>
+          <w:b/>
+        </w:rPr>
+        <w:t>Template literals (Template string)</w:t>
+      </w:r>
+    </w:p>
+    <w:p>
+      <w:r>
+        <w:rPr>
+          <w:noProof/>
+        </w:rPr>
+        <w:drawing>
+          <wp:inline distT="0" distB="0" distL="0" distR="0" wp14:anchorId="2D9E78EB" wp14:editId="751E1968">
+            <wp:extent cx="3895725" cy="638175"/>
+            <wp:effectExtent l="0" t="0" r="9525" b="9525"/>
+            <wp:docPr id="9" name="Picture 9"/>
+            <wp:cNvGraphicFramePr>
+              <a:graphicFrameLocks xmlns:a="http://schemas.openxmlformats.org/drawingml/2006/main" noChangeAspect="1"/>
+            </wp:cNvGraphicFramePr>
+            <a:graphic xmlns:a="http://schemas.openxmlformats.org/drawingml/2006/main">
+              <a:graphicData uri="http://schemas.openxmlformats.org/drawingml/2006/picture">
+                <pic:pic xmlns:pic="http://schemas.openxmlformats.org/drawingml/2006/picture">
+                  <pic:nvPicPr>
+                    <pic:cNvPr id="0" name=""/>
+                    <pic:cNvPicPr/>
+                  </pic:nvPicPr>
+                  <pic:blipFill>
+                    <a:blip r:embed="rId14"/>
+                    <a:stretch>
+                      <a:fillRect/>
+                    </a:stretch>
+                  </pic:blipFill>
+                  <pic:spPr>
+                    <a:xfrm>
+                      <a:off x="0" y="0"/>
+                      <a:ext cx="3895725" cy="638175"/>
+                    </a:xfrm>
+                    <a:prstGeom prst="rect">
+                      <a:avLst/>
+                    </a:prstGeom>
+                  </pic:spPr>
+                </pic:pic>
+              </a:graphicData>
+            </a:graphic>
+          </wp:inline>
+        </w:drawing>
+      </w:r>
+    </w:p>
+    <w:p>
+      <w:r>
+        <w:rPr>
+          <w:noProof/>
+        </w:rPr>
+        <w:drawing>
+          <wp:inline distT="0" distB="0" distL="0" distR="0" wp14:anchorId="681933EE" wp14:editId="187A58B1">
+            <wp:extent cx="4543425" cy="1181100"/>
+            <wp:effectExtent l="0" t="0" r="9525" b="0"/>
+            <wp:docPr id="10" name="Picture 10"/>
+            <wp:cNvGraphicFramePr>
+              <a:graphicFrameLocks xmlns:a="http://schemas.openxmlformats.org/drawingml/2006/main" noChangeAspect="1"/>
+            </wp:cNvGraphicFramePr>
+            <a:graphic xmlns:a="http://schemas.openxmlformats.org/drawingml/2006/main">
+              <a:graphicData uri="http://schemas.openxmlformats.org/drawingml/2006/picture">
+                <pic:pic xmlns:pic="http://schemas.openxmlformats.org/drawingml/2006/picture">
+                  <pic:nvPicPr>
+                    <pic:cNvPr id="0" name=""/>
+                    <pic:cNvPicPr/>
+                  </pic:nvPicPr>
+                  <pic:blipFill>
+                    <a:blip r:embed="rId15"/>
+                    <a:stretch>
+                      <a:fillRect/>
+                    </a:stretch>
+                  </pic:blipFill>
+                  <pic:spPr>
+                    <a:xfrm>
+                      <a:off x="0" y="0"/>
+                      <a:ext cx="4543425" cy="1181100"/>
+                    </a:xfrm>
+                    <a:prstGeom prst="rect">
+                      <a:avLst/>
+                    </a:prstGeom>
+                  </pic:spPr>
+                </pic:pic>
+              </a:graphicData>
+            </a:graphic>
+          </wp:inline>
+        </w:drawing>
+      </w:r>
+    </w:p>
+    <w:p/>
+    <w:p>
+      <w:pPr>
+        <w:pStyle w:val="ListParagraph"/>
+        <w:numPr>
+          <w:ilvl w:val="0"/>
+          <w:numId w:val="4"/>
+        </w:numPr>
+        <w:rPr>
+          <w:b/>
+        </w:rPr>
+      </w:pPr>
+      <w:r>
+        <w:rPr>
+          <w:b/>
+        </w:rPr>
+        <w:t>Object literals</w:t>
+      </w:r>
+    </w:p>
+    <w:p>
+      <w:r>
+        <w:t>Định nghĩa key: value cho object</w:t>
+      </w:r>
+    </w:p>
+    <w:p>
+      <w:r>
+        <w:t>Định nghĩa method cho object</w:t>
+      </w:r>
+    </w:p>
+    <w:p>
+      <w:r>
+        <w:t>Định nghĩa key cho object dưới dạng biến</w:t>
+      </w:r>
+    </w:p>
+    <w:p>
+      <w:r>
+        <w:rPr>
+          <w:noProof/>
+        </w:rPr>
+        <w:lastRenderedPageBreak/>
+        <w:drawing>
+          <wp:inline distT="0" distB="0" distL="0" distR="0" wp14:anchorId="5BE1E9FE" wp14:editId="4F43E21F">
+            <wp:extent cx="2333625" cy="2343150"/>
+            <wp:effectExtent l="0" t="0" r="9525" b="0"/>
+            <wp:docPr id="12" name="Picture 12"/>
+            <wp:cNvGraphicFramePr>
+              <a:graphicFrameLocks xmlns:a="http://schemas.openxmlformats.org/drawingml/2006/main" noChangeAspect="1"/>
+            </wp:cNvGraphicFramePr>
+            <a:graphic xmlns:a="http://schemas.openxmlformats.org/drawingml/2006/main">
+              <a:graphicData uri="http://schemas.openxmlformats.org/drawingml/2006/picture">
+                <pic:pic xmlns:pic="http://schemas.openxmlformats.org/drawingml/2006/picture">
+                  <pic:nvPicPr>
+                    <pic:cNvPr id="0" name=""/>
+                    <pic:cNvPicPr/>
+                  </pic:nvPicPr>
+                  <pic:blipFill>
+                    <a:blip r:embed="rId16"/>
+                    <a:stretch>
+                      <a:fillRect/>
+                    </a:stretch>
+                  </pic:blipFill>
+                  <pic:spPr>
+                    <a:xfrm>
+                      <a:off x="0" y="0"/>
+                      <a:ext cx="2333625" cy="2343150"/>
+                    </a:xfrm>
+                    <a:prstGeom prst="rect">
+                      <a:avLst/>
+                    </a:prstGeom>
+                  </pic:spPr>
+                </pic:pic>
+              </a:graphicData>
+            </a:graphic>
+          </wp:inline>
+        </w:drawing>
+      </w:r>
+    </w:p>
+    <w:p>
+      <w:r>
+        <w:rPr>
+          <w:noProof/>
+        </w:rPr>
+        <w:drawing>
+          <wp:inline distT="0" distB="0" distL="0" distR="0" wp14:anchorId="79CB1839" wp14:editId="1EE8E82B">
+            <wp:extent cx="3038475" cy="2019300"/>
+            <wp:effectExtent l="0" t="0" r="9525" b="0"/>
+            <wp:docPr id="11" name="Picture 11"/>
+            <wp:cNvGraphicFramePr>
+              <a:graphicFrameLocks xmlns:a="http://schemas.openxmlformats.org/drawingml/2006/main" noChangeAspect="1"/>
+            </wp:cNvGraphicFramePr>
+            <a:graphic xmlns:a="http://schemas.openxmlformats.org/drawingml/2006/main">
+              <a:graphicData uri="http://schemas.openxmlformats.org/drawingml/2006/picture">
+                <pic:pic xmlns:pic="http://schemas.openxmlformats.org/drawingml/2006/picture">
+                  <pic:nvPicPr>
+                    <pic:cNvPr id="0" name=""/>
+                    <pic:cNvPicPr/>
+                  </pic:nvPicPr>
+                  <pic:blipFill>
+                    <a:blip r:embed="rId17"/>
+                    <a:stretch>
+                      <a:fillRect/>
+                    </a:stretch>
+                  </pic:blipFill>
+                  <pic:spPr>
+                    <a:xfrm>
+                      <a:off x="0" y="0"/>
+                      <a:ext cx="3038475" cy="2019300"/>
+                    </a:xfrm>
+                    <a:prstGeom prst="rect">
+                      <a:avLst/>
+                    </a:prstGeom>
+                  </pic:spPr>
+                </pic:pic>
+              </a:graphicData>
+            </a:graphic>
+          </wp:inline>
+        </w:drawing>
+      </w:r>
+    </w:p>
+    <w:p/>
+    <w:p>
+      <w:pPr>
+        <w:pStyle w:val="ListParagraph"/>
+        <w:numPr>
+          <w:ilvl w:val="0"/>
+          <w:numId w:val="4"/>
+        </w:numPr>
+        <w:rPr>
+          <w:b/>
+        </w:rPr>
+      </w:pPr>
+      <w:r>
+        <w:rPr>
+          <w:b/>
+        </w:rPr>
+        <w:t>JSON</w:t>
+      </w:r>
+    </w:p>
+    <w:p>
+      <w:r>
+        <w:t>JSON: là một định dạng dữ liệu (chuỗi)</w:t>
+      </w:r>
+    </w:p>
+    <w:p>
+      <w:r>
+        <w:t xml:space="preserve">Stringify: </w:t>
+      </w:r>
+      <w:r>
+        <w:t>từ javascript types -&gt; JSON</w:t>
+      </w:r>
+    </w:p>
+    <w:p>
+      <w:r>
+        <w:t xml:space="preserve">Parse: </w:t>
+      </w:r>
+      <w:r>
+        <w:t>từ JSON -&gt; javascript types</w:t>
+      </w:r>
+    </w:p>
+    <w:p/>
+    <w:p>
+      <w:pPr>
+        <w:pStyle w:val="ListParagraph"/>
+        <w:numPr>
+          <w:ilvl w:val="0"/>
+          <w:numId w:val="4"/>
+        </w:numPr>
+        <w:rPr>
+          <w:b/>
+        </w:rPr>
+      </w:pPr>
+      <w:r>
+        <w:rPr>
+          <w:b/>
+        </w:rPr>
+        <w:t>Destructuring (phân rã: array, object)</w:t>
+      </w:r>
+    </w:p>
+    <w:p>
+      <w:r>
+        <w:t>Array</w:t>
+      </w:r>
+    </w:p>
+    <w:p>
+      <w:r>
+        <w:rPr>
+          <w:noProof/>
+        </w:rPr>
+        <w:drawing>
+          <wp:inline distT="0" distB="0" distL="0" distR="0" wp14:anchorId="0CED95A6" wp14:editId="44144F7E">
+            <wp:extent cx="5760720" cy="1057363"/>
+            <wp:effectExtent l="0" t="0" r="0" b="9525"/>
+            <wp:docPr id="13" name="Picture 13"/>
+            <wp:cNvGraphicFramePr>
+              <a:graphicFrameLocks xmlns:a="http://schemas.openxmlformats.org/drawingml/2006/main" noChangeAspect="1"/>
+            </wp:cNvGraphicFramePr>
+            <a:graphic xmlns:a="http://schemas.openxmlformats.org/drawingml/2006/main">
+              <a:graphicData uri="http://schemas.openxmlformats.org/drawingml/2006/picture">
+                <pic:pic xmlns:pic="http://schemas.openxmlformats.org/drawingml/2006/picture">
+                  <pic:nvPicPr>
+                    <pic:cNvPr id="0" name=""/>
+                    <pic:cNvPicPr/>
+                  </pic:nvPicPr>
+                  <pic:blipFill>
+                    <a:blip r:embed="rId18"/>
+                    <a:stretch>
+                      <a:fillRect/>
+                    </a:stretch>
+                  </pic:blipFill>
+                  <pic:spPr>
+                    <a:xfrm>
+                      <a:off x="0" y="0"/>
+                      <a:ext cx="5760720" cy="1057363"/>
+                    </a:xfrm>
+                    <a:prstGeom prst="rect">
+                      <a:avLst/>
+                    </a:prstGeom>
+                  </pic:spPr>
+                </pic:pic>
+              </a:graphicData>
+            </a:graphic>
+          </wp:inline>
+        </w:drawing>
+      </w:r>
+    </w:p>
+    <w:p>
+      <w:r>
+        <w:br w:type="page"/>
+      </w:r>
+    </w:p>
+    <w:p>
       <w:bookmarkStart w:id="0" w:name="_GoBack"/>
       <w:bookmarkEnd w:id="0"/>
+      <w:r>
+        <w:lastRenderedPageBreak/>
+        <w:t>Object</w:t>
+      </w:r>
+    </w:p>
+    <w:p>
+      <w:r>
+        <w:rPr>
+          <w:noProof/>
+        </w:rPr>
+        <w:drawing>
+          <wp:inline distT="0" distB="0" distL="0" distR="0" wp14:anchorId="24FF1DED" wp14:editId="2F75ABD0">
+            <wp:extent cx="4076700" cy="1266825"/>
+            <wp:effectExtent l="0" t="0" r="0" b="9525"/>
+            <wp:docPr id="14" name="Picture 14"/>
+            <wp:cNvGraphicFramePr>
+              <a:graphicFrameLocks xmlns:a="http://schemas.openxmlformats.org/drawingml/2006/main" noChangeAspect="1"/>
+            </wp:cNvGraphicFramePr>
+            <a:graphic xmlns:a="http://schemas.openxmlformats.org/drawingml/2006/main">
+              <a:graphicData uri="http://schemas.openxmlformats.org/drawingml/2006/picture">
+                <pic:pic xmlns:pic="http://schemas.openxmlformats.org/drawingml/2006/picture">
+                  <pic:nvPicPr>
+                    <pic:cNvPr id="0" name=""/>
+                    <pic:cNvPicPr/>
+                  </pic:nvPicPr>
+                  <pic:blipFill>
+                    <a:blip r:embed="rId19"/>
+                    <a:stretch>
+                      <a:fillRect/>
+                    </a:stretch>
+                  </pic:blipFill>
+                  <pic:spPr>
+                    <a:xfrm>
+                      <a:off x="0" y="0"/>
+                      <a:ext cx="4076700" cy="1266825"/>
+                    </a:xfrm>
+                    <a:prstGeom prst="rect">
+                      <a:avLst/>
+                    </a:prstGeom>
+                  </pic:spPr>
+                </pic:pic>
+              </a:graphicData>
+            </a:graphic>
+          </wp:inline>
+        </w:drawing>
+      </w:r>
     </w:p>
     <w:sectPr>
       <w:type w:val="continuous"/>
@@ -1158,6 +2061,95 @@
     </w:lvl>
   </w:abstractNum>
   <w:abstractNum w:abstractNumId="2">
+    <w:nsid w:val="4ABD6D7B"/>
+    <w:multiLevelType w:val="hybridMultilevel"/>
+    <w:tmpl w:val="ACBA05EA"/>
+    <w:lvl w:ilvl="0" w:tplc="0409000F">
+      <w:start w:val="1"/>
+      <w:numFmt w:val="decimal"/>
+      <w:lvlText w:val="%1."/>
+      <w:lvlJc w:val="left"/>
+      <w:pPr>
+        <w:ind w:left="720" w:hanging="360"/>
+      </w:pPr>
+      <w:rPr>
+        <w:rFonts w:hint="default"/>
+      </w:rPr>
+    </w:lvl>
+    <w:lvl w:ilvl="1" w:tplc="04090019" w:tentative="1">
+      <w:start w:val="1"/>
+      <w:numFmt w:val="lowerLetter"/>
+      <w:lvlText w:val="%2."/>
+      <w:lvlJc w:val="left"/>
+      <w:pPr>
+        <w:ind w:left="1440" w:hanging="360"/>
+      </w:pPr>
+    </w:lvl>
+    <w:lvl w:ilvl="2" w:tplc="0409001B" w:tentative="1">
+      <w:start w:val="1"/>
+      <w:numFmt w:val="lowerRoman"/>
+      <w:lvlText w:val="%3."/>
+      <w:lvlJc w:val="right"/>
+      <w:pPr>
+        <w:ind w:left="2160" w:hanging="180"/>
+      </w:pPr>
+    </w:lvl>
+    <w:lvl w:ilvl="3" w:tplc="0409000F" w:tentative="1">
+      <w:start w:val="1"/>
+      <w:numFmt w:val="decimal"/>
+      <w:lvlText w:val="%4."/>
+      <w:lvlJc w:val="left"/>
+      <w:pPr>
+        <w:ind w:left="2880" w:hanging="360"/>
+      </w:pPr>
+    </w:lvl>
+    <w:lvl w:ilvl="4" w:tplc="04090019" w:tentative="1">
+      <w:start w:val="1"/>
+      <w:numFmt w:val="lowerLetter"/>
+      <w:lvlText w:val="%5."/>
+      <w:lvlJc w:val="left"/>
+      <w:pPr>
+        <w:ind w:left="3600" w:hanging="360"/>
+      </w:pPr>
+    </w:lvl>
+    <w:lvl w:ilvl="5" w:tplc="0409001B" w:tentative="1">
+      <w:start w:val="1"/>
+      <w:numFmt w:val="lowerRoman"/>
+      <w:lvlText w:val="%6."/>
+      <w:lvlJc w:val="right"/>
+      <w:pPr>
+        <w:ind w:left="4320" w:hanging="180"/>
+      </w:pPr>
+    </w:lvl>
+    <w:lvl w:ilvl="6" w:tplc="0409000F" w:tentative="1">
+      <w:start w:val="1"/>
+      <w:numFmt w:val="decimal"/>
+      <w:lvlText w:val="%7."/>
+      <w:lvlJc w:val="left"/>
+      <w:pPr>
+        <w:ind w:left="5040" w:hanging="360"/>
+      </w:pPr>
+    </w:lvl>
+    <w:lvl w:ilvl="7" w:tplc="04090019" w:tentative="1">
+      <w:start w:val="1"/>
+      <w:numFmt w:val="lowerLetter"/>
+      <w:lvlText w:val="%8."/>
+      <w:lvlJc w:val="left"/>
+      <w:pPr>
+        <w:ind w:left="5760" w:hanging="360"/>
+      </w:pPr>
+    </w:lvl>
+    <w:lvl w:ilvl="8" w:tplc="0409001B" w:tentative="1">
+      <w:start w:val="1"/>
+      <w:numFmt w:val="lowerRoman"/>
+      <w:lvlText w:val="%9."/>
+      <w:lvlJc w:val="right"/>
+      <w:pPr>
+        <w:ind w:left="6480" w:hanging="180"/>
+      </w:pPr>
+    </w:lvl>
+  </w:abstractNum>
+  <w:abstractNum w:abstractNumId="3">
     <w:nsid w:val="7A502428"/>
     <w:multiLevelType w:val="hybridMultilevel"/>
     <w:tmpl w:val="21B8D790"/>
@@ -1273,10 +2265,13 @@
     <w:abstractNumId w:val="0"/>
   </w:num>
   <w:num w:numId="2">
-    <w:abstractNumId w:val="2"/>
+    <w:abstractNumId w:val="3"/>
   </w:num>
   <w:num w:numId="3">
     <w:abstractNumId w:val="1"/>
+  </w:num>
+  <w:num w:numId="4">
+    <w:abstractNumId w:val="2"/>
   </w:num>
 </w:numbering>
 </file>
@@ -1518,6 +2513,32 @@
       <w:contextualSpacing/>
     </w:pPr>
   </w:style>
+  <w:style w:type="table" w:styleId="TableGrid">
+    <w:name w:val="Table Grid"/>
+    <w:basedOn w:val="TableNormal"/>
+    <w:uiPriority w:val="59"/>
+    <w:rsid w:val="001A0DBA"/>
+    <w:pPr>
+      <w:spacing w:before="0" w:after="0" w:line="240" w:lineRule="auto"/>
+    </w:pPr>
+    <w:tblPr>
+      <w:tblInd w:w="0" w:type="dxa"/>
+      <w:tblBorders>
+        <w:top w:val="single" w:sz="4" w:space="0" w:color="auto"/>
+        <w:left w:val="single" w:sz="4" w:space="0" w:color="auto"/>
+        <w:bottom w:val="single" w:sz="4" w:space="0" w:color="auto"/>
+        <w:right w:val="single" w:sz="4" w:space="0" w:color="auto"/>
+        <w:insideH w:val="single" w:sz="4" w:space="0" w:color="auto"/>
+        <w:insideV w:val="single" w:sz="4" w:space="0" w:color="auto"/>
+      </w:tblBorders>
+      <w:tblCellMar>
+        <w:top w:w="0" w:type="dxa"/>
+        <w:left w:w="108" w:type="dxa"/>
+        <w:bottom w:w="0" w:type="dxa"/>
+        <w:right w:w="108" w:type="dxa"/>
+      </w:tblCellMar>
+    </w:tblPr>
+  </w:style>
 </w:styles>
 </file>
 
@@ -1757,6 +2778,32 @@
       <w:ind w:left="720"/>
       <w:contextualSpacing/>
     </w:pPr>
+  </w:style>
+  <w:style w:type="table" w:styleId="TableGrid">
+    <w:name w:val="Table Grid"/>
+    <w:basedOn w:val="TableNormal"/>
+    <w:uiPriority w:val="59"/>
+    <w:rsid w:val="001A0DBA"/>
+    <w:pPr>
+      <w:spacing w:before="0" w:after="0" w:line="240" w:lineRule="auto"/>
+    </w:pPr>
+    <w:tblPr>
+      <w:tblInd w:w="0" w:type="dxa"/>
+      <w:tblBorders>
+        <w:top w:val="single" w:sz="4" w:space="0" w:color="auto"/>
+        <w:left w:val="single" w:sz="4" w:space="0" w:color="auto"/>
+        <w:bottom w:val="single" w:sz="4" w:space="0" w:color="auto"/>
+        <w:right w:val="single" w:sz="4" w:space="0" w:color="auto"/>
+        <w:insideH w:val="single" w:sz="4" w:space="0" w:color="auto"/>
+        <w:insideV w:val="single" w:sz="4" w:space="0" w:color="auto"/>
+      </w:tblBorders>
+      <w:tblCellMar>
+        <w:top w:w="0" w:type="dxa"/>
+        <w:left w:w="108" w:type="dxa"/>
+        <w:bottom w:w="0" w:type="dxa"/>
+        <w:right w:w="108" w:type="dxa"/>
+      </w:tblCellMar>
+    </w:tblPr>
   </w:style>
 </w:styles>
 </file>

--- a/Javascript.docx
+++ b/Javascript.docx
@@ -12,75 +12,115 @@
         <w:rPr>
           <w:b/>
         </w:rPr>
-        <w:t>Javascript</w:t>
-      </w:r>
-    </w:p>
-    <w:p>
-      <w:r>
-        <w:t xml:space="preserve">forEach(ts1, ts2) </w:t>
-      </w:r>
-    </w:p>
-    <w:p>
-      <w:r>
-        <w:t>Duyệt qua hết mảng và có 2 tham  số truyền vào: 1 là chỉ số index, 2 là biến lưu các giá trị trong mảng.</w:t>
-      </w:r>
-    </w:p>
-    <w:p/>
-    <w:p>
-      <w:r>
-        <w:t>every(ts1, ts2)</w:t>
-      </w:r>
-    </w:p>
-    <w:p>
-      <w:r>
-        <w:t>Dùng để kiểm tra một điều kiện nào đó hoàn toàn đúng với tất cả phần tử trong mảng (kiểu trả về là boolean)</w:t>
-      </w:r>
-    </w:p>
-    <w:p/>
-    <w:p>
-      <w:r>
-        <w:t>filter( function(ts1, ts2) {</w:t>
-      </w:r>
-    </w:p>
-    <w:p>
-      <w:pPr>
-        <w:ind w:firstLine="720"/>
-      </w:pPr>
-      <w:r>
-        <w:t>return Điều_kiện;</w:t>
-      </w:r>
-    </w:p>
-    <w:p>
-      <w:r>
-        <w:t>}) ;</w:t>
-      </w:r>
-    </w:p>
-    <w:p>
-      <w:r>
-        <w:t>Dùng để lọc các phần tử thỏa mãn điều kiện nào đó. Trả về 1 mảng mới gồm các phần tử thỏa mãn điều kiện.</w:t>
-      </w:r>
-    </w:p>
-    <w:p/>
-    <w:p>
-      <w:r>
-        <w:t>some()</w:t>
-      </w:r>
-    </w:p>
-    <w:p>
-      <w:r>
-        <w:t>Dùng để kiểm tra điều kiện nếu chỉ cần 1 phần tử đúng thì sẽ là đúng (kiểu trả về là boolean)</w:t>
-      </w:r>
-    </w:p>
-    <w:p>
+        <w:t>Toán tử</w:t>
+      </w:r>
+    </w:p>
+    <w:p>
+      <w:pPr>
+        <w:pStyle w:val="NormalWeb"/>
+        <w:rPr>
+          <w:color w:val="333333"/>
+          <w:sz w:val="26"/>
+          <w:szCs w:val="26"/>
+        </w:rPr>
+      </w:pPr>
+      <w:r>
+        <w:rPr>
+          <w:color w:val="333333"/>
+          <w:sz w:val="26"/>
+          <w:szCs w:val="26"/>
+        </w:rPr>
+        <w:t>Toán tử logic chỉ trả về kết quả 1 trong 2 vế.</w:t>
+      </w:r>
+    </w:p>
+    <w:p>
+      <w:pPr>
+        <w:pStyle w:val="NormalWeb"/>
+        <w:rPr>
+          <w:color w:val="333333"/>
+          <w:sz w:val="26"/>
+          <w:szCs w:val="26"/>
+        </w:rPr>
+      </w:pPr>
+      <w:r>
+        <w:rPr>
+          <w:color w:val="333333"/>
+          <w:sz w:val="26"/>
+          <w:szCs w:val="26"/>
+        </w:rPr>
+        <w:t>Toán tử so sánh thì trả về boolean.</w:t>
+      </w:r>
+    </w:p>
+    <w:p>
+      <w:pPr>
+        <w:pStyle w:val="NormalWeb"/>
+        <w:rPr>
+          <w:color w:val="333333"/>
+          <w:sz w:val="26"/>
+          <w:szCs w:val="26"/>
+        </w:rPr>
+      </w:pPr>
+      <w:r>
+        <w:rPr>
+          <w:color w:val="333333"/>
+          <w:sz w:val="26"/>
+          <w:szCs w:val="26"/>
+        </w:rPr>
+        <w:t xml:space="preserve">Toán tử </w:t>
+      </w:r>
+      <w:r>
+        <w:rPr>
+          <w:b/>
+          <w:color w:val="333333"/>
+          <w:sz w:val="26"/>
+          <w:szCs w:val="26"/>
+        </w:rPr>
+        <w:t>&amp;&amp;</w:t>
+      </w:r>
+      <w:r>
+        <w:rPr>
+          <w:color w:val="333333"/>
+          <w:sz w:val="26"/>
+          <w:szCs w:val="26"/>
+        </w:rPr>
+        <w:t xml:space="preserve"> : nếu không rơi vào các trường hợp sau: 0, “ ”, null , undefine, NaN, false. Thì kết quả của phép gán sẽ là </w:t>
+      </w:r>
+      <w:r>
+        <w:rPr>
+          <w:i/>
+          <w:color w:val="333333"/>
+          <w:sz w:val="26"/>
+          <w:szCs w:val="26"/>
+        </w:rPr>
+        <w:t>giá trị cuối cùng trong phần được gán</w:t>
+      </w:r>
+      <w:r>
+        <w:rPr>
+          <w:color w:val="333333"/>
+          <w:sz w:val="26"/>
+          <w:szCs w:val="26"/>
+        </w:rPr>
+        <w:t>. Còn nếu rơi vào các trường hợp trên thì kết quả sẽ trả về 1 trong các giá trị được rơi vào.</w:t>
+      </w:r>
+    </w:p>
+    <w:p>
+      <w:pPr>
+        <w:pStyle w:val="NormalWeb"/>
+        <w:rPr>
+          <w:color w:val="333333"/>
+          <w:sz w:val="26"/>
+          <w:szCs w:val="26"/>
+        </w:rPr>
+      </w:pPr>
       <w:r>
         <w:rPr>
           <w:noProof/>
         </w:rPr>
         <w:drawing>
-          <wp:inline distT="0" distB="0" distL="0" distR="0" wp14:anchorId="2751E857" wp14:editId="0C4B23F5">
-            <wp:extent cx="4610100" cy="762000"/>
-            <wp:effectExtent l="0" t="0" r="0" b="0"/>
-            <wp:docPr id="1" name="Picture 1"/>
+          <wp:inline distT="0" distB="0" distL="0" distR="0" wp14:anchorId="3371E38E" wp14:editId="5CF58492">
+            <wp:extent cx="3048000" cy="276225"/>
+            <wp:effectExtent l="0" t="0" r="0" b="9525"/>
+            <wp:docPr id="15" name="Picture 15"/>
             <wp:cNvGraphicFramePr>
               <a:graphicFrameLocks xmlns:a="http://schemas.openxmlformats.org/drawingml/2006/main" noChangeAspect="1"/>
             </wp:cNvGraphicFramePr>
@@ -100,7 +140,7 @@
                   <pic:spPr>
                     <a:xfrm>
                       <a:off x="0" y="0"/>
-                      <a:ext cx="4610100" cy="762000"/>
+                      <a:ext cx="3048000" cy="276225"/>
                     </a:xfrm>
                     <a:prstGeom prst="rect">
                       <a:avLst/>
@@ -113,139 +153,24 @@
         </w:drawing>
       </w:r>
     </w:p>
-    <w:p/>
-    <w:p>
-      <w:r>
-        <w:t>map(function(ts1, ts2, ts3) {</w:t>
-      </w:r>
-    </w:p>
-    <w:p>
-      <w:r>
-        <w:tab/>
-        <w:t>/*</w:t>
-      </w:r>
-    </w:p>
-    <w:p>
-      <w:r>
-        <w:tab/>
-      </w:r>
-      <w:r>
-        <w:tab/>
-        <w:t>Ts1: 1 mảng mới được khởi tạo để truyền từ mảng củ sang mảng mới</w:t>
-      </w:r>
-    </w:p>
-    <w:p>
-      <w:r>
-        <w:tab/>
-      </w:r>
-      <w:r>
-        <w:tab/>
-      </w:r>
-      <w:r>
-        <w:tab/>
-      </w:r>
-      <w:r>
-        <w:t>Mảng này trả về cái gì thì sẽ lấy cái đó</w:t>
-      </w:r>
-    </w:p>
-    <w:p>
-      <w:r>
-        <w:tab/>
-      </w:r>
-      <w:r>
-        <w:tab/>
-        <w:t xml:space="preserve">Ts2: chỉ số index của mảng </w:t>
-      </w:r>
-    </w:p>
-    <w:p>
-      <w:r>
-        <w:tab/>
-      </w:r>
-      <w:r>
-        <w:tab/>
-        <w:t xml:space="preserve">Ts3: </w:t>
-      </w:r>
-      <w:r>
-        <w:rPr>
-          <w:color w:val="FF0000"/>
-        </w:rPr>
-        <w:t>originArray</w:t>
-      </w:r>
-      <w:r>
-        <w:rPr>
-          <w:color w:val="FF0000"/>
-        </w:rPr>
-        <w:t xml:space="preserve">: </w:t>
-      </w:r>
-      <w:r>
-        <w:t>trả về mảng củ trước đó (ít sử dụng)</w:t>
-      </w:r>
-    </w:p>
-    <w:p>
-      <w:pPr>
-        <w:ind w:firstLine="720"/>
-      </w:pPr>
-      <w:r>
-        <w:t>*/</w:t>
-      </w:r>
-    </w:p>
-    <w:p>
-      <w:r>
-        <w:lastRenderedPageBreak/>
-        <w:t>});</w:t>
-      </w:r>
-    </w:p>
-    <w:p>
-      <w:r>
-        <w:t>Dùng để chỉnh sửa, thay đổi element của 1 mảng</w:t>
-      </w:r>
-    </w:p>
-    <w:p>
-      <w:pPr>
-        <w:pStyle w:val="ListParagraph"/>
-        <w:numPr>
-          <w:ilvl w:val="0"/>
-          <w:numId w:val="2"/>
-        </w:numPr>
-      </w:pPr>
-      <w:r>
-        <w:t>Trong map 1 là function</w:t>
-      </w:r>
-    </w:p>
-    <w:p>
-      <w:pPr>
-        <w:pStyle w:val="ListParagraph"/>
-        <w:numPr>
-          <w:ilvl w:val="0"/>
-          <w:numId w:val="2"/>
-        </w:numPr>
-      </w:pPr>
-      <w:r>
-        <w:t>Duyệt qua từng phần tử của mảng</w:t>
-      </w:r>
-    </w:p>
-    <w:p>
-      <w:pPr>
-        <w:pStyle w:val="ListParagraph"/>
-        <w:numPr>
-          <w:ilvl w:val="0"/>
-          <w:numId w:val="2"/>
-        </w:numPr>
-      </w:pPr>
-      <w:r>
-        <w:t>Lấy phần tử thứ 1 gọi ngược lại function truyền vào</w:t>
-      </w:r>
-    </w:p>
-    <w:p>
+    <w:p>
+      <w:pPr>
+        <w:pStyle w:val="NormalWeb"/>
+        <w:rPr>
+          <w:color w:val="333333"/>
+          <w:sz w:val="26"/>
+          <w:szCs w:val="26"/>
+        </w:rPr>
+      </w:pPr>
       <w:r>
         <w:rPr>
           <w:noProof/>
         </w:rPr>
         <w:drawing>
-          <wp:inline distT="0" distB="0" distL="0" distR="0" wp14:anchorId="4146AA75" wp14:editId="37CA2B5E">
-            <wp:extent cx="4410075" cy="1943100"/>
-            <wp:effectExtent l="0" t="0" r="9525" b="0"/>
-            <wp:docPr id="2" name="Picture 2"/>
+          <wp:inline distT="0" distB="0" distL="0" distR="0" wp14:anchorId="56C566C0" wp14:editId="6E03B48E">
+            <wp:extent cx="3124200" cy="285750"/>
+            <wp:effectExtent l="0" t="0" r="0" b="0"/>
+            <wp:docPr id="16" name="Picture 16"/>
             <wp:cNvGraphicFramePr>
               <a:graphicFrameLocks xmlns:a="http://schemas.openxmlformats.org/drawingml/2006/main" noChangeAspect="1"/>
             </wp:cNvGraphicFramePr>
@@ -265,7 +190,7 @@
                   <pic:spPr>
                     <a:xfrm>
                       <a:off x="0" y="0"/>
-                      <a:ext cx="4410075" cy="1943100"/>
+                      <a:ext cx="3124200" cy="285750"/>
                     </a:xfrm>
                     <a:prstGeom prst="rect">
                       <a:avLst/>
@@ -278,270 +203,76 @@
         </w:drawing>
       </w:r>
     </w:p>
-    <w:p/>
-    <w:p>
-      <w:r>
-        <w:t xml:space="preserve">reduce(ts1, ts2) </w:t>
-      </w:r>
-    </w:p>
-    <w:p>
-      <w:r>
-        <w:tab/>
-        <w:t xml:space="preserve">ts1: là 1 function (ts1, ts2, ts3, ts4) { </w:t>
-      </w:r>
-    </w:p>
-    <w:p>
-      <w:r>
-        <w:tab/>
-      </w:r>
-      <w:r>
-        <w:tab/>
-        <w:t>ts1: biến lưu trữ (accumulator)</w:t>
-      </w:r>
-    </w:p>
-    <w:p>
-      <w:r>
-        <w:tab/>
-      </w:r>
-      <w:r>
-        <w:tab/>
-        <w:t>ts2: giá trị hiện tại</w:t>
-      </w:r>
-    </w:p>
-    <w:p>
-      <w:r>
-        <w:tab/>
-      </w:r>
-      <w:r>
-        <w:tab/>
-        <w:t>ts3: index</w:t>
-      </w:r>
-    </w:p>
-    <w:p>
-      <w:r>
-        <w:tab/>
-      </w:r>
-      <w:r>
-        <w:tab/>
-        <w:t xml:space="preserve">ts4: </w:t>
-      </w:r>
-      <w:r>
-        <w:rPr>
-          <w:color w:val="FF0000"/>
-        </w:rPr>
-        <w:t>originArray</w:t>
-      </w:r>
-      <w:r>
-        <w:rPr>
-          <w:color w:val="FF0000"/>
-        </w:rPr>
-        <w:t xml:space="preserve">: </w:t>
-      </w:r>
-      <w:r>
-        <w:t>trả về mảng củ trước đó (ít sử dụng)</w:t>
-      </w:r>
-    </w:p>
-    <w:p>
-      <w:pPr>
-        <w:ind w:firstLine="720"/>
-      </w:pPr>
-      <w:r>
-        <w:t>}</w:t>
-      </w:r>
-    </w:p>
-    <w:p>
-      <w:r>
-        <w:tab/>
-        <w:t>ts2: giá trị khởi tạo</w:t>
-      </w:r>
-      <w:r>
-        <w:t xml:space="preserve"> (được gán cho biến lưu trữ phía trên)</w:t>
-      </w:r>
-      <w:r>
-        <w:t xml:space="preserve">, tùy vào bài toán: số, chữ, object,.. ( ~ var tong = 0;)  </w:t>
-      </w:r>
-    </w:p>
-    <w:p>
-      <w:pPr>
-        <w:rPr>
-          <w:b/>
-        </w:rPr>
-      </w:pPr>
-      <w:r>
-        <w:rPr>
-          <w:b/>
-        </w:rPr>
-        <w:t>for…of</w:t>
-      </w:r>
-      <w:r>
-        <w:rPr>
-          <w:b/>
-        </w:rPr>
-        <w:t xml:space="preserve"> : lặp qua các phần tử trong 1 mảng</w:t>
-      </w:r>
-    </w:p>
-    <w:p>
-      <w:pPr>
-        <w:rPr>
-          <w:b/>
-          <w:color w:val="E36C0A" w:themeColor="accent6" w:themeShade="BF"/>
-        </w:rPr>
-      </w:pPr>
-      <w:r>
-        <w:rPr>
-          <w:b/>
-          <w:color w:val="E36C0A" w:themeColor="accent6" w:themeShade="BF"/>
-        </w:rPr>
-        <w:t>for(var</w:t>
-      </w:r>
-      <w:r>
-        <w:rPr>
-          <w:color w:val="E36C0A" w:themeColor="accent6" w:themeShade="BF"/>
-        </w:rPr>
-        <w:t xml:space="preserve"> </w:t>
-      </w:r>
-      <w:r>
-        <w:t xml:space="preserve">x </w:t>
-      </w:r>
-      <w:r>
-        <w:rPr>
-          <w:b/>
-          <w:color w:val="E36C0A" w:themeColor="accent6" w:themeShade="BF"/>
-        </w:rPr>
-        <w:t>of</w:t>
-      </w:r>
-      <w:r>
-        <w:t xml:space="preserve"> tên_mảng</w:t>
-      </w:r>
-      <w:r>
-        <w:rPr>
-          <w:b/>
-          <w:color w:val="E36C0A" w:themeColor="accent6" w:themeShade="BF"/>
-        </w:rPr>
-        <w:t>)</w:t>
-      </w:r>
-      <w:r>
-        <w:rPr>
-          <w:b/>
-          <w:color w:val="E36C0A" w:themeColor="accent6" w:themeShade="BF"/>
-        </w:rPr>
-        <w:t xml:space="preserve">{} </w:t>
-      </w:r>
-    </w:p>
-    <w:p>
-      <w:r>
-        <w:t>x: đại diện cho từng phần tử trong mảng.</w:t>
-      </w:r>
-    </w:p>
-    <w:p/>
-    <w:p>
-      <w:pPr>
-        <w:rPr>
-          <w:b/>
-        </w:rPr>
-      </w:pPr>
-      <w:r>
-        <w:rPr>
-          <w:b/>
-        </w:rPr>
-        <w:t>for…in : lặp qua các key trong 1 object</w:t>
-      </w:r>
-    </w:p>
-    <w:p>
-      <w:pPr>
-        <w:rPr>
-          <w:b/>
-          <w:color w:val="E36C0A" w:themeColor="accent6" w:themeShade="BF"/>
-        </w:rPr>
-      </w:pPr>
-      <w:r>
-        <w:rPr>
-          <w:b/>
-          <w:color w:val="E36C0A" w:themeColor="accent6" w:themeShade="BF"/>
-        </w:rPr>
-        <w:t>for(var</w:t>
-      </w:r>
-      <w:r>
-        <w:rPr>
-          <w:color w:val="E36C0A" w:themeColor="accent6" w:themeShade="BF"/>
-        </w:rPr>
-        <w:t xml:space="preserve"> </w:t>
-      </w:r>
-      <w:r>
-        <w:t xml:space="preserve">x </w:t>
-      </w:r>
-      <w:r>
-        <w:rPr>
-          <w:b/>
-          <w:color w:val="E36C0A" w:themeColor="accent6" w:themeShade="BF"/>
-        </w:rPr>
-        <w:t>in</w:t>
-      </w:r>
-      <w:r>
-        <w:t xml:space="preserve"> tên_mảng</w:t>
-      </w:r>
-      <w:r>
-        <w:rPr>
-          <w:b/>
-          <w:color w:val="E36C0A" w:themeColor="accent6" w:themeShade="BF"/>
-        </w:rPr>
-        <w:t>)</w:t>
-      </w:r>
-      <w:r>
-        <w:rPr>
-          <w:b/>
-          <w:color w:val="E36C0A" w:themeColor="accent6" w:themeShade="BF"/>
-        </w:rPr>
-        <w:t xml:space="preserve">{} </w:t>
-      </w:r>
-    </w:p>
-    <w:p>
-      <w:r>
-        <w:t>x: đại diện cho các key trong mảng</w:t>
-      </w:r>
-    </w:p>
-    <w:p>
-      <w:r>
-        <w:lastRenderedPageBreak/>
-        <w:t xml:space="preserve">* Nếu muốn lấy </w:t>
-      </w:r>
-      <w:r>
-        <w:rPr>
-          <w:color w:val="E36C0A" w:themeColor="accent6" w:themeShade="BF"/>
-        </w:rPr>
-        <w:t>value</w:t>
-      </w:r>
-      <w:r>
-        <w:t xml:space="preserve"> thông qua key thì </w:t>
-      </w:r>
-      <w:r>
-        <w:rPr>
-          <w:color w:val="4F6228" w:themeColor="accent3" w:themeShade="80"/>
-        </w:rPr>
-        <w:t>tên_mảng[key]</w:t>
-      </w:r>
-    </w:p>
-    <w:p/>
-    <w:p/>
-    <w:p/>
-    <w:p/>
-    <w:p/>
-    <w:p/>
-    <w:p>
-      <w:r>
-        <w:t>DOM</w:t>
-      </w:r>
-    </w:p>
-    <w:p>
+    <w:p>
+      <w:pPr>
+        <w:pStyle w:val="NormalWeb"/>
+        <w:rPr>
+          <w:color w:val="333333"/>
+          <w:sz w:val="26"/>
+          <w:szCs w:val="26"/>
+        </w:rPr>
+      </w:pPr>
+      <w:r>
+        <w:rPr>
+          <w:color w:val="333333"/>
+          <w:sz w:val="26"/>
+          <w:szCs w:val="26"/>
+        </w:rPr>
+        <w:t xml:space="preserve">Toán tử </w:t>
+      </w:r>
+      <w:r>
+        <w:rPr>
+          <w:b/>
+          <w:color w:val="333333"/>
+          <w:sz w:val="26"/>
+          <w:szCs w:val="26"/>
+        </w:rPr>
+        <w:t xml:space="preserve">|| </w:t>
+      </w:r>
+      <w:r>
+        <w:rPr>
+          <w:color w:val="333333"/>
+          <w:sz w:val="26"/>
+          <w:szCs w:val="26"/>
+        </w:rPr>
+        <w:t xml:space="preserve">: thì ngược lại với toán tử </w:t>
+      </w:r>
+      <w:r>
+        <w:rPr>
+          <w:b/>
+          <w:color w:val="333333"/>
+          <w:sz w:val="26"/>
+          <w:szCs w:val="26"/>
+        </w:rPr>
+        <w:t>&amp;&amp;</w:t>
+      </w:r>
+      <w:r>
+        <w:rPr>
+          <w:color w:val="333333"/>
+          <w:sz w:val="26"/>
+          <w:szCs w:val="26"/>
+        </w:rPr>
+        <w:t>. Sẽ lấy giá trị đầu tiên</w:t>
+      </w:r>
+    </w:p>
+    <w:p>
+      <w:pPr>
+        <w:pStyle w:val="NormalWeb"/>
+        <w:rPr>
+          <w:color w:val="333333"/>
+          <w:sz w:val="26"/>
+          <w:szCs w:val="26"/>
+        </w:rPr>
+      </w:pPr>
       <w:r>
         <w:rPr>
           <w:noProof/>
         </w:rPr>
         <w:drawing>
-          <wp:inline distT="0" distB="0" distL="0" distR="0" wp14:anchorId="3080AB79" wp14:editId="0CE51E31">
-            <wp:extent cx="5857875" cy="1600200"/>
-            <wp:effectExtent l="0" t="0" r="9525" b="0"/>
-            <wp:docPr id="3" name="Picture 3"/>
+          <wp:inline distT="0" distB="0" distL="0" distR="0" wp14:anchorId="345ACFE6" wp14:editId="1AE66D3E">
+            <wp:extent cx="3543300" cy="342900"/>
+            <wp:effectExtent l="0" t="0" r="0" b="0"/>
+            <wp:docPr id="18" name="Picture 18"/>
             <wp:cNvGraphicFramePr>
               <a:graphicFrameLocks xmlns:a="http://schemas.openxmlformats.org/drawingml/2006/main" noChangeAspect="1"/>
             </wp:cNvGraphicFramePr>
@@ -561,7 +292,7 @@
                   <pic:spPr>
                     <a:xfrm>
                       <a:off x="0" y="0"/>
-                      <a:ext cx="5860079" cy="1600802"/>
+                      <a:ext cx="3543300" cy="342900"/>
                     </a:xfrm>
                     <a:prstGeom prst="rect">
                       <a:avLst/>
@@ -575,15 +306,23 @@
       </w:r>
     </w:p>
     <w:p>
+      <w:pPr>
+        <w:pStyle w:val="NormalWeb"/>
+        <w:rPr>
+          <w:color w:val="333333"/>
+          <w:sz w:val="26"/>
+          <w:szCs w:val="26"/>
+        </w:rPr>
+      </w:pPr>
       <w:r>
         <w:rPr>
           <w:noProof/>
         </w:rPr>
         <w:drawing>
-          <wp:inline distT="0" distB="0" distL="0" distR="0" wp14:anchorId="1B3CC916" wp14:editId="50AC00B3">
-            <wp:extent cx="5760720" cy="1711599"/>
-            <wp:effectExtent l="0" t="0" r="0" b="3175"/>
-            <wp:docPr id="4" name="Picture 4"/>
+          <wp:inline distT="0" distB="0" distL="0" distR="0" wp14:anchorId="77487B73" wp14:editId="60122317">
+            <wp:extent cx="3505200" cy="257175"/>
+            <wp:effectExtent l="0" t="0" r="0" b="9525"/>
+            <wp:docPr id="19" name="Picture 19"/>
             <wp:cNvGraphicFramePr>
               <a:graphicFrameLocks xmlns:a="http://schemas.openxmlformats.org/drawingml/2006/main" noChangeAspect="1"/>
             </wp:cNvGraphicFramePr>
@@ -603,7 +342,7 @@
                   <pic:spPr>
                     <a:xfrm>
                       <a:off x="0" y="0"/>
-                      <a:ext cx="5760720" cy="1711599"/>
+                      <a:ext cx="3505200" cy="257175"/>
                     </a:xfrm>
                     <a:prstGeom prst="rect">
                       <a:avLst/>
@@ -616,47 +355,324 @@
         </w:drawing>
       </w:r>
     </w:p>
-    <w:p>
-      <w:r>
-        <w:br w:type="page"/>
-      </w:r>
-    </w:p>
-    <w:p>
-      <w:pPr>
-        <w:tabs>
-          <w:tab w:val="left" w:pos="1410"/>
-        </w:tabs>
-      </w:pPr>
-      <w:r>
+    <w:p/>
+    <w:p>
+      <w:pPr>
+        <w:rPr>
+          <w:b/>
+        </w:rPr>
+      </w:pPr>
+      <w:r>
+        <w:rPr>
+          <w:b/>
+        </w:rPr>
+        <w:t>Làm việc với chuỗi</w:t>
+      </w:r>
+    </w:p>
+    <w:p>
+      <w:r>
+        <w:t>Javascript string method (documents)</w:t>
+      </w:r>
+    </w:p>
+    <w:p>
+      <w:pPr>
+        <w:pStyle w:val="ListParagraph"/>
+        <w:numPr>
+          <w:ilvl w:val="0"/>
+          <w:numId w:val="5"/>
+        </w:numPr>
+        <w:ind w:left="284" w:hanging="284"/>
+      </w:pPr>
+      <w:r>
+        <w:t>Length: đo độ dài của chuỗi</w:t>
+      </w:r>
+    </w:p>
+    <w:p>
+      <w:pPr>
+        <w:pStyle w:val="ListParagraph"/>
+        <w:numPr>
+          <w:ilvl w:val="0"/>
+          <w:numId w:val="5"/>
+        </w:numPr>
+        <w:ind w:left="284" w:hanging="284"/>
+      </w:pPr>
+      <w:r>
+        <w:t xml:space="preserve">Find index: </w:t>
+      </w:r>
+      <w:r>
+        <w:t>tìm kiếm 1 chuỗi kí tự. Trả về số index. Trả về vị trí đầu tiên</w:t>
+      </w:r>
+    </w:p>
+    <w:p>
+      <w:pPr>
+        <w:pStyle w:val="ListParagraph"/>
+        <w:numPr>
+          <w:ilvl w:val="0"/>
+          <w:numId w:val="5"/>
+        </w:numPr>
+        <w:ind w:left="284" w:hanging="284"/>
+      </w:pPr>
+      <w:r>
+        <w:t xml:space="preserve">Slice(start, end): cắt 1 chuỗi  </w:t>
+      </w:r>
+    </w:p>
+    <w:p>
+      <w:pPr>
+        <w:pStyle w:val="ListParagraph"/>
+        <w:numPr>
+          <w:ilvl w:val="0"/>
+          <w:numId w:val="5"/>
+        </w:numPr>
+        <w:ind w:left="284" w:hanging="284"/>
+      </w:pPr>
+      <w:r>
+        <w:t>Replace</w:t>
+      </w:r>
+      <w:r>
+        <w:t xml:space="preserve">: thay thế chuỗi. Tìm tất cả 1 chuỗi nào đó /…/g </w:t>
+      </w:r>
+    </w:p>
+    <w:p>
+      <w:pPr>
+        <w:pStyle w:val="ListParagraph"/>
+        <w:numPr>
+          <w:ilvl w:val="0"/>
+          <w:numId w:val="5"/>
+        </w:numPr>
+        <w:ind w:left="284" w:hanging="284"/>
+      </w:pPr>
+      <w:r>
+        <w:t>Trim</w:t>
+      </w:r>
+      <w:r>
+        <w:t>: bỏ đi khoảng trắng 2 đầu chuỗi</w:t>
+      </w:r>
+    </w:p>
+    <w:p>
+      <w:pPr>
+        <w:pStyle w:val="ListParagraph"/>
+        <w:numPr>
+          <w:ilvl w:val="0"/>
+          <w:numId w:val="5"/>
+        </w:numPr>
+        <w:ind w:left="284" w:hanging="284"/>
+      </w:pPr>
+      <w:r>
+        <w:t>Split</w:t>
+      </w:r>
+      <w:r>
+        <w:t>: cắt 1 chuỗi thành 1 array</w:t>
+      </w:r>
+      <w:bookmarkStart w:id="0" w:name="_GoBack"/>
+      <w:bookmarkEnd w:id="0"/>
+    </w:p>
+    <w:p>
+      <w:pPr>
+        <w:pStyle w:val="ListParagraph"/>
+        <w:numPr>
+          <w:ilvl w:val="0"/>
+          <w:numId w:val="5"/>
+        </w:numPr>
+        <w:ind w:left="284" w:hanging="284"/>
+      </w:pPr>
+      <w:r>
+        <w:t>Get a character by index</w:t>
+      </w:r>
+    </w:p>
+    <w:p/>
+    <w:p/>
+    <w:p>
+      <w:pPr>
+        <w:shd w:val="clear" w:color="auto" w:fill="1E1E1E"/>
+        <w:spacing w:before="0" w:after="0" w:line="285" w:lineRule="atLeast"/>
+        <w:rPr>
+          <w:rFonts w:ascii="Consolas" w:eastAsia="Times New Roman" w:hAnsi="Consolas" w:cs="Times New Roman"/>
+          <w:color w:val="D4D4D4"/>
+          <w:sz w:val="21"/>
+          <w:szCs w:val="21"/>
+        </w:rPr>
+      </w:pPr>
+      <w:r>
+        <w:rPr>
+          <w:rFonts w:ascii="Consolas" w:eastAsia="Times New Roman" w:hAnsi="Consolas" w:cs="Times New Roman"/>
+          <w:color w:val="6A9955"/>
+          <w:sz w:val="21"/>
+          <w:szCs w:val="21"/>
+        </w:rPr>
+        <w:t>   Set timeout : thực hiện 1 công việc sau một khoảng thời gian</w:t>
+      </w:r>
+    </w:p>
+    <w:p>
+      <w:pPr>
+        <w:shd w:val="clear" w:color="auto" w:fill="1E1E1E"/>
+        <w:spacing w:before="0" w:after="0" w:line="285" w:lineRule="atLeast"/>
+        <w:rPr>
+          <w:rFonts w:ascii="Consolas" w:eastAsia="Times New Roman" w:hAnsi="Consolas" w:cs="Times New Roman"/>
+          <w:color w:val="D4D4D4"/>
+          <w:sz w:val="21"/>
+          <w:szCs w:val="21"/>
+        </w:rPr>
+      </w:pPr>
+      <w:r>
+        <w:rPr>
+          <w:rFonts w:ascii="Consolas" w:eastAsia="Times New Roman" w:hAnsi="Consolas" w:cs="Times New Roman"/>
+          <w:color w:val="6A9955"/>
+          <w:sz w:val="21"/>
+          <w:szCs w:val="21"/>
+        </w:rPr>
+        <w:t>     - Tham số thứ nhất truyền vào là 1 function </w:t>
+      </w:r>
+    </w:p>
+    <w:p>
+      <w:pPr>
+        <w:shd w:val="clear" w:color="auto" w:fill="1E1E1E"/>
+        <w:spacing w:before="0" w:after="0" w:line="285" w:lineRule="atLeast"/>
+        <w:rPr>
+          <w:rFonts w:ascii="Consolas" w:eastAsia="Times New Roman" w:hAnsi="Consolas" w:cs="Times New Roman"/>
+          <w:color w:val="D4D4D4"/>
+          <w:sz w:val="21"/>
+          <w:szCs w:val="21"/>
+        </w:rPr>
+      </w:pPr>
+      <w:r>
+        <w:rPr>
+          <w:rFonts w:ascii="Consolas" w:eastAsia="Times New Roman" w:hAnsi="Consolas" w:cs="Times New Roman"/>
+          <w:color w:val="6A9955"/>
+          <w:sz w:val="21"/>
+          <w:szCs w:val="21"/>
+        </w:rPr>
+        <w:t>     - Tham số thứ 2 truyền vào là khoảng thời gian</w:t>
+      </w:r>
+    </w:p>
+    <w:p>
+      <w:pPr>
+        <w:shd w:val="clear" w:color="auto" w:fill="1E1E1E"/>
+        <w:spacing w:before="0" w:after="0" w:line="285" w:lineRule="atLeast"/>
+        <w:rPr>
+          <w:rFonts w:ascii="Consolas" w:eastAsia="Times New Roman" w:hAnsi="Consolas" w:cs="Times New Roman"/>
+          <w:color w:val="D4D4D4"/>
+          <w:sz w:val="21"/>
+          <w:szCs w:val="21"/>
+        </w:rPr>
+      </w:pPr>
+      <w:r>
+        <w:rPr>
+          <w:rFonts w:ascii="Consolas" w:eastAsia="Times New Roman" w:hAnsi="Consolas" w:cs="Times New Roman"/>
+          <w:color w:val="6A9955"/>
+          <w:sz w:val="21"/>
+          <w:szCs w:val="21"/>
+        </w:rPr>
+        <w:t>    </w:t>
+      </w:r>
+    </w:p>
+    <w:p>
+      <w:pPr>
+        <w:shd w:val="clear" w:color="auto" w:fill="1E1E1E"/>
+        <w:spacing w:before="0" w:after="0" w:line="285" w:lineRule="atLeast"/>
+        <w:rPr>
+          <w:rFonts w:ascii="Consolas" w:eastAsia="Times New Roman" w:hAnsi="Consolas" w:cs="Times New Roman"/>
+          <w:color w:val="D4D4D4"/>
+          <w:sz w:val="21"/>
+          <w:szCs w:val="21"/>
+        </w:rPr>
+      </w:pPr>
+      <w:r>
+        <w:rPr>
+          <w:rFonts w:ascii="Consolas" w:eastAsia="Times New Roman" w:hAnsi="Consolas" w:cs="Times New Roman"/>
+          <w:color w:val="6A9955"/>
+          <w:sz w:val="21"/>
+          <w:szCs w:val="21"/>
+        </w:rPr>
+        <w:t>    Set interval : giống như Set timeout nhưng khác nhau ở chỗ Set interval sẽ lặp đi lặp lại 1 công việc trong function</w:t>
+      </w:r>
+    </w:p>
+    <w:p>
+      <w:pPr>
+        <w:rPr>
+          <w:b/>
+        </w:rPr>
+      </w:pPr>
+    </w:p>
+    <w:p>
+      <w:pPr>
+        <w:rPr>
+          <w:b/>
+        </w:rPr>
+      </w:pPr>
+      <w:r>
+        <w:rPr>
+          <w:b/>
+        </w:rPr>
         <w:lastRenderedPageBreak/>
-        <w:t>*SET trong JS</w:t>
-      </w:r>
-    </w:p>
-    <w:p>
-      <w:pPr>
-        <w:tabs>
-          <w:tab w:val="left" w:pos="1410"/>
-        </w:tabs>
-      </w:pPr>
-      <w:r>
-        <w:t>Set() : các gía trị trong set sẽ không được lặp lại</w:t>
-      </w:r>
-    </w:p>
-    <w:p>
-      <w:pPr>
-        <w:tabs>
-          <w:tab w:val="left" w:pos="1410"/>
-        </w:tabs>
-      </w:pPr>
+        <w:t>Javascript</w:t>
+      </w:r>
+    </w:p>
+    <w:p>
+      <w:r>
+        <w:t xml:space="preserve">forEach(ts1, ts2) </w:t>
+      </w:r>
+    </w:p>
+    <w:p>
+      <w:r>
+        <w:t>Duyệt qua hết mảng và có 2 tham  số truyền vào: 1 là chỉ số index, 2 là biến lưu các giá trị trong mảng.</w:t>
+      </w:r>
+    </w:p>
+    <w:p/>
+    <w:p>
+      <w:r>
+        <w:t>every(ts1, ts2)</w:t>
+      </w:r>
+    </w:p>
+    <w:p>
+      <w:r>
+        <w:t>Dùng để kiểm tra một điều kiện nào đó hoàn toàn đúng với tất cả phần tử trong mảng (kiểu trả về là boolean)</w:t>
+      </w:r>
+    </w:p>
+    <w:p/>
+    <w:p>
+      <w:r>
+        <w:t>filter( function(ts1, ts2) {</w:t>
+      </w:r>
+    </w:p>
+    <w:p>
+      <w:pPr>
+        <w:ind w:firstLine="720"/>
+      </w:pPr>
+      <w:r>
+        <w:t>return Điều_kiện;</w:t>
+      </w:r>
+    </w:p>
+    <w:p>
+      <w:r>
+        <w:t>}) ;</w:t>
+      </w:r>
+    </w:p>
+    <w:p>
+      <w:r>
+        <w:t>Dùng để lọc các phần tử thỏa mãn điều kiện nào đó. Trả về 1 mảng mới gồm các phần tử thỏa mãn điều kiện.</w:t>
+      </w:r>
+    </w:p>
+    <w:p/>
+    <w:p>
+      <w:r>
+        <w:t>some()</w:t>
+      </w:r>
+    </w:p>
+    <w:p>
+      <w:r>
+        <w:t>Dùng để kiểm tra điều kiện nếu chỉ cần 1 phần tử đúng thì sẽ là đúng (kiểu trả về là boolean)</w:t>
+      </w:r>
+    </w:p>
+    <w:p>
       <w:r>
         <w:rPr>
           <w:noProof/>
         </w:rPr>
         <w:drawing>
-          <wp:inline distT="0" distB="0" distL="0" distR="0" wp14:anchorId="3F5CD8A0" wp14:editId="0DEB849E">
-            <wp:extent cx="5153025" cy="2079928"/>
+          <wp:inline distT="0" distB="0" distL="0" distR="0" wp14:anchorId="2751E857" wp14:editId="0C4B23F5">
+            <wp:extent cx="4610100" cy="762000"/>
             <wp:effectExtent l="0" t="0" r="0" b="0"/>
-            <wp:docPr id="5" name="Picture 5"/>
+            <wp:docPr id="1" name="Picture 1"/>
             <wp:cNvGraphicFramePr>
               <a:graphicFrameLocks xmlns:a="http://schemas.openxmlformats.org/drawingml/2006/main" noChangeAspect="1"/>
             </wp:cNvGraphicFramePr>
@@ -676,7 +692,7 @@
                   <pic:spPr>
                     <a:xfrm>
                       <a:off x="0" y="0"/>
-                      <a:ext cx="5167127" cy="2085620"/>
+                      <a:ext cx="4610100" cy="762000"/>
                     </a:xfrm>
                     <a:prstGeom prst="rect">
                       <a:avLst/>
@@ -689,130 +705,139 @@
         </w:drawing>
       </w:r>
     </w:p>
-    <w:p>
+    <w:p/>
+    <w:p>
+      <w:r>
+        <w:t>map(function(ts1, ts2, ts3) {</w:t>
+      </w:r>
+    </w:p>
+    <w:p>
+      <w:r>
+        <w:tab/>
+        <w:t>/*</w:t>
+      </w:r>
+    </w:p>
+    <w:p>
+      <w:r>
+        <w:tab/>
+      </w:r>
+      <w:r>
+        <w:tab/>
+        <w:t>Ts1: 1 mảng mới được khởi tạo để truyền từ mảng củ sang mảng mới</w:t>
+      </w:r>
+    </w:p>
+    <w:p>
+      <w:r>
+        <w:tab/>
+      </w:r>
+      <w:r>
+        <w:tab/>
+      </w:r>
+      <w:r>
+        <w:tab/>
+      </w:r>
+      <w:r>
+        <w:t>Mảng này trả về cái gì thì sẽ lấy cái đó</w:t>
+      </w:r>
+    </w:p>
+    <w:p>
+      <w:r>
+        <w:tab/>
+      </w:r>
+      <w:r>
+        <w:tab/>
+        <w:t xml:space="preserve">Ts2: chỉ số index của mảng </w:t>
+      </w:r>
+    </w:p>
+    <w:p>
+      <w:r>
+        <w:tab/>
+      </w:r>
+      <w:r>
+        <w:tab/>
+        <w:t xml:space="preserve">Ts3: </w:t>
+      </w:r>
       <w:r>
         <w:rPr>
           <w:color w:val="FF0000"/>
         </w:rPr>
-        <w:t>…</w:t>
-      </w:r>
-      <w:r>
-        <w:t xml:space="preserve"> Là toán tử </w:t>
-      </w:r>
-      <w:r>
-        <w:rPr>
-          <w:u w:val="single"/>
-        </w:rPr>
-        <w:t>giải</w:t>
-      </w:r>
-      <w:r>
-        <w:t xml:space="preserve"> như ở ví dụ trên ban đầu Set() sẽ trả về một object. Nhưng ta muốn kết quả là mảng thì trước tiên phải </w:t>
-      </w:r>
-      <w:r>
-        <w:rPr>
-          <w:u w:val="single"/>
-        </w:rPr>
-        <w:t>giải</w:t>
-      </w:r>
-      <w:r>
-        <w:t xml:space="preserve"> các phần tử trong object đó ra ngoài để cho nó thành phần tử tự do. Sau đó thì dùng ký hiệu của mảng [] bọc lại. Ta được kết quả</w:t>
-      </w:r>
-    </w:p>
-    <w:p>
-      <w:pPr>
-        <w:tabs>
-          <w:tab w:val="left" w:pos="1410"/>
-        </w:tabs>
-      </w:pPr>
-    </w:p>
-    <w:p>
-      <w:pPr>
-        <w:tabs>
-          <w:tab w:val="left" w:pos="1410"/>
-        </w:tabs>
-        <w:rPr>
-          <w:b/>
-          <w:sz w:val="30"/>
-          <w:szCs w:val="30"/>
-        </w:rPr>
-      </w:pPr>
-      <w:r>
-        <w:rPr>
-          <w:b/>
-          <w:sz w:val="30"/>
-          <w:szCs w:val="30"/>
-        </w:rPr>
-        <w:t>PROMISE</w:t>
-      </w:r>
-    </w:p>
-    <w:p>
-      <w:pPr>
-        <w:tabs>
-          <w:tab w:val="left" w:pos="1410"/>
-        </w:tabs>
-      </w:pPr>
-      <w:r>
-        <w:t>Promise: được sinh ra để xử lý quy tắc bất đồng bộ. Trước khi có promise thì chúng ta sử dụng callback mà callback thì xảy ra vấn đề đó là callback hell nó sẽ bị sâu vào rất khó nhìn, khó hiểu do đó promise được sinh ra.</w:t>
-      </w:r>
-    </w:p>
-    <w:p>
-      <w:pPr>
-        <w:tabs>
-          <w:tab w:val="left" w:pos="1410"/>
-        </w:tabs>
-      </w:pPr>
-      <w:r>
-        <w:t>Để tạo ra được promise thì chúng ta sử dụng từ khóa new với với promise và trong constructor của nó chúng ta sẽ truyền vào một executor function. Trong executor function sẽ nhận 2 tham số một là resolve 2 là reject. Resolve</w:t>
-      </w:r>
-      <w:r>
-        <w:t>, chúng ta sẽ gọi nó khi thao tác xử lý logic thành công. Reject được gọi khi thao tác xử lý thất bại</w:t>
-      </w:r>
-      <w:r>
-        <w:t>.</w:t>
-      </w:r>
-    </w:p>
-    <w:p>
-      <w:pPr>
-        <w:tabs>
-          <w:tab w:val="left" w:pos="1410"/>
-        </w:tabs>
-        <w:sectPr>
-          <w:pgSz w:w="11907" w:h="16840" w:code="9"/>
-          <w:pgMar w:top="1134" w:right="1134" w:bottom="1134" w:left="1701" w:header="720" w:footer="720" w:gutter="0"/>
-          <w:cols w:space="720"/>
-          <w:docGrid w:linePitch="360"/>
-        </w:sectPr>
-      </w:pPr>
-      <w:r>
-        <w:t>Khi sử dụng promise, chúng ta sẽ sử dụng phương thức .then() và .catch(). Then() sẽ nhận một callback function khi promise nhận resolve. Và vào catch khi promise nhận reject</w:t>
-      </w:r>
-      <w:r>
-        <w:t>.</w:t>
-      </w:r>
-    </w:p>
-    <w:p>
-      <w:pPr>
-        <w:tabs>
-          <w:tab w:val="left" w:pos="1410"/>
-        </w:tabs>
-        <w:sectPr>
-          <w:type w:val="continuous"/>
-          <w:pgSz w:w="11907" w:h="16840" w:code="9"/>
-          <w:pgMar w:top="1134" w:right="1134" w:bottom="1134" w:left="1701" w:header="720" w:footer="720" w:gutter="0"/>
-          <w:cols w:num="2" w:space="720"/>
-          <w:docGrid w:linePitch="360"/>
-        </w:sectPr>
-      </w:pPr>
+        <w:t>originArray</w:t>
+      </w:r>
+      <w:r>
+        <w:rPr>
+          <w:color w:val="FF0000"/>
+        </w:rPr>
+        <w:t xml:space="preserve">: </w:t>
+      </w:r>
+      <w:r>
+        <w:t>trả về mảng củ trước đó (ít sử dụng)</w:t>
+      </w:r>
+    </w:p>
+    <w:p>
+      <w:pPr>
+        <w:ind w:firstLine="720"/>
+      </w:pPr>
+      <w:r>
+        <w:t>*/</w:t>
+      </w:r>
+    </w:p>
+    <w:p>
+      <w:r>
+        <w:lastRenderedPageBreak/>
+        <w:t>});</w:t>
+      </w:r>
+    </w:p>
+    <w:p>
+      <w:r>
+        <w:t>Dùng để chỉnh sửa, thay đổi element của 1 mảng</w:t>
+      </w:r>
+    </w:p>
+    <w:p>
+      <w:pPr>
+        <w:pStyle w:val="ListParagraph"/>
+        <w:numPr>
+          <w:ilvl w:val="0"/>
+          <w:numId w:val="2"/>
+        </w:numPr>
+      </w:pPr>
+      <w:r>
+        <w:t>Trong map 1 là function</w:t>
+      </w:r>
+    </w:p>
+    <w:p>
+      <w:pPr>
+        <w:pStyle w:val="ListParagraph"/>
+        <w:numPr>
+          <w:ilvl w:val="0"/>
+          <w:numId w:val="2"/>
+        </w:numPr>
+      </w:pPr>
+      <w:r>
+        <w:t>Duyệt qua từng phần tử của mảng</w:t>
+      </w:r>
+    </w:p>
+    <w:p>
+      <w:pPr>
+        <w:pStyle w:val="ListParagraph"/>
+        <w:numPr>
+          <w:ilvl w:val="0"/>
+          <w:numId w:val="2"/>
+        </w:numPr>
+      </w:pPr>
+      <w:r>
+        <w:t>Lấy phần tử thứ 1 gọi ngược lại function truyền vào</w:t>
+      </w:r>
+    </w:p>
+    <w:p>
       <w:r>
         <w:rPr>
           <w:noProof/>
         </w:rPr>
-        <w:lastRenderedPageBreak/>
         <w:drawing>
-          <wp:inline distT="0" distB="0" distL="0" distR="0" wp14:anchorId="7A66B6DA" wp14:editId="5181D2FD">
-            <wp:extent cx="3332876" cy="2800350"/>
-            <wp:effectExtent l="0" t="0" r="1270" b="0"/>
-            <wp:docPr id="6" name="Picture 6"/>
+          <wp:inline distT="0" distB="0" distL="0" distR="0" wp14:anchorId="4146AA75" wp14:editId="37CA2B5E">
+            <wp:extent cx="4410075" cy="1943100"/>
+            <wp:effectExtent l="0" t="0" r="9525" b="0"/>
+            <wp:docPr id="2" name="Picture 2"/>
             <wp:cNvGraphicFramePr>
               <a:graphicFrameLocks xmlns:a="http://schemas.openxmlformats.org/drawingml/2006/main" noChangeAspect="1"/>
             </wp:cNvGraphicFramePr>
@@ -832,7 +857,7 @@
                   <pic:spPr>
                     <a:xfrm>
                       <a:off x="0" y="0"/>
-                      <a:ext cx="3332876" cy="2800350"/>
+                      <a:ext cx="4410075" cy="1943100"/>
                     </a:xfrm>
                     <a:prstGeom prst="rect">
                       <a:avLst/>
@@ -844,16 +869,271 @@
           </wp:inline>
         </w:drawing>
       </w:r>
+    </w:p>
+    <w:p/>
+    <w:p>
+      <w:r>
+        <w:t xml:space="preserve">reduce(ts1, ts2) </w:t>
+      </w:r>
+    </w:p>
+    <w:p>
+      <w:r>
+        <w:tab/>
+        <w:t xml:space="preserve">ts1: là 1 function (ts1, ts2, ts3, ts4) { </w:t>
+      </w:r>
+    </w:p>
+    <w:p>
+      <w:r>
+        <w:tab/>
+      </w:r>
+      <w:r>
+        <w:tab/>
+        <w:t>ts1: biến lưu trữ (accumulator)</w:t>
+      </w:r>
+    </w:p>
+    <w:p>
+      <w:r>
+        <w:tab/>
+      </w:r>
+      <w:r>
+        <w:tab/>
+        <w:t>ts2: giá trị hiện tại</w:t>
+      </w:r>
+    </w:p>
+    <w:p>
+      <w:r>
+        <w:tab/>
+      </w:r>
+      <w:r>
+        <w:tab/>
+        <w:t>ts3: index</w:t>
+      </w:r>
+    </w:p>
+    <w:p>
+      <w:r>
+        <w:tab/>
+      </w:r>
+      <w:r>
+        <w:tab/>
+        <w:t xml:space="preserve">ts4: </w:t>
+      </w:r>
+      <w:r>
+        <w:rPr>
+          <w:color w:val="FF0000"/>
+        </w:rPr>
+        <w:t>originArray</w:t>
+      </w:r>
+      <w:r>
+        <w:rPr>
+          <w:color w:val="FF0000"/>
+        </w:rPr>
+        <w:t xml:space="preserve">: </w:t>
+      </w:r>
+      <w:r>
+        <w:t>trả về mảng củ trước đó (ít sử dụng)</w:t>
+      </w:r>
+    </w:p>
+    <w:p>
+      <w:pPr>
+        <w:ind w:firstLine="720"/>
+      </w:pPr>
+      <w:r>
+        <w:t>}</w:t>
+      </w:r>
+    </w:p>
+    <w:p>
+      <w:r>
+        <w:tab/>
+        <w:t>ts2: giá trị khởi tạo</w:t>
+      </w:r>
+      <w:r>
+        <w:t xml:space="preserve"> (được gán cho biến lưu trữ phía trên)</w:t>
+      </w:r>
+      <w:r>
+        <w:t xml:space="preserve">, tùy vào bài toán: số, chữ, object,.. ( ~ var tong = 0;)  </w:t>
+      </w:r>
+    </w:p>
+    <w:p>
+      <w:pPr>
+        <w:rPr>
+          <w:b/>
+        </w:rPr>
+      </w:pPr>
+      <w:r>
+        <w:rPr>
+          <w:b/>
+        </w:rPr>
+        <w:t>for…of</w:t>
+      </w:r>
+      <w:r>
+        <w:rPr>
+          <w:b/>
+        </w:rPr>
+        <w:t xml:space="preserve"> : lặp qua các phần tử trong 1 mảng</w:t>
+      </w:r>
+    </w:p>
+    <w:p>
+      <w:pPr>
+        <w:rPr>
+          <w:b/>
+          <w:color w:val="E36C0A" w:themeColor="accent6" w:themeShade="BF"/>
+        </w:rPr>
+      </w:pPr>
+      <w:r>
+        <w:rPr>
+          <w:b/>
+          <w:color w:val="E36C0A" w:themeColor="accent6" w:themeShade="BF"/>
+        </w:rPr>
+        <w:t>for(var</w:t>
+      </w:r>
+      <w:r>
+        <w:rPr>
+          <w:color w:val="E36C0A" w:themeColor="accent6" w:themeShade="BF"/>
+        </w:rPr>
+        <w:t xml:space="preserve"> </w:t>
+      </w:r>
+      <w:r>
+        <w:t xml:space="preserve">x </w:t>
+      </w:r>
+      <w:r>
+        <w:rPr>
+          <w:b/>
+          <w:color w:val="E36C0A" w:themeColor="accent6" w:themeShade="BF"/>
+        </w:rPr>
+        <w:t>of</w:t>
+      </w:r>
+      <w:r>
+        <w:t xml:space="preserve"> tên_mảng</w:t>
+      </w:r>
+      <w:r>
+        <w:rPr>
+          <w:b/>
+          <w:color w:val="E36C0A" w:themeColor="accent6" w:themeShade="BF"/>
+        </w:rPr>
+        <w:t>)</w:t>
+      </w:r>
+      <w:r>
+        <w:rPr>
+          <w:b/>
+          <w:color w:val="E36C0A" w:themeColor="accent6" w:themeShade="BF"/>
+        </w:rPr>
+        <w:t xml:space="preserve">{} </w:t>
+      </w:r>
+    </w:p>
+    <w:p>
+      <w:r>
+        <w:t>x: đại diện cho từng phần tử trong mảng.</w:t>
+      </w:r>
+    </w:p>
+    <w:p/>
+    <w:p>
+      <w:pPr>
+        <w:rPr>
+          <w:b/>
+        </w:rPr>
+      </w:pPr>
+      <w:r>
+        <w:rPr>
+          <w:b/>
+        </w:rPr>
+        <w:t>for…in : lặp qua các key trong 1 object</w:t>
+      </w:r>
+    </w:p>
+    <w:p>
+      <w:pPr>
+        <w:rPr>
+          <w:b/>
+          <w:color w:val="E36C0A" w:themeColor="accent6" w:themeShade="BF"/>
+        </w:rPr>
+      </w:pPr>
+      <w:r>
+        <w:rPr>
+          <w:b/>
+          <w:color w:val="E36C0A" w:themeColor="accent6" w:themeShade="BF"/>
+        </w:rPr>
+        <w:t>for(var</w:t>
+      </w:r>
+      <w:r>
+        <w:rPr>
+          <w:color w:val="E36C0A" w:themeColor="accent6" w:themeShade="BF"/>
+        </w:rPr>
+        <w:t xml:space="preserve"> </w:t>
+      </w:r>
+      <w:r>
+        <w:t xml:space="preserve">x </w:t>
+      </w:r>
+      <w:r>
+        <w:rPr>
+          <w:b/>
+          <w:color w:val="E36C0A" w:themeColor="accent6" w:themeShade="BF"/>
+        </w:rPr>
+        <w:t>in</w:t>
+      </w:r>
+      <w:r>
+        <w:t xml:space="preserve"> tên_mảng</w:t>
+      </w:r>
+      <w:r>
+        <w:rPr>
+          <w:b/>
+          <w:color w:val="E36C0A" w:themeColor="accent6" w:themeShade="BF"/>
+        </w:rPr>
+        <w:t>)</w:t>
+      </w:r>
+      <w:r>
+        <w:rPr>
+          <w:b/>
+          <w:color w:val="E36C0A" w:themeColor="accent6" w:themeShade="BF"/>
+        </w:rPr>
+        <w:t xml:space="preserve">{} </w:t>
+      </w:r>
+    </w:p>
+    <w:p>
+      <w:r>
+        <w:t>x: đại diện cho các key trong mảng</w:t>
+      </w:r>
+    </w:p>
+    <w:p>
+      <w:r>
+        <w:lastRenderedPageBreak/>
+        <w:t xml:space="preserve">* Nếu muốn lấy </w:t>
+      </w:r>
+      <w:r>
+        <w:rPr>
+          <w:color w:val="E36C0A" w:themeColor="accent6" w:themeShade="BF"/>
+        </w:rPr>
+        <w:t>value</w:t>
+      </w:r>
+      <w:r>
+        <w:t xml:space="preserve"> thông qua key thì </w:t>
+      </w:r>
+      <w:r>
+        <w:rPr>
+          <w:color w:val="4F6228" w:themeColor="accent3" w:themeShade="80"/>
+        </w:rPr>
+        <w:t>tên_mảng[key]</w:t>
+      </w:r>
+    </w:p>
+    <w:p/>
+    <w:p/>
+    <w:p/>
+    <w:p/>
+    <w:p/>
+    <w:p/>
+    <w:p>
+      <w:r>
+        <w:t>DOM</w:t>
+      </w:r>
+    </w:p>
+    <w:p>
       <w:r>
         <w:rPr>
           <w:noProof/>
         </w:rPr>
-        <w:lastRenderedPageBreak/>
         <w:drawing>
-          <wp:inline distT="0" distB="0" distL="0" distR="0" wp14:anchorId="3C422B6A" wp14:editId="51884D69">
-            <wp:extent cx="3286125" cy="2333625"/>
-            <wp:effectExtent l="0" t="0" r="9525" b="9525"/>
-            <wp:docPr id="7" name="Picture 7"/>
+          <wp:inline distT="0" distB="0" distL="0" distR="0" wp14:anchorId="3080AB79" wp14:editId="0CE51E31">
+            <wp:extent cx="5857875" cy="1600200"/>
+            <wp:effectExtent l="0" t="0" r="9525" b="0"/>
+            <wp:docPr id="3" name="Picture 3"/>
             <wp:cNvGraphicFramePr>
               <a:graphicFrameLocks xmlns:a="http://schemas.openxmlformats.org/drawingml/2006/main" noChangeAspect="1"/>
             </wp:cNvGraphicFramePr>
@@ -873,6 +1153,318 @@
                   <pic:spPr>
                     <a:xfrm>
                       <a:off x="0" y="0"/>
+                      <a:ext cx="5860079" cy="1600802"/>
+                    </a:xfrm>
+                    <a:prstGeom prst="rect">
+                      <a:avLst/>
+                    </a:prstGeom>
+                  </pic:spPr>
+                </pic:pic>
+              </a:graphicData>
+            </a:graphic>
+          </wp:inline>
+        </w:drawing>
+      </w:r>
+    </w:p>
+    <w:p>
+      <w:r>
+        <w:rPr>
+          <w:noProof/>
+        </w:rPr>
+        <w:drawing>
+          <wp:inline distT="0" distB="0" distL="0" distR="0" wp14:anchorId="1B3CC916" wp14:editId="50AC00B3">
+            <wp:extent cx="5760720" cy="1711599"/>
+            <wp:effectExtent l="0" t="0" r="0" b="3175"/>
+            <wp:docPr id="4" name="Picture 4"/>
+            <wp:cNvGraphicFramePr>
+              <a:graphicFrameLocks xmlns:a="http://schemas.openxmlformats.org/drawingml/2006/main" noChangeAspect="1"/>
+            </wp:cNvGraphicFramePr>
+            <a:graphic xmlns:a="http://schemas.openxmlformats.org/drawingml/2006/main">
+              <a:graphicData uri="http://schemas.openxmlformats.org/drawingml/2006/picture">
+                <pic:pic xmlns:pic="http://schemas.openxmlformats.org/drawingml/2006/picture">
+                  <pic:nvPicPr>
+                    <pic:cNvPr id="0" name=""/>
+                    <pic:cNvPicPr/>
+                  </pic:nvPicPr>
+                  <pic:blipFill>
+                    <a:blip r:embed="rId13"/>
+                    <a:stretch>
+                      <a:fillRect/>
+                    </a:stretch>
+                  </pic:blipFill>
+                  <pic:spPr>
+                    <a:xfrm>
+                      <a:off x="0" y="0"/>
+                      <a:ext cx="5760720" cy="1711599"/>
+                    </a:xfrm>
+                    <a:prstGeom prst="rect">
+                      <a:avLst/>
+                    </a:prstGeom>
+                  </pic:spPr>
+                </pic:pic>
+              </a:graphicData>
+            </a:graphic>
+          </wp:inline>
+        </w:drawing>
+      </w:r>
+    </w:p>
+    <w:p>
+      <w:r>
+        <w:br w:type="page"/>
+      </w:r>
+    </w:p>
+    <w:p>
+      <w:pPr>
+        <w:tabs>
+          <w:tab w:val="left" w:pos="1410"/>
+        </w:tabs>
+      </w:pPr>
+      <w:r>
+        <w:lastRenderedPageBreak/>
+        <w:t>*SET trong JS</w:t>
+      </w:r>
+    </w:p>
+    <w:p>
+      <w:pPr>
+        <w:tabs>
+          <w:tab w:val="left" w:pos="1410"/>
+        </w:tabs>
+      </w:pPr>
+      <w:r>
+        <w:t>Set() : các gía trị trong set sẽ không được lặp lại</w:t>
+      </w:r>
+    </w:p>
+    <w:p>
+      <w:pPr>
+        <w:tabs>
+          <w:tab w:val="left" w:pos="1410"/>
+        </w:tabs>
+      </w:pPr>
+      <w:r>
+        <w:rPr>
+          <w:noProof/>
+        </w:rPr>
+        <w:drawing>
+          <wp:inline distT="0" distB="0" distL="0" distR="0" wp14:anchorId="3F5CD8A0" wp14:editId="0DEB849E">
+            <wp:extent cx="5153025" cy="2079928"/>
+            <wp:effectExtent l="0" t="0" r="0" b="0"/>
+            <wp:docPr id="5" name="Picture 5"/>
+            <wp:cNvGraphicFramePr>
+              <a:graphicFrameLocks xmlns:a="http://schemas.openxmlformats.org/drawingml/2006/main" noChangeAspect="1"/>
+            </wp:cNvGraphicFramePr>
+            <a:graphic xmlns:a="http://schemas.openxmlformats.org/drawingml/2006/main">
+              <a:graphicData uri="http://schemas.openxmlformats.org/drawingml/2006/picture">
+                <pic:pic xmlns:pic="http://schemas.openxmlformats.org/drawingml/2006/picture">
+                  <pic:nvPicPr>
+                    <pic:cNvPr id="0" name=""/>
+                    <pic:cNvPicPr/>
+                  </pic:nvPicPr>
+                  <pic:blipFill>
+                    <a:blip r:embed="rId14"/>
+                    <a:stretch>
+                      <a:fillRect/>
+                    </a:stretch>
+                  </pic:blipFill>
+                  <pic:spPr>
+                    <a:xfrm>
+                      <a:off x="0" y="0"/>
+                      <a:ext cx="5167127" cy="2085620"/>
+                    </a:xfrm>
+                    <a:prstGeom prst="rect">
+                      <a:avLst/>
+                    </a:prstGeom>
+                  </pic:spPr>
+                </pic:pic>
+              </a:graphicData>
+            </a:graphic>
+          </wp:inline>
+        </w:drawing>
+      </w:r>
+    </w:p>
+    <w:p>
+      <w:r>
+        <w:rPr>
+          <w:color w:val="FF0000"/>
+        </w:rPr>
+        <w:t>…</w:t>
+      </w:r>
+      <w:r>
+        <w:t xml:space="preserve"> Là toán tử </w:t>
+      </w:r>
+      <w:r>
+        <w:rPr>
+          <w:u w:val="single"/>
+        </w:rPr>
+        <w:t>giải</w:t>
+      </w:r>
+      <w:r>
+        <w:t xml:space="preserve"> như ở ví dụ trên ban đầu Set() sẽ trả về một object. Nhưng ta muốn kết quả là mảng thì trước tiên phải </w:t>
+      </w:r>
+      <w:r>
+        <w:rPr>
+          <w:u w:val="single"/>
+        </w:rPr>
+        <w:t>giải</w:t>
+      </w:r>
+      <w:r>
+        <w:t xml:space="preserve"> các phần tử trong object đó ra ngoài để cho nó thành phần tử tự do. Sau đó thì dùng ký hiệu của mảng [] bọc lại. Ta được kết quả</w:t>
+      </w:r>
+    </w:p>
+    <w:p>
+      <w:pPr>
+        <w:tabs>
+          <w:tab w:val="left" w:pos="1410"/>
+        </w:tabs>
+      </w:pPr>
+    </w:p>
+    <w:p>
+      <w:pPr>
+        <w:tabs>
+          <w:tab w:val="left" w:pos="1410"/>
+        </w:tabs>
+        <w:rPr>
+          <w:b/>
+          <w:sz w:val="30"/>
+          <w:szCs w:val="30"/>
+        </w:rPr>
+      </w:pPr>
+      <w:r>
+        <w:rPr>
+          <w:b/>
+          <w:sz w:val="30"/>
+          <w:szCs w:val="30"/>
+        </w:rPr>
+        <w:t>PROMISE</w:t>
+      </w:r>
+    </w:p>
+    <w:p>
+      <w:pPr>
+        <w:tabs>
+          <w:tab w:val="left" w:pos="1410"/>
+        </w:tabs>
+      </w:pPr>
+      <w:r>
+        <w:t>Promise: được sinh ra để xử lý quy tắc bất đồng bộ. Trước khi có promise thì chúng ta sử dụng callback mà callback thì xảy ra vấn đề đó là callback hell nó sẽ bị sâu vào rất khó nhìn, khó hiểu do đó promise được sinh ra.</w:t>
+      </w:r>
+    </w:p>
+    <w:p>
+      <w:pPr>
+        <w:tabs>
+          <w:tab w:val="left" w:pos="1410"/>
+        </w:tabs>
+      </w:pPr>
+      <w:r>
+        <w:t>Để tạo ra được promise thì chúng ta sử dụng từ khóa new với với promise và trong constructor của nó chúng ta sẽ truyền vào một executor function. Trong executor function sẽ nhận 2 tham số một là resolve 2 là reject. Resolve</w:t>
+      </w:r>
+      <w:r>
+        <w:t>, chúng ta sẽ gọi nó khi thao tác xử lý logic thành công. Reject được gọi khi thao tác xử lý thất bại</w:t>
+      </w:r>
+      <w:r>
+        <w:t>.</w:t>
+      </w:r>
+    </w:p>
+    <w:p>
+      <w:pPr>
+        <w:tabs>
+          <w:tab w:val="left" w:pos="1410"/>
+        </w:tabs>
+        <w:sectPr>
+          <w:pgSz w:w="11907" w:h="16840" w:code="9"/>
+          <w:pgMar w:top="1134" w:right="1134" w:bottom="1134" w:left="1701" w:header="720" w:footer="720" w:gutter="0"/>
+          <w:cols w:space="720"/>
+          <w:docGrid w:linePitch="360"/>
+        </w:sectPr>
+      </w:pPr>
+      <w:r>
+        <w:t>Khi sử dụng promise, chúng ta sẽ sử dụng phương thức .then() và .catch(). Then() sẽ nhận một callback function khi promise nhận resolve. Và vào catch khi promise nhận reject</w:t>
+      </w:r>
+      <w:r>
+        <w:t>.</w:t>
+      </w:r>
+    </w:p>
+    <w:p>
+      <w:pPr>
+        <w:tabs>
+          <w:tab w:val="left" w:pos="1410"/>
+        </w:tabs>
+        <w:sectPr>
+          <w:type w:val="continuous"/>
+          <w:pgSz w:w="11907" w:h="16840" w:code="9"/>
+          <w:pgMar w:top="1134" w:right="1134" w:bottom="1134" w:left="1701" w:header="720" w:footer="720" w:gutter="0"/>
+          <w:cols w:num="2" w:space="720"/>
+          <w:docGrid w:linePitch="360"/>
+        </w:sectPr>
+      </w:pPr>
+      <w:r>
+        <w:rPr>
+          <w:noProof/>
+        </w:rPr>
+        <w:lastRenderedPageBreak/>
+        <w:drawing>
+          <wp:inline distT="0" distB="0" distL="0" distR="0" wp14:anchorId="7A66B6DA" wp14:editId="5181D2FD">
+            <wp:extent cx="3332876" cy="2800350"/>
+            <wp:effectExtent l="0" t="0" r="1270" b="0"/>
+            <wp:docPr id="6" name="Picture 6"/>
+            <wp:cNvGraphicFramePr>
+              <a:graphicFrameLocks xmlns:a="http://schemas.openxmlformats.org/drawingml/2006/main" noChangeAspect="1"/>
+            </wp:cNvGraphicFramePr>
+            <a:graphic xmlns:a="http://schemas.openxmlformats.org/drawingml/2006/main">
+              <a:graphicData uri="http://schemas.openxmlformats.org/drawingml/2006/picture">
+                <pic:pic xmlns:pic="http://schemas.openxmlformats.org/drawingml/2006/picture">
+                  <pic:nvPicPr>
+                    <pic:cNvPr id="0" name=""/>
+                    <pic:cNvPicPr/>
+                  </pic:nvPicPr>
+                  <pic:blipFill>
+                    <a:blip r:embed="rId15"/>
+                    <a:stretch>
+                      <a:fillRect/>
+                    </a:stretch>
+                  </pic:blipFill>
+                  <pic:spPr>
+                    <a:xfrm>
+                      <a:off x="0" y="0"/>
+                      <a:ext cx="3332876" cy="2800350"/>
+                    </a:xfrm>
+                    <a:prstGeom prst="rect">
+                      <a:avLst/>
+                    </a:prstGeom>
+                  </pic:spPr>
+                </pic:pic>
+              </a:graphicData>
+            </a:graphic>
+          </wp:inline>
+        </w:drawing>
+      </w:r>
+      <w:r>
+        <w:rPr>
+          <w:noProof/>
+        </w:rPr>
+        <w:lastRenderedPageBreak/>
+        <w:drawing>
+          <wp:inline distT="0" distB="0" distL="0" distR="0" wp14:anchorId="3C422B6A" wp14:editId="51884D69">
+            <wp:extent cx="3286125" cy="2333625"/>
+            <wp:effectExtent l="0" t="0" r="9525" b="9525"/>
+            <wp:docPr id="7" name="Picture 7"/>
+            <wp:cNvGraphicFramePr>
+              <a:graphicFrameLocks xmlns:a="http://schemas.openxmlformats.org/drawingml/2006/main" noChangeAspect="1"/>
+            </wp:cNvGraphicFramePr>
+            <a:graphic xmlns:a="http://schemas.openxmlformats.org/drawingml/2006/main">
+              <a:graphicData uri="http://schemas.openxmlformats.org/drawingml/2006/picture">
+                <pic:pic xmlns:pic="http://schemas.openxmlformats.org/drawingml/2006/picture">
+                  <pic:nvPicPr>
+                    <pic:cNvPr id="0" name=""/>
+                    <pic:cNvPicPr/>
+                  </pic:nvPicPr>
+                  <pic:blipFill>
+                    <a:blip r:embed="rId16"/>
+                    <a:stretch>
+                      <a:fillRect/>
+                    </a:stretch>
+                  </pic:blipFill>
+                  <pic:spPr>
+                    <a:xfrm>
+                      <a:off x="0" y="0"/>
                       <a:ext cx="3286125" cy="2333625"/>
                     </a:xfrm>
                     <a:prstGeom prst="rect">
@@ -919,7 +1511,7 @@
                     <pic:cNvPicPr/>
                   </pic:nvPicPr>
                   <pic:blipFill>
-                    <a:blip r:embed="rId13"/>
+                    <a:blip r:embed="rId17"/>
                     <a:stretch>
                       <a:fillRect/>
                     </a:stretch>
@@ -1466,7 +2058,7 @@
                     <pic:cNvPicPr/>
                   </pic:nvPicPr>
                   <pic:blipFill>
-                    <a:blip r:embed="rId14"/>
+                    <a:blip r:embed="rId18"/>
                     <a:stretch>
                       <a:fillRect/>
                     </a:stretch>
@@ -1497,286 +2089,6 @@
             <wp:extent cx="4543425" cy="1181100"/>
             <wp:effectExtent l="0" t="0" r="9525" b="0"/>
             <wp:docPr id="10" name="Picture 10"/>
-            <wp:cNvGraphicFramePr>
-              <a:graphicFrameLocks xmlns:a="http://schemas.openxmlformats.org/drawingml/2006/main" noChangeAspect="1"/>
-            </wp:cNvGraphicFramePr>
-            <a:graphic xmlns:a="http://schemas.openxmlformats.org/drawingml/2006/main">
-              <a:graphicData uri="http://schemas.openxmlformats.org/drawingml/2006/picture">
-                <pic:pic xmlns:pic="http://schemas.openxmlformats.org/drawingml/2006/picture">
-                  <pic:nvPicPr>
-                    <pic:cNvPr id="0" name=""/>
-                    <pic:cNvPicPr/>
-                  </pic:nvPicPr>
-                  <pic:blipFill>
-                    <a:blip r:embed="rId15"/>
-                    <a:stretch>
-                      <a:fillRect/>
-                    </a:stretch>
-                  </pic:blipFill>
-                  <pic:spPr>
-                    <a:xfrm>
-                      <a:off x="0" y="0"/>
-                      <a:ext cx="4543425" cy="1181100"/>
-                    </a:xfrm>
-                    <a:prstGeom prst="rect">
-                      <a:avLst/>
-                    </a:prstGeom>
-                  </pic:spPr>
-                </pic:pic>
-              </a:graphicData>
-            </a:graphic>
-          </wp:inline>
-        </w:drawing>
-      </w:r>
-    </w:p>
-    <w:p/>
-    <w:p>
-      <w:pPr>
-        <w:pStyle w:val="ListParagraph"/>
-        <w:numPr>
-          <w:ilvl w:val="0"/>
-          <w:numId w:val="4"/>
-        </w:numPr>
-        <w:rPr>
-          <w:b/>
-        </w:rPr>
-      </w:pPr>
-      <w:r>
-        <w:rPr>
-          <w:b/>
-        </w:rPr>
-        <w:t>Object literals</w:t>
-      </w:r>
-    </w:p>
-    <w:p>
-      <w:r>
-        <w:t>Định nghĩa key: value cho object</w:t>
-      </w:r>
-    </w:p>
-    <w:p>
-      <w:r>
-        <w:t>Định nghĩa method cho object</w:t>
-      </w:r>
-    </w:p>
-    <w:p>
-      <w:r>
-        <w:t>Định nghĩa key cho object dưới dạng biến</w:t>
-      </w:r>
-    </w:p>
-    <w:p>
-      <w:r>
-        <w:rPr>
-          <w:noProof/>
-        </w:rPr>
-        <w:lastRenderedPageBreak/>
-        <w:drawing>
-          <wp:inline distT="0" distB="0" distL="0" distR="0" wp14:anchorId="5BE1E9FE" wp14:editId="4F43E21F">
-            <wp:extent cx="2333625" cy="2343150"/>
-            <wp:effectExtent l="0" t="0" r="9525" b="0"/>
-            <wp:docPr id="12" name="Picture 12"/>
-            <wp:cNvGraphicFramePr>
-              <a:graphicFrameLocks xmlns:a="http://schemas.openxmlformats.org/drawingml/2006/main" noChangeAspect="1"/>
-            </wp:cNvGraphicFramePr>
-            <a:graphic xmlns:a="http://schemas.openxmlformats.org/drawingml/2006/main">
-              <a:graphicData uri="http://schemas.openxmlformats.org/drawingml/2006/picture">
-                <pic:pic xmlns:pic="http://schemas.openxmlformats.org/drawingml/2006/picture">
-                  <pic:nvPicPr>
-                    <pic:cNvPr id="0" name=""/>
-                    <pic:cNvPicPr/>
-                  </pic:nvPicPr>
-                  <pic:blipFill>
-                    <a:blip r:embed="rId16"/>
-                    <a:stretch>
-                      <a:fillRect/>
-                    </a:stretch>
-                  </pic:blipFill>
-                  <pic:spPr>
-                    <a:xfrm>
-                      <a:off x="0" y="0"/>
-                      <a:ext cx="2333625" cy="2343150"/>
-                    </a:xfrm>
-                    <a:prstGeom prst="rect">
-                      <a:avLst/>
-                    </a:prstGeom>
-                  </pic:spPr>
-                </pic:pic>
-              </a:graphicData>
-            </a:graphic>
-          </wp:inline>
-        </w:drawing>
-      </w:r>
-    </w:p>
-    <w:p>
-      <w:r>
-        <w:rPr>
-          <w:noProof/>
-        </w:rPr>
-        <w:drawing>
-          <wp:inline distT="0" distB="0" distL="0" distR="0" wp14:anchorId="79CB1839" wp14:editId="1EE8E82B">
-            <wp:extent cx="3038475" cy="2019300"/>
-            <wp:effectExtent l="0" t="0" r="9525" b="0"/>
-            <wp:docPr id="11" name="Picture 11"/>
-            <wp:cNvGraphicFramePr>
-              <a:graphicFrameLocks xmlns:a="http://schemas.openxmlformats.org/drawingml/2006/main" noChangeAspect="1"/>
-            </wp:cNvGraphicFramePr>
-            <a:graphic xmlns:a="http://schemas.openxmlformats.org/drawingml/2006/main">
-              <a:graphicData uri="http://schemas.openxmlformats.org/drawingml/2006/picture">
-                <pic:pic xmlns:pic="http://schemas.openxmlformats.org/drawingml/2006/picture">
-                  <pic:nvPicPr>
-                    <pic:cNvPr id="0" name=""/>
-                    <pic:cNvPicPr/>
-                  </pic:nvPicPr>
-                  <pic:blipFill>
-                    <a:blip r:embed="rId17"/>
-                    <a:stretch>
-                      <a:fillRect/>
-                    </a:stretch>
-                  </pic:blipFill>
-                  <pic:spPr>
-                    <a:xfrm>
-                      <a:off x="0" y="0"/>
-                      <a:ext cx="3038475" cy="2019300"/>
-                    </a:xfrm>
-                    <a:prstGeom prst="rect">
-                      <a:avLst/>
-                    </a:prstGeom>
-                  </pic:spPr>
-                </pic:pic>
-              </a:graphicData>
-            </a:graphic>
-          </wp:inline>
-        </w:drawing>
-      </w:r>
-    </w:p>
-    <w:p/>
-    <w:p>
-      <w:pPr>
-        <w:pStyle w:val="ListParagraph"/>
-        <w:numPr>
-          <w:ilvl w:val="0"/>
-          <w:numId w:val="4"/>
-        </w:numPr>
-        <w:rPr>
-          <w:b/>
-        </w:rPr>
-      </w:pPr>
-      <w:r>
-        <w:rPr>
-          <w:b/>
-        </w:rPr>
-        <w:t>JSON</w:t>
-      </w:r>
-    </w:p>
-    <w:p>
-      <w:r>
-        <w:t>JSON: là một định dạng dữ liệu (chuỗi)</w:t>
-      </w:r>
-    </w:p>
-    <w:p>
-      <w:r>
-        <w:t xml:space="preserve">Stringify: </w:t>
-      </w:r>
-      <w:r>
-        <w:t>từ javascript types -&gt; JSON</w:t>
-      </w:r>
-    </w:p>
-    <w:p>
-      <w:r>
-        <w:t xml:space="preserve">Parse: </w:t>
-      </w:r>
-      <w:r>
-        <w:t>từ JSON -&gt; javascript types</w:t>
-      </w:r>
-    </w:p>
-    <w:p/>
-    <w:p>
-      <w:pPr>
-        <w:pStyle w:val="ListParagraph"/>
-        <w:numPr>
-          <w:ilvl w:val="0"/>
-          <w:numId w:val="4"/>
-        </w:numPr>
-        <w:rPr>
-          <w:b/>
-        </w:rPr>
-      </w:pPr>
-      <w:r>
-        <w:rPr>
-          <w:b/>
-        </w:rPr>
-        <w:t>Destructuring (phân rã: array, object)</w:t>
-      </w:r>
-    </w:p>
-    <w:p>
-      <w:r>
-        <w:t>Array</w:t>
-      </w:r>
-    </w:p>
-    <w:p>
-      <w:r>
-        <w:rPr>
-          <w:noProof/>
-        </w:rPr>
-        <w:drawing>
-          <wp:inline distT="0" distB="0" distL="0" distR="0" wp14:anchorId="0CED95A6" wp14:editId="44144F7E">
-            <wp:extent cx="5760720" cy="1057363"/>
-            <wp:effectExtent l="0" t="0" r="0" b="9525"/>
-            <wp:docPr id="13" name="Picture 13"/>
-            <wp:cNvGraphicFramePr>
-              <a:graphicFrameLocks xmlns:a="http://schemas.openxmlformats.org/drawingml/2006/main" noChangeAspect="1"/>
-            </wp:cNvGraphicFramePr>
-            <a:graphic xmlns:a="http://schemas.openxmlformats.org/drawingml/2006/main">
-              <a:graphicData uri="http://schemas.openxmlformats.org/drawingml/2006/picture">
-                <pic:pic xmlns:pic="http://schemas.openxmlformats.org/drawingml/2006/picture">
-                  <pic:nvPicPr>
-                    <pic:cNvPr id="0" name=""/>
-                    <pic:cNvPicPr/>
-                  </pic:nvPicPr>
-                  <pic:blipFill>
-                    <a:blip r:embed="rId18"/>
-                    <a:stretch>
-                      <a:fillRect/>
-                    </a:stretch>
-                  </pic:blipFill>
-                  <pic:spPr>
-                    <a:xfrm>
-                      <a:off x="0" y="0"/>
-                      <a:ext cx="5760720" cy="1057363"/>
-                    </a:xfrm>
-                    <a:prstGeom prst="rect">
-                      <a:avLst/>
-                    </a:prstGeom>
-                  </pic:spPr>
-                </pic:pic>
-              </a:graphicData>
-            </a:graphic>
-          </wp:inline>
-        </w:drawing>
-      </w:r>
-    </w:p>
-    <w:p>
-      <w:r>
-        <w:br w:type="page"/>
-      </w:r>
-    </w:p>
-    <w:p>
-      <w:bookmarkStart w:id="0" w:name="_GoBack"/>
-      <w:bookmarkEnd w:id="0"/>
-      <w:r>
-        <w:lastRenderedPageBreak/>
-        <w:t>Object</w:t>
-      </w:r>
-    </w:p>
-    <w:p>
-      <w:r>
-        <w:rPr>
-          <w:noProof/>
-        </w:rPr>
-        <w:drawing>
-          <wp:inline distT="0" distB="0" distL="0" distR="0" wp14:anchorId="24FF1DED" wp14:editId="2F75ABD0">
-            <wp:extent cx="4076700" cy="1266825"/>
-            <wp:effectExtent l="0" t="0" r="0" b="9525"/>
-            <wp:docPr id="14" name="Picture 14"/>
             <wp:cNvGraphicFramePr>
               <a:graphicFrameLocks xmlns:a="http://schemas.openxmlformats.org/drawingml/2006/main" noChangeAspect="1"/>
             </wp:cNvGraphicFramePr>
@@ -1796,6 +2108,350 @@
                   <pic:spPr>
                     <a:xfrm>
                       <a:off x="0" y="0"/>
+                      <a:ext cx="4543425" cy="1181100"/>
+                    </a:xfrm>
+                    <a:prstGeom prst="rect">
+                      <a:avLst/>
+                    </a:prstGeom>
+                  </pic:spPr>
+                </pic:pic>
+              </a:graphicData>
+            </a:graphic>
+          </wp:inline>
+        </w:drawing>
+      </w:r>
+    </w:p>
+    <w:p/>
+    <w:p>
+      <w:pPr>
+        <w:pStyle w:val="ListParagraph"/>
+        <w:numPr>
+          <w:ilvl w:val="0"/>
+          <w:numId w:val="4"/>
+        </w:numPr>
+        <w:rPr>
+          <w:b/>
+        </w:rPr>
+      </w:pPr>
+      <w:r>
+        <w:rPr>
+          <w:b/>
+        </w:rPr>
+        <w:t>Object literals</w:t>
+      </w:r>
+    </w:p>
+    <w:p>
+      <w:r>
+        <w:t>Định nghĩa key: value cho object</w:t>
+      </w:r>
+    </w:p>
+    <w:p>
+      <w:r>
+        <w:t>Định nghĩa method cho object</w:t>
+      </w:r>
+    </w:p>
+    <w:p>
+      <w:r>
+        <w:t>Định nghĩa key cho object dưới dạng biến</w:t>
+      </w:r>
+    </w:p>
+    <w:p/>
+    <w:p>
+      <w:pPr>
+        <w:pStyle w:val="ListParagraph"/>
+        <w:numPr>
+          <w:ilvl w:val="0"/>
+          <w:numId w:val="4"/>
+        </w:numPr>
+        <w:rPr>
+          <w:b/>
+        </w:rPr>
+      </w:pPr>
+      <w:r>
+        <w:rPr>
+          <w:b/>
+        </w:rPr>
+        <w:t xml:space="preserve">Template String </w:t>
+      </w:r>
+    </w:p>
+    <w:p>
+      <w:r>
+        <w:rPr>
+          <w:noProof/>
+        </w:rPr>
+        <w:drawing>
+          <wp:inline distT="0" distB="0" distL="0" distR="0" wp14:anchorId="1AF5B304" wp14:editId="5EE14ED5">
+            <wp:extent cx="3810000" cy="609600"/>
+            <wp:effectExtent l="0" t="0" r="0" b="0"/>
+            <wp:docPr id="20" name="Picture 20"/>
+            <wp:cNvGraphicFramePr>
+              <a:graphicFrameLocks xmlns:a="http://schemas.openxmlformats.org/drawingml/2006/main" noChangeAspect="1"/>
+            </wp:cNvGraphicFramePr>
+            <a:graphic xmlns:a="http://schemas.openxmlformats.org/drawingml/2006/main">
+              <a:graphicData uri="http://schemas.openxmlformats.org/drawingml/2006/picture">
+                <pic:pic xmlns:pic="http://schemas.openxmlformats.org/drawingml/2006/picture">
+                  <pic:nvPicPr>
+                    <pic:cNvPr id="0" name=""/>
+                    <pic:cNvPicPr/>
+                  </pic:nvPicPr>
+                  <pic:blipFill>
+                    <a:blip r:embed="rId20"/>
+                    <a:stretch>
+                      <a:fillRect/>
+                    </a:stretch>
+                  </pic:blipFill>
+                  <pic:spPr>
+                    <a:xfrm>
+                      <a:off x="0" y="0"/>
+                      <a:ext cx="3810000" cy="609600"/>
+                    </a:xfrm>
+                    <a:prstGeom prst="rect">
+                      <a:avLst/>
+                    </a:prstGeom>
+                  </pic:spPr>
+                </pic:pic>
+              </a:graphicData>
+            </a:graphic>
+          </wp:inline>
+        </w:drawing>
+      </w:r>
+    </w:p>
+    <w:p>
+      <w:pPr>
+        <w:pStyle w:val="ListParagraph"/>
+      </w:pPr>
+    </w:p>
+    <w:p>
+      <w:r>
+        <w:rPr>
+          <w:noProof/>
+        </w:rPr>
+        <w:lastRenderedPageBreak/>
+        <w:drawing>
+          <wp:inline distT="0" distB="0" distL="0" distR="0" wp14:anchorId="5BE1E9FE" wp14:editId="4F43E21F">
+            <wp:extent cx="2333625" cy="2343150"/>
+            <wp:effectExtent l="0" t="0" r="9525" b="0"/>
+            <wp:docPr id="12" name="Picture 12"/>
+            <wp:cNvGraphicFramePr>
+              <a:graphicFrameLocks xmlns:a="http://schemas.openxmlformats.org/drawingml/2006/main" noChangeAspect="1"/>
+            </wp:cNvGraphicFramePr>
+            <a:graphic xmlns:a="http://schemas.openxmlformats.org/drawingml/2006/main">
+              <a:graphicData uri="http://schemas.openxmlformats.org/drawingml/2006/picture">
+                <pic:pic xmlns:pic="http://schemas.openxmlformats.org/drawingml/2006/picture">
+                  <pic:nvPicPr>
+                    <pic:cNvPr id="0" name=""/>
+                    <pic:cNvPicPr/>
+                  </pic:nvPicPr>
+                  <pic:blipFill>
+                    <a:blip r:embed="rId21"/>
+                    <a:stretch>
+                      <a:fillRect/>
+                    </a:stretch>
+                  </pic:blipFill>
+                  <pic:spPr>
+                    <a:xfrm>
+                      <a:off x="0" y="0"/>
+                      <a:ext cx="2333625" cy="2343150"/>
+                    </a:xfrm>
+                    <a:prstGeom prst="rect">
+                      <a:avLst/>
+                    </a:prstGeom>
+                  </pic:spPr>
+                </pic:pic>
+              </a:graphicData>
+            </a:graphic>
+          </wp:inline>
+        </w:drawing>
+      </w:r>
+    </w:p>
+    <w:p>
+      <w:r>
+        <w:rPr>
+          <w:noProof/>
+        </w:rPr>
+        <w:drawing>
+          <wp:inline distT="0" distB="0" distL="0" distR="0" wp14:anchorId="79CB1839" wp14:editId="1EE8E82B">
+            <wp:extent cx="3038475" cy="2019300"/>
+            <wp:effectExtent l="0" t="0" r="9525" b="0"/>
+            <wp:docPr id="11" name="Picture 11"/>
+            <wp:cNvGraphicFramePr>
+              <a:graphicFrameLocks xmlns:a="http://schemas.openxmlformats.org/drawingml/2006/main" noChangeAspect="1"/>
+            </wp:cNvGraphicFramePr>
+            <a:graphic xmlns:a="http://schemas.openxmlformats.org/drawingml/2006/main">
+              <a:graphicData uri="http://schemas.openxmlformats.org/drawingml/2006/picture">
+                <pic:pic xmlns:pic="http://schemas.openxmlformats.org/drawingml/2006/picture">
+                  <pic:nvPicPr>
+                    <pic:cNvPr id="0" name=""/>
+                    <pic:cNvPicPr/>
+                  </pic:nvPicPr>
+                  <pic:blipFill>
+                    <a:blip r:embed="rId22"/>
+                    <a:stretch>
+                      <a:fillRect/>
+                    </a:stretch>
+                  </pic:blipFill>
+                  <pic:spPr>
+                    <a:xfrm>
+                      <a:off x="0" y="0"/>
+                      <a:ext cx="3038475" cy="2019300"/>
+                    </a:xfrm>
+                    <a:prstGeom prst="rect">
+                      <a:avLst/>
+                    </a:prstGeom>
+                  </pic:spPr>
+                </pic:pic>
+              </a:graphicData>
+            </a:graphic>
+          </wp:inline>
+        </w:drawing>
+      </w:r>
+    </w:p>
+    <w:p/>
+    <w:p>
+      <w:pPr>
+        <w:pStyle w:val="ListParagraph"/>
+        <w:numPr>
+          <w:ilvl w:val="0"/>
+          <w:numId w:val="4"/>
+        </w:numPr>
+        <w:rPr>
+          <w:b/>
+        </w:rPr>
+      </w:pPr>
+      <w:r>
+        <w:rPr>
+          <w:b/>
+        </w:rPr>
+        <w:t>JSON</w:t>
+      </w:r>
+    </w:p>
+    <w:p>
+      <w:r>
+        <w:t>JSON: là một định dạng dữ liệu (chuỗi)</w:t>
+      </w:r>
+    </w:p>
+    <w:p>
+      <w:r>
+        <w:t xml:space="preserve">Stringify: </w:t>
+      </w:r>
+      <w:r>
+        <w:t>từ javascript types -&gt; JSON</w:t>
+      </w:r>
+    </w:p>
+    <w:p>
+      <w:r>
+        <w:t xml:space="preserve">Parse: </w:t>
+      </w:r>
+      <w:r>
+        <w:t>từ JSON -&gt; javascript types</w:t>
+      </w:r>
+    </w:p>
+    <w:p/>
+    <w:p>
+      <w:pPr>
+        <w:pStyle w:val="ListParagraph"/>
+        <w:numPr>
+          <w:ilvl w:val="0"/>
+          <w:numId w:val="4"/>
+        </w:numPr>
+        <w:rPr>
+          <w:b/>
+        </w:rPr>
+      </w:pPr>
+      <w:r>
+        <w:rPr>
+          <w:b/>
+        </w:rPr>
+        <w:t>Destructuring (phân rã: array, object)</w:t>
+      </w:r>
+    </w:p>
+    <w:p>
+      <w:r>
+        <w:t>Array</w:t>
+      </w:r>
+    </w:p>
+    <w:p>
+      <w:r>
+        <w:rPr>
+          <w:noProof/>
+        </w:rPr>
+        <w:drawing>
+          <wp:inline distT="0" distB="0" distL="0" distR="0" wp14:anchorId="0CED95A6" wp14:editId="44144F7E">
+            <wp:extent cx="5760720" cy="1057363"/>
+            <wp:effectExtent l="0" t="0" r="0" b="9525"/>
+            <wp:docPr id="13" name="Picture 13"/>
+            <wp:cNvGraphicFramePr>
+              <a:graphicFrameLocks xmlns:a="http://schemas.openxmlformats.org/drawingml/2006/main" noChangeAspect="1"/>
+            </wp:cNvGraphicFramePr>
+            <a:graphic xmlns:a="http://schemas.openxmlformats.org/drawingml/2006/main">
+              <a:graphicData uri="http://schemas.openxmlformats.org/drawingml/2006/picture">
+                <pic:pic xmlns:pic="http://schemas.openxmlformats.org/drawingml/2006/picture">
+                  <pic:nvPicPr>
+                    <pic:cNvPr id="0" name=""/>
+                    <pic:cNvPicPr/>
+                  </pic:nvPicPr>
+                  <pic:blipFill>
+                    <a:blip r:embed="rId23"/>
+                    <a:stretch>
+                      <a:fillRect/>
+                    </a:stretch>
+                  </pic:blipFill>
+                  <pic:spPr>
+                    <a:xfrm>
+                      <a:off x="0" y="0"/>
+                      <a:ext cx="5760720" cy="1057363"/>
+                    </a:xfrm>
+                    <a:prstGeom prst="rect">
+                      <a:avLst/>
+                    </a:prstGeom>
+                  </pic:spPr>
+                </pic:pic>
+              </a:graphicData>
+            </a:graphic>
+          </wp:inline>
+        </w:drawing>
+      </w:r>
+    </w:p>
+    <w:p>
+      <w:r>
+        <w:br w:type="page"/>
+      </w:r>
+    </w:p>
+    <w:p>
+      <w:r>
+        <w:lastRenderedPageBreak/>
+        <w:t>Object</w:t>
+      </w:r>
+    </w:p>
+    <w:p>
+      <w:r>
+        <w:rPr>
+          <w:noProof/>
+        </w:rPr>
+        <w:drawing>
+          <wp:inline distT="0" distB="0" distL="0" distR="0" wp14:anchorId="24FF1DED" wp14:editId="2F75ABD0">
+            <wp:extent cx="4076700" cy="1266825"/>
+            <wp:effectExtent l="0" t="0" r="0" b="9525"/>
+            <wp:docPr id="14" name="Picture 14"/>
+            <wp:cNvGraphicFramePr>
+              <a:graphicFrameLocks xmlns:a="http://schemas.openxmlformats.org/drawingml/2006/main" noChangeAspect="1"/>
+            </wp:cNvGraphicFramePr>
+            <a:graphic xmlns:a="http://schemas.openxmlformats.org/drawingml/2006/main">
+              <a:graphicData uri="http://schemas.openxmlformats.org/drawingml/2006/picture">
+                <pic:pic xmlns:pic="http://schemas.openxmlformats.org/drawingml/2006/picture">
+                  <pic:nvPicPr>
+                    <pic:cNvPr id="0" name=""/>
+                    <pic:cNvPicPr/>
+                  </pic:nvPicPr>
+                  <pic:blipFill>
+                    <a:blip r:embed="rId24"/>
+                    <a:stretch>
+                      <a:fillRect/>
+                    </a:stretch>
+                  </pic:blipFill>
+                  <pic:spPr>
+                    <a:xfrm>
+                      <a:off x="0" y="0"/>
                       <a:ext cx="4076700" cy="1266825"/>
                     </a:xfrm>
                     <a:prstGeom prst="rect">
@@ -2150,6 +2806,119 @@
     </w:lvl>
   </w:abstractNum>
   <w:abstractNum w:abstractNumId="3">
+    <w:nsid w:val="6C321528"/>
+    <w:multiLevelType w:val="hybridMultilevel"/>
+    <w:tmpl w:val="CA92C4D2"/>
+    <w:lvl w:ilvl="0" w:tplc="7F2E7562">
+      <w:start w:val="5"/>
+      <w:numFmt w:val="bullet"/>
+      <w:lvlText w:val="-"/>
+      <w:lvlJc w:val="left"/>
+      <w:pPr>
+        <w:ind w:left="720" w:hanging="360"/>
+      </w:pPr>
+      <w:rPr>
+        <w:rFonts w:ascii="Times New Roman" w:eastAsiaTheme="minorHAnsi" w:hAnsi="Times New Roman" w:cs="Times New Roman" w:hint="default"/>
+      </w:rPr>
+    </w:lvl>
+    <w:lvl w:ilvl="1" w:tplc="04090003" w:tentative="1">
+      <w:start w:val="1"/>
+      <w:numFmt w:val="bullet"/>
+      <w:lvlText w:val="o"/>
+      <w:lvlJc w:val="left"/>
+      <w:pPr>
+        <w:ind w:left="1440" w:hanging="360"/>
+      </w:pPr>
+      <w:rPr>
+        <w:rFonts w:ascii="Courier New" w:hAnsi="Courier New" w:cs="Courier New" w:hint="default"/>
+      </w:rPr>
+    </w:lvl>
+    <w:lvl w:ilvl="2" w:tplc="04090005" w:tentative="1">
+      <w:start w:val="1"/>
+      <w:numFmt w:val="bullet"/>
+      <w:lvlText w:val=""/>
+      <w:lvlJc w:val="left"/>
+      <w:pPr>
+        <w:ind w:left="2160" w:hanging="360"/>
+      </w:pPr>
+      <w:rPr>
+        <w:rFonts w:ascii="Wingdings" w:hAnsi="Wingdings" w:hint="default"/>
+      </w:rPr>
+    </w:lvl>
+    <w:lvl w:ilvl="3" w:tplc="04090001" w:tentative="1">
+      <w:start w:val="1"/>
+      <w:numFmt w:val="bullet"/>
+      <w:lvlText w:val=""/>
+      <w:lvlJc w:val="left"/>
+      <w:pPr>
+        <w:ind w:left="2880" w:hanging="360"/>
+      </w:pPr>
+      <w:rPr>
+        <w:rFonts w:ascii="Symbol" w:hAnsi="Symbol" w:hint="default"/>
+      </w:rPr>
+    </w:lvl>
+    <w:lvl w:ilvl="4" w:tplc="04090003" w:tentative="1">
+      <w:start w:val="1"/>
+      <w:numFmt w:val="bullet"/>
+      <w:lvlText w:val="o"/>
+      <w:lvlJc w:val="left"/>
+      <w:pPr>
+        <w:ind w:left="3600" w:hanging="360"/>
+      </w:pPr>
+      <w:rPr>
+        <w:rFonts w:ascii="Courier New" w:hAnsi="Courier New" w:cs="Courier New" w:hint="default"/>
+      </w:rPr>
+    </w:lvl>
+    <w:lvl w:ilvl="5" w:tplc="04090005" w:tentative="1">
+      <w:start w:val="1"/>
+      <w:numFmt w:val="bullet"/>
+      <w:lvlText w:val=""/>
+      <w:lvlJc w:val="left"/>
+      <w:pPr>
+        <w:ind w:left="4320" w:hanging="360"/>
+      </w:pPr>
+      <w:rPr>
+        <w:rFonts w:ascii="Wingdings" w:hAnsi="Wingdings" w:hint="default"/>
+      </w:rPr>
+    </w:lvl>
+    <w:lvl w:ilvl="6" w:tplc="04090001" w:tentative="1">
+      <w:start w:val="1"/>
+      <w:numFmt w:val="bullet"/>
+      <w:lvlText w:val=""/>
+      <w:lvlJc w:val="left"/>
+      <w:pPr>
+        <w:ind w:left="5040" w:hanging="360"/>
+      </w:pPr>
+      <w:rPr>
+        <w:rFonts w:ascii="Symbol" w:hAnsi="Symbol" w:hint="default"/>
+      </w:rPr>
+    </w:lvl>
+    <w:lvl w:ilvl="7" w:tplc="04090003" w:tentative="1">
+      <w:start w:val="1"/>
+      <w:numFmt w:val="bullet"/>
+      <w:lvlText w:val="o"/>
+      <w:lvlJc w:val="left"/>
+      <w:pPr>
+        <w:ind w:left="5760" w:hanging="360"/>
+      </w:pPr>
+      <w:rPr>
+        <w:rFonts w:ascii="Courier New" w:hAnsi="Courier New" w:cs="Courier New" w:hint="default"/>
+      </w:rPr>
+    </w:lvl>
+    <w:lvl w:ilvl="8" w:tplc="04090005" w:tentative="1">
+      <w:start w:val="1"/>
+      <w:numFmt w:val="bullet"/>
+      <w:lvlText w:val=""/>
+      <w:lvlJc w:val="left"/>
+      <w:pPr>
+        <w:ind w:left="6480" w:hanging="360"/>
+      </w:pPr>
+      <w:rPr>
+        <w:rFonts w:ascii="Wingdings" w:hAnsi="Wingdings" w:hint="default"/>
+      </w:rPr>
+    </w:lvl>
+  </w:abstractNum>
+  <w:abstractNum w:abstractNumId="4">
     <w:nsid w:val="7A502428"/>
     <w:multiLevelType w:val="hybridMultilevel"/>
     <w:tmpl w:val="21B8D790"/>
@@ -2265,13 +3034,16 @@
     <w:abstractNumId w:val="0"/>
   </w:num>
   <w:num w:numId="2">
-    <w:abstractNumId w:val="3"/>
+    <w:abstractNumId w:val="4"/>
   </w:num>
   <w:num w:numId="3">
     <w:abstractNumId w:val="1"/>
   </w:num>
   <w:num w:numId="4">
     <w:abstractNumId w:val="2"/>
+  </w:num>
+  <w:num w:numId="5">
+    <w:abstractNumId w:val="3"/>
   </w:num>
 </w:numbering>
 </file>
@@ -2539,6 +3311,22 @@
       </w:tblCellMar>
     </w:tblPr>
   </w:style>
+  <w:style w:type="paragraph" w:styleId="NormalWeb">
+    <w:name w:val="Normal (Web)"/>
+    <w:basedOn w:val="Normal"/>
+    <w:uiPriority w:val="99"/>
+    <w:semiHidden/>
+    <w:unhideWhenUsed/>
+    <w:rsid w:val="00EE5037"/>
+    <w:pPr>
+      <w:spacing w:before="100" w:beforeAutospacing="1" w:after="100" w:afterAutospacing="1" w:line="240" w:lineRule="auto"/>
+    </w:pPr>
+    <w:rPr>
+      <w:rFonts w:eastAsia="Times New Roman" w:cs="Times New Roman"/>
+      <w:sz w:val="24"/>
+      <w:szCs w:val="24"/>
+    </w:rPr>
+  </w:style>
 </w:styles>
 </file>
 
@@ -2804,6 +3592,22 @@
         <w:right w:w="108" w:type="dxa"/>
       </w:tblCellMar>
     </w:tblPr>
+  </w:style>
+  <w:style w:type="paragraph" w:styleId="NormalWeb">
+    <w:name w:val="Normal (Web)"/>
+    <w:basedOn w:val="Normal"/>
+    <w:uiPriority w:val="99"/>
+    <w:semiHidden/>
+    <w:unhideWhenUsed/>
+    <w:rsid w:val="00EE5037"/>
+    <w:pPr>
+      <w:spacing w:before="100" w:beforeAutospacing="1" w:after="100" w:afterAutospacing="1" w:line="240" w:lineRule="auto"/>
+    </w:pPr>
+    <w:rPr>
+      <w:rFonts w:eastAsia="Times New Roman" w:cs="Times New Roman"/>
+      <w:sz w:val="24"/>
+      <w:szCs w:val="24"/>
+    </w:rPr>
   </w:style>
 </w:styles>
 </file>

--- a/Javascript.docx
+++ b/Javascript.docx
@@ -1,6 +1,6 @@
 
 <file path=word/document.xml><?xml version="1.0" encoding="utf-8"?>
-<w:document xmlns:wpc="http://schemas.microsoft.com/office/word/2010/wordprocessingCanvas" xmlns:mc="http://schemas.openxmlformats.org/markup-compatibility/2006" xmlns:o="urn:schemas-microsoft-com:office:office" xmlns:r="http://schemas.openxmlformats.org/officeDocument/2006/relationships" xmlns:m="http://schemas.openxmlformats.org/officeDocument/2006/math" xmlns:v="urn:schemas-microsoft-com:vml" xmlns:wp14="http://schemas.microsoft.com/office/word/2010/wordprocessingDrawing" xmlns:wp="http://schemas.openxmlformats.org/drawingml/2006/wordprocessingDrawing" xmlns:w10="urn:schemas-microsoft-com:office:word" xmlns:w="http://schemas.openxmlformats.org/wordprocessingml/2006/main" xmlns:w14="http://schemas.microsoft.com/office/word/2010/wordml" xmlns:wpg="http://schemas.microsoft.com/office/word/2010/wordprocessingGroup" xmlns:wpi="http://schemas.microsoft.com/office/word/2010/wordprocessingInk" xmlns:wne="http://schemas.microsoft.com/office/word/2006/wordml" xmlns:wps="http://schemas.microsoft.com/office/word/2010/wordprocessingShape" mc:Ignorable="w14 wp14">
+<w:document xmlns:wpc="http://schemas.microsoft.com/office/word/2010/wordprocessingCanvas" xmlns:cx="http://schemas.microsoft.com/office/drawing/2014/chartex" xmlns:cx1="http://schemas.microsoft.com/office/drawing/2015/9/8/chartex" xmlns:cx2="http://schemas.microsoft.com/office/drawing/2015/10/21/chartex" xmlns:cx3="http://schemas.microsoft.com/office/drawing/2016/5/9/chartex" xmlns:cx4="http://schemas.microsoft.com/office/drawing/2016/5/10/chartex" xmlns:cx5="http://schemas.microsoft.com/office/drawing/2016/5/11/chartex" xmlns:cx6="http://schemas.microsoft.com/office/drawing/2016/5/12/chartex" xmlns:cx7="http://schemas.microsoft.com/office/drawing/2016/5/13/chartex" xmlns:cx8="http://schemas.microsoft.com/office/drawing/2016/5/14/chartex" xmlns:mc="http://schemas.openxmlformats.org/markup-compatibility/2006" xmlns:aink="http://schemas.microsoft.com/office/drawing/2016/ink" xmlns:am3d="http://schemas.microsoft.com/office/drawing/2017/model3d" xmlns:o="urn:schemas-microsoft-com:office:office" xmlns:r="http://schemas.openxmlformats.org/officeDocument/2006/relationships" xmlns:m="http://schemas.openxmlformats.org/officeDocument/2006/math" xmlns:v="urn:schemas-microsoft-com:vml" xmlns:wp14="http://schemas.microsoft.com/office/word/2010/wordprocessingDrawing" xmlns:wp="http://schemas.openxmlformats.org/drawingml/2006/wordprocessingDrawing" xmlns:w10="urn:schemas-microsoft-com:office:word" xmlns:w="http://schemas.openxmlformats.org/wordprocessingml/2006/main" xmlns:w14="http://schemas.microsoft.com/office/word/2010/wordml" xmlns:w15="http://schemas.microsoft.com/office/word/2012/wordml" xmlns:w16cex="http://schemas.microsoft.com/office/word/2018/wordml/cex" xmlns:w16cid="http://schemas.microsoft.com/office/word/2016/wordml/cid" xmlns:w16="http://schemas.microsoft.com/office/word/2018/wordml" xmlns:w16sdtdh="http://schemas.microsoft.com/office/word/2020/wordml/sdtdatahash" xmlns:w16se="http://schemas.microsoft.com/office/word/2015/wordml/symex" xmlns:wpg="http://schemas.microsoft.com/office/word/2010/wordprocessingGroup" xmlns:wpi="http://schemas.microsoft.com/office/word/2010/wordprocessingInk" xmlns:wne="http://schemas.microsoft.com/office/word/2006/wordml" xmlns:wps="http://schemas.microsoft.com/office/word/2010/wordprocessingShape" mc:Ignorable="w14 w15 w16se w16cid w16 w16cex w16sdtdh wp14">
   <w:body>
     <w:p>
       <w:pPr>
@@ -75,15 +75,34 @@
           <w:sz w:val="26"/>
           <w:szCs w:val="26"/>
         </w:rPr>
-        <w:t>&amp;&amp;</w:t>
-      </w:r>
-      <w:r>
-        <w:rPr>
+        <w:t>&amp;</w:t>
+      </w:r>
+      <w:proofErr w:type="gramStart"/>
+      <w:r>
+        <w:rPr>
+          <w:b/>
           <w:color w:val="333333"/>
           <w:sz w:val="26"/>
           <w:szCs w:val="26"/>
         </w:rPr>
-        <w:t xml:space="preserve"> : nếu không rơi vào các trường hợp sau: 0, “ ”, null , undefine, NaN, false. Thì kết quả của phép gán sẽ là </w:t>
+        <w:t>&amp;</w:t>
+      </w:r>
+      <w:r>
+        <w:rPr>
+          <w:color w:val="333333"/>
+          <w:sz w:val="26"/>
+          <w:szCs w:val="26"/>
+        </w:rPr>
+        <w:t xml:space="preserve"> :</w:t>
+      </w:r>
+      <w:proofErr w:type="gramEnd"/>
+      <w:r>
+        <w:rPr>
+          <w:color w:val="333333"/>
+          <w:sz w:val="26"/>
+          <w:szCs w:val="26"/>
+        </w:rPr>
+        <w:t xml:space="preserve"> nếu không rơi vào các trường hợp sau: 0, “ ”, null , undefine, NaN, false. Thì kết quả của phép gán sẽ là </w:t>
       </w:r>
       <w:r>
         <w:rPr>
@@ -117,10 +136,60 @@
           <w:noProof/>
         </w:rPr>
         <w:drawing>
-          <wp:inline distT="0" distB="0" distL="0" distR="0" wp14:anchorId="3371E38E" wp14:editId="5CF58492">
+          <wp:inline distT="0" distB="0" distL="0" distR="0" wp14:anchorId="5E6E2982" wp14:editId="433B46A8">
             <wp:extent cx="3048000" cy="276225"/>
             <wp:effectExtent l="0" t="0" r="0" b="9525"/>
             <wp:docPr id="15" name="Picture 15"/>
+            <wp:cNvGraphicFramePr>
+              <a:graphicFrameLocks xmlns:a="http://schemas.openxmlformats.org/drawingml/2006/main" noChangeAspect="1"/>
+            </wp:cNvGraphicFramePr>
+            <a:graphic xmlns:a="http://schemas.openxmlformats.org/drawingml/2006/main">
+              <a:graphicData uri="http://schemas.openxmlformats.org/drawingml/2006/picture">
+                <pic:pic xmlns:pic="http://schemas.openxmlformats.org/drawingml/2006/picture">
+                  <pic:nvPicPr>
+                    <pic:cNvPr id="0" name=""/>
+                    <pic:cNvPicPr/>
+                  </pic:nvPicPr>
+                  <pic:blipFill>
+                    <a:blip r:embed="rId5"/>
+                    <a:stretch>
+                      <a:fillRect/>
+                    </a:stretch>
+                  </pic:blipFill>
+                  <pic:spPr>
+                    <a:xfrm>
+                      <a:off x="0" y="0"/>
+                      <a:ext cx="3048000" cy="276225"/>
+                    </a:xfrm>
+                    <a:prstGeom prst="rect">
+                      <a:avLst/>
+                    </a:prstGeom>
+                  </pic:spPr>
+                </pic:pic>
+              </a:graphicData>
+            </a:graphic>
+          </wp:inline>
+        </w:drawing>
+      </w:r>
+    </w:p>
+    <w:p>
+      <w:pPr>
+        <w:pStyle w:val="NormalWeb"/>
+        <w:rPr>
+          <w:color w:val="333333"/>
+          <w:sz w:val="26"/>
+          <w:szCs w:val="26"/>
+        </w:rPr>
+      </w:pPr>
+      <w:r>
+        <w:rPr>
+          <w:noProof/>
+        </w:rPr>
+        <w:drawing>
+          <wp:inline distT="0" distB="0" distL="0" distR="0" wp14:anchorId="54126596" wp14:editId="60CFFB10">
+            <wp:extent cx="3124200" cy="285750"/>
+            <wp:effectExtent l="0" t="0" r="0" b="0"/>
+            <wp:docPr id="16" name="Picture 16"/>
             <wp:cNvGraphicFramePr>
               <a:graphicFrameLocks xmlns:a="http://schemas.openxmlformats.org/drawingml/2006/main" noChangeAspect="1"/>
             </wp:cNvGraphicFramePr>
@@ -140,7 +209,7 @@
                   <pic:spPr>
                     <a:xfrm>
                       <a:off x="0" y="0"/>
-                      <a:ext cx="3048000" cy="276225"/>
+                      <a:ext cx="3124200" cy="285750"/>
                     </a:xfrm>
                     <a:prstGeom prst="rect">
                       <a:avLst/>
@@ -164,13 +233,84 @@
       </w:pPr>
       <w:r>
         <w:rPr>
+          <w:color w:val="333333"/>
+          <w:sz w:val="26"/>
+          <w:szCs w:val="26"/>
+        </w:rPr>
+        <w:t xml:space="preserve">Toán tử </w:t>
+      </w:r>
+      <w:r>
+        <w:rPr>
+          <w:b/>
+          <w:color w:val="333333"/>
+          <w:sz w:val="26"/>
+          <w:szCs w:val="26"/>
+        </w:rPr>
+        <w:t>|</w:t>
+      </w:r>
+      <w:proofErr w:type="gramStart"/>
+      <w:r>
+        <w:rPr>
+          <w:b/>
+          <w:color w:val="333333"/>
+          <w:sz w:val="26"/>
+          <w:szCs w:val="26"/>
+        </w:rPr>
+        <w:t xml:space="preserve">| </w:t>
+      </w:r>
+      <w:r>
+        <w:rPr>
+          <w:color w:val="333333"/>
+          <w:sz w:val="26"/>
+          <w:szCs w:val="26"/>
+        </w:rPr>
+        <w:t>:</w:t>
+      </w:r>
+      <w:proofErr w:type="gramEnd"/>
+      <w:r>
+        <w:rPr>
+          <w:color w:val="333333"/>
+          <w:sz w:val="26"/>
+          <w:szCs w:val="26"/>
+        </w:rPr>
+        <w:t xml:space="preserve"> thì ngược lại với toán tử </w:t>
+      </w:r>
+      <w:r>
+        <w:rPr>
+          <w:b/>
+          <w:color w:val="333333"/>
+          <w:sz w:val="26"/>
+          <w:szCs w:val="26"/>
+        </w:rPr>
+        <w:t>&amp;&amp;</w:t>
+      </w:r>
+      <w:r>
+        <w:rPr>
+          <w:color w:val="333333"/>
+          <w:sz w:val="26"/>
+          <w:szCs w:val="26"/>
+        </w:rPr>
+        <w:t>. Sẽ lấy giá trị đầu tiên</w:t>
+      </w:r>
+    </w:p>
+    <w:p>
+      <w:pPr>
+        <w:pStyle w:val="NormalWeb"/>
+        <w:rPr>
+          <w:color w:val="333333"/>
+          <w:sz w:val="26"/>
+          <w:szCs w:val="26"/>
+        </w:rPr>
+      </w:pPr>
+      <w:r>
+        <w:rPr>
           <w:noProof/>
         </w:rPr>
         <w:drawing>
-          <wp:inline distT="0" distB="0" distL="0" distR="0" wp14:anchorId="56C566C0" wp14:editId="6E03B48E">
-            <wp:extent cx="3124200" cy="285750"/>
+          <wp:inline distT="0" distB="0" distL="0" distR="0" wp14:anchorId="25DF9145" wp14:editId="0CD4D298">
+            <wp:extent cx="3543300" cy="342900"/>
             <wp:effectExtent l="0" t="0" r="0" b="0"/>
-            <wp:docPr id="16" name="Picture 16"/>
+            <wp:docPr id="18" name="Picture 18"/>
             <wp:cNvGraphicFramePr>
               <a:graphicFrameLocks xmlns:a="http://schemas.openxmlformats.org/drawingml/2006/main" noChangeAspect="1"/>
             </wp:cNvGraphicFramePr>
@@ -190,7 +330,7 @@
                   <pic:spPr>
                     <a:xfrm>
                       <a:off x="0" y="0"/>
-                      <a:ext cx="3124200" cy="285750"/>
+                      <a:ext cx="3543300" cy="342900"/>
                     </a:xfrm>
                     <a:prstGeom prst="rect">
                       <a:avLst/>
@@ -214,65 +354,13 @@
       </w:pPr>
       <w:r>
         <w:rPr>
-          <w:color w:val="333333"/>
-          <w:sz w:val="26"/>
-          <w:szCs w:val="26"/>
-        </w:rPr>
-        <w:t xml:space="preserve">Toán tử </w:t>
-      </w:r>
-      <w:r>
-        <w:rPr>
-          <w:b/>
-          <w:color w:val="333333"/>
-          <w:sz w:val="26"/>
-          <w:szCs w:val="26"/>
-        </w:rPr>
-        <w:t xml:space="preserve">|| </w:t>
-      </w:r>
-      <w:r>
-        <w:rPr>
-          <w:color w:val="333333"/>
-          <w:sz w:val="26"/>
-          <w:szCs w:val="26"/>
-        </w:rPr>
-        <w:t xml:space="preserve">: thì ngược lại với toán tử </w:t>
-      </w:r>
-      <w:r>
-        <w:rPr>
-          <w:b/>
-          <w:color w:val="333333"/>
-          <w:sz w:val="26"/>
-          <w:szCs w:val="26"/>
-        </w:rPr>
-        <w:t>&amp;&amp;</w:t>
-      </w:r>
-      <w:r>
-        <w:rPr>
-          <w:color w:val="333333"/>
-          <w:sz w:val="26"/>
-          <w:szCs w:val="26"/>
-        </w:rPr>
-        <w:t>. Sẽ lấy giá trị đầu tiên</w:t>
-      </w:r>
-    </w:p>
-    <w:p>
-      <w:pPr>
-        <w:pStyle w:val="NormalWeb"/>
-        <w:rPr>
-          <w:color w:val="333333"/>
-          <w:sz w:val="26"/>
-          <w:szCs w:val="26"/>
-        </w:rPr>
-      </w:pPr>
-      <w:r>
-        <w:rPr>
           <w:noProof/>
         </w:rPr>
         <w:drawing>
-          <wp:inline distT="0" distB="0" distL="0" distR="0" wp14:anchorId="345ACFE6" wp14:editId="1AE66D3E">
-            <wp:extent cx="3543300" cy="342900"/>
-            <wp:effectExtent l="0" t="0" r="0" b="0"/>
-            <wp:docPr id="18" name="Picture 18"/>
+          <wp:inline distT="0" distB="0" distL="0" distR="0" wp14:anchorId="5B9FD27B" wp14:editId="1D5A9A8B">
+            <wp:extent cx="3505200" cy="257175"/>
+            <wp:effectExtent l="0" t="0" r="0" b="9525"/>
+            <wp:docPr id="19" name="Picture 19"/>
             <wp:cNvGraphicFramePr>
               <a:graphicFrameLocks xmlns:a="http://schemas.openxmlformats.org/drawingml/2006/main" noChangeAspect="1"/>
             </wp:cNvGraphicFramePr>
@@ -292,7 +380,7 @@
                   <pic:spPr>
                     <a:xfrm>
                       <a:off x="0" y="0"/>
-                      <a:ext cx="3543300" cy="342900"/>
+                      <a:ext cx="3505200" cy="257175"/>
                     </a:xfrm>
                     <a:prstGeom prst="rect">
                       <a:avLst/>
@@ -305,24 +393,395 @@
         </w:drawing>
       </w:r>
     </w:p>
-    <w:p>
-      <w:pPr>
-        <w:pStyle w:val="NormalWeb"/>
-        <w:rPr>
-          <w:color w:val="333333"/>
-          <w:sz w:val="26"/>
-          <w:szCs w:val="26"/>
-        </w:rPr>
-      </w:pPr>
+    <w:p/>
+    <w:p>
+      <w:pPr>
+        <w:rPr>
+          <w:b/>
+        </w:rPr>
+      </w:pPr>
+      <w:r>
+        <w:rPr>
+          <w:b/>
+        </w:rPr>
+        <w:t>Làm việc với chuỗi</w:t>
+      </w:r>
+    </w:p>
+    <w:p>
+      <w:r>
+        <w:t>Javascript string method (documents)</w:t>
+      </w:r>
+    </w:p>
+    <w:p>
+      <w:pPr>
+        <w:pStyle w:val="ListParagraph"/>
+        <w:numPr>
+          <w:ilvl w:val="0"/>
+          <w:numId w:val="5"/>
+        </w:numPr>
+        <w:ind w:left="284" w:hanging="284"/>
+      </w:pPr>
+      <w:r>
+        <w:t>Length: đo độ dài của chuỗi</w:t>
+      </w:r>
+    </w:p>
+    <w:p>
+      <w:pPr>
+        <w:pStyle w:val="ListParagraph"/>
+        <w:numPr>
+          <w:ilvl w:val="0"/>
+          <w:numId w:val="5"/>
+        </w:numPr>
+        <w:ind w:left="284" w:hanging="284"/>
+      </w:pPr>
+      <w:r>
+        <w:t xml:space="preserve">Find index: </w:t>
+      </w:r>
+      <w:r>
+        <w:t>tìm kiếm 1 chuỗi kí tự. Trả về số index. Trả về vị trí đầu tiên</w:t>
+      </w:r>
+    </w:p>
+    <w:p>
+      <w:pPr>
+        <w:pStyle w:val="ListParagraph"/>
+        <w:numPr>
+          <w:ilvl w:val="0"/>
+          <w:numId w:val="5"/>
+        </w:numPr>
+        <w:ind w:left="284" w:hanging="284"/>
+      </w:pPr>
+      <w:proofErr w:type="gramStart"/>
+      <w:r>
+        <w:t>Slice(</w:t>
+      </w:r>
+      <w:proofErr w:type="gramEnd"/>
+      <w:r>
+        <w:t xml:space="preserve">start, end): cắt 1 chuỗi  </w:t>
+      </w:r>
+    </w:p>
+    <w:p>
+      <w:pPr>
+        <w:pStyle w:val="ListParagraph"/>
+        <w:numPr>
+          <w:ilvl w:val="0"/>
+          <w:numId w:val="5"/>
+        </w:numPr>
+        <w:ind w:left="284" w:hanging="284"/>
+      </w:pPr>
+      <w:r>
+        <w:t>Replace</w:t>
+      </w:r>
+      <w:r>
+        <w:t xml:space="preserve">: thay thế chuỗi. Tìm tất cả 1 chuỗi nào đó /…/g </w:t>
+      </w:r>
+    </w:p>
+    <w:p>
+      <w:pPr>
+        <w:pStyle w:val="ListParagraph"/>
+        <w:numPr>
+          <w:ilvl w:val="0"/>
+          <w:numId w:val="5"/>
+        </w:numPr>
+        <w:ind w:left="284" w:hanging="284"/>
+      </w:pPr>
+      <w:r>
+        <w:t>Trim</w:t>
+      </w:r>
+      <w:r>
+        <w:t>: bỏ đi khoảng trắng 2 đầu chuỗi</w:t>
+      </w:r>
+    </w:p>
+    <w:p>
+      <w:pPr>
+        <w:pStyle w:val="ListParagraph"/>
+        <w:numPr>
+          <w:ilvl w:val="0"/>
+          <w:numId w:val="5"/>
+        </w:numPr>
+        <w:ind w:left="284" w:hanging="284"/>
+      </w:pPr>
+      <w:r>
+        <w:t>Split</w:t>
+      </w:r>
+      <w:r>
+        <w:t>: cắt 1 chuỗi thành 1 array</w:t>
+      </w:r>
+    </w:p>
+    <w:p>
+      <w:pPr>
+        <w:pStyle w:val="ListParagraph"/>
+        <w:numPr>
+          <w:ilvl w:val="0"/>
+          <w:numId w:val="5"/>
+        </w:numPr>
+        <w:ind w:left="284" w:hanging="284"/>
+      </w:pPr>
+      <w:r>
+        <w:t>Get a character by index</w:t>
+      </w:r>
+    </w:p>
+    <w:p/>
+    <w:p/>
+    <w:p>
+      <w:pPr>
+        <w:shd w:val="clear" w:color="auto" w:fill="1E1E1E"/>
+        <w:spacing w:before="0" w:after="0" w:line="285" w:lineRule="atLeast"/>
+        <w:rPr>
+          <w:rFonts w:ascii="Consolas" w:eastAsia="Times New Roman" w:hAnsi="Consolas" w:cs="Times New Roman"/>
+          <w:color w:val="D4D4D4"/>
+          <w:sz w:val="21"/>
+          <w:szCs w:val="21"/>
+        </w:rPr>
+      </w:pPr>
+      <w:r>
+        <w:rPr>
+          <w:rFonts w:ascii="Consolas" w:eastAsia="Times New Roman" w:hAnsi="Consolas" w:cs="Times New Roman"/>
+          <w:color w:val="6A9955"/>
+          <w:sz w:val="21"/>
+          <w:szCs w:val="21"/>
+        </w:rPr>
+        <w:t>   Set </w:t>
+      </w:r>
+      <w:proofErr w:type="gramStart"/>
+      <w:r>
+        <w:rPr>
+          <w:rFonts w:ascii="Consolas" w:eastAsia="Times New Roman" w:hAnsi="Consolas" w:cs="Times New Roman"/>
+          <w:color w:val="6A9955"/>
+          <w:sz w:val="21"/>
+          <w:szCs w:val="21"/>
+        </w:rPr>
+        <w:t>timeout :</w:t>
+      </w:r>
+      <w:proofErr w:type="gramEnd"/>
+      <w:r>
+        <w:rPr>
+          <w:rFonts w:ascii="Consolas" w:eastAsia="Times New Roman" w:hAnsi="Consolas" w:cs="Times New Roman"/>
+          <w:color w:val="6A9955"/>
+          <w:sz w:val="21"/>
+          <w:szCs w:val="21"/>
+        </w:rPr>
+        <w:t> thực hiện 1 công việc sau một khoảng thời gian</w:t>
+      </w:r>
+    </w:p>
+    <w:p>
+      <w:pPr>
+        <w:shd w:val="clear" w:color="auto" w:fill="1E1E1E"/>
+        <w:spacing w:before="0" w:after="0" w:line="285" w:lineRule="atLeast"/>
+        <w:rPr>
+          <w:rFonts w:ascii="Consolas" w:eastAsia="Times New Roman" w:hAnsi="Consolas" w:cs="Times New Roman"/>
+          <w:color w:val="D4D4D4"/>
+          <w:sz w:val="21"/>
+          <w:szCs w:val="21"/>
+        </w:rPr>
+      </w:pPr>
+      <w:r>
+        <w:rPr>
+          <w:rFonts w:ascii="Consolas" w:eastAsia="Times New Roman" w:hAnsi="Consolas" w:cs="Times New Roman"/>
+          <w:color w:val="6A9955"/>
+          <w:sz w:val="21"/>
+          <w:szCs w:val="21"/>
+        </w:rPr>
+        <w:t>     - Tham số thứ nhất truyền vào là 1 function </w:t>
+      </w:r>
+    </w:p>
+    <w:p>
+      <w:pPr>
+        <w:shd w:val="clear" w:color="auto" w:fill="1E1E1E"/>
+        <w:spacing w:before="0" w:after="0" w:line="285" w:lineRule="atLeast"/>
+        <w:rPr>
+          <w:rFonts w:ascii="Consolas" w:eastAsia="Times New Roman" w:hAnsi="Consolas" w:cs="Times New Roman"/>
+          <w:color w:val="D4D4D4"/>
+          <w:sz w:val="21"/>
+          <w:szCs w:val="21"/>
+        </w:rPr>
+      </w:pPr>
+      <w:r>
+        <w:rPr>
+          <w:rFonts w:ascii="Consolas" w:eastAsia="Times New Roman" w:hAnsi="Consolas" w:cs="Times New Roman"/>
+          <w:color w:val="6A9955"/>
+          <w:sz w:val="21"/>
+          <w:szCs w:val="21"/>
+        </w:rPr>
+        <w:t>     - Tham số thứ 2 truyền vào là khoảng thời gian</w:t>
+      </w:r>
+    </w:p>
+    <w:p>
+      <w:pPr>
+        <w:shd w:val="clear" w:color="auto" w:fill="1E1E1E"/>
+        <w:spacing w:before="0" w:after="0" w:line="285" w:lineRule="atLeast"/>
+        <w:rPr>
+          <w:rFonts w:ascii="Consolas" w:eastAsia="Times New Roman" w:hAnsi="Consolas" w:cs="Times New Roman"/>
+          <w:color w:val="D4D4D4"/>
+          <w:sz w:val="21"/>
+          <w:szCs w:val="21"/>
+        </w:rPr>
+      </w:pPr>
+      <w:r>
+        <w:rPr>
+          <w:rFonts w:ascii="Consolas" w:eastAsia="Times New Roman" w:hAnsi="Consolas" w:cs="Times New Roman"/>
+          <w:color w:val="6A9955"/>
+          <w:sz w:val="21"/>
+          <w:szCs w:val="21"/>
+        </w:rPr>
+        <w:t>    </w:t>
+      </w:r>
+    </w:p>
+    <w:p>
+      <w:pPr>
+        <w:shd w:val="clear" w:color="auto" w:fill="1E1E1E"/>
+        <w:spacing w:before="0" w:after="0" w:line="285" w:lineRule="atLeast"/>
+        <w:rPr>
+          <w:rFonts w:ascii="Consolas" w:eastAsia="Times New Roman" w:hAnsi="Consolas" w:cs="Times New Roman"/>
+          <w:color w:val="D4D4D4"/>
+          <w:sz w:val="21"/>
+          <w:szCs w:val="21"/>
+        </w:rPr>
+      </w:pPr>
+      <w:r>
+        <w:rPr>
+          <w:rFonts w:ascii="Consolas" w:eastAsia="Times New Roman" w:hAnsi="Consolas" w:cs="Times New Roman"/>
+          <w:color w:val="6A9955"/>
+          <w:sz w:val="21"/>
+          <w:szCs w:val="21"/>
+        </w:rPr>
+        <w:t>    Set </w:t>
+      </w:r>
+      <w:proofErr w:type="gramStart"/>
+      <w:r>
+        <w:rPr>
+          <w:rFonts w:ascii="Consolas" w:eastAsia="Times New Roman" w:hAnsi="Consolas" w:cs="Times New Roman"/>
+          <w:color w:val="6A9955"/>
+          <w:sz w:val="21"/>
+          <w:szCs w:val="21"/>
+        </w:rPr>
+        <w:t>interval :</w:t>
+      </w:r>
+      <w:proofErr w:type="gramEnd"/>
+      <w:r>
+        <w:rPr>
+          <w:rFonts w:ascii="Consolas" w:eastAsia="Times New Roman" w:hAnsi="Consolas" w:cs="Times New Roman"/>
+          <w:color w:val="6A9955"/>
+          <w:sz w:val="21"/>
+          <w:szCs w:val="21"/>
+        </w:rPr>
+        <w:t> giống như Set timeout nhưng khác nhau ở chỗ Set interval sẽ lặp đi lặp lại 1 công việc trong function</w:t>
+      </w:r>
+    </w:p>
+    <w:p>
+      <w:pPr>
+        <w:rPr>
+          <w:b/>
+        </w:rPr>
+      </w:pPr>
+    </w:p>
+    <w:p>
+      <w:pPr>
+        <w:rPr>
+          <w:b/>
+        </w:rPr>
+      </w:pPr>
+      <w:r>
+        <w:rPr>
+          <w:b/>
+        </w:rPr>
+        <w:lastRenderedPageBreak/>
+        <w:t>Javascript</w:t>
+      </w:r>
+    </w:p>
+    <w:p>
+      <w:proofErr w:type="gramStart"/>
+      <w:r>
+        <w:t>forEach(</w:t>
+      </w:r>
+      <w:proofErr w:type="gramEnd"/>
+      <w:r>
+        <w:t xml:space="preserve">ts1, ts2) </w:t>
+      </w:r>
+    </w:p>
+    <w:p>
+      <w:r>
+        <w:t xml:space="preserve">Duyệt qua hết mảng và có 2 </w:t>
+      </w:r>
+      <w:proofErr w:type="gramStart"/>
+      <w:r>
+        <w:t>tham  số</w:t>
+      </w:r>
+      <w:proofErr w:type="gramEnd"/>
+      <w:r>
+        <w:t xml:space="preserve"> truyền vào: 1 là chỉ số index, 2 là biến lưu các giá trị trong mảng.</w:t>
+      </w:r>
+    </w:p>
+    <w:p/>
+    <w:p>
+      <w:proofErr w:type="gramStart"/>
+      <w:r>
+        <w:t>every(</w:t>
+      </w:r>
+      <w:proofErr w:type="gramEnd"/>
+      <w:r>
+        <w:t>ts1, ts2)</w:t>
+      </w:r>
+    </w:p>
+    <w:p>
+      <w:r>
+        <w:t>Dùng để kiểm tra một điều kiện nào đó hoàn toàn đúng với tất cả phần tử trong mảng (kiểu trả về là boolean)</w:t>
+      </w:r>
+    </w:p>
+    <w:p/>
+    <w:p>
+      <w:proofErr w:type="gramStart"/>
+      <w:r>
+        <w:t>filter( function</w:t>
+      </w:r>
+      <w:proofErr w:type="gramEnd"/>
+      <w:r>
+        <w:t>(ts1, ts2) {</w:t>
+      </w:r>
+    </w:p>
+    <w:p>
+      <w:pPr>
+        <w:ind w:firstLine="720"/>
+      </w:pPr>
+      <w:r>
+        <w:t>return Điều_kiện;</w:t>
+      </w:r>
+    </w:p>
+    <w:p>
+      <w:r>
+        <w:t>}) ;</w:t>
+      </w:r>
+    </w:p>
+    <w:p>
+      <w:r>
+        <w:t>Dùng để lọc các phần tử thỏa mãn điều kiện nào đó. Trả về 1 mảng mới gồm các phần tử thỏa mãn điều kiện.</w:t>
+      </w:r>
+    </w:p>
+    <w:p/>
+    <w:p>
+      <w:proofErr w:type="gramStart"/>
+      <w:r>
+        <w:t>some(</w:t>
+      </w:r>
+      <w:proofErr w:type="gramEnd"/>
+      <w:r>
+        <w:t>)</w:t>
+      </w:r>
+    </w:p>
+    <w:p>
+      <w:r>
+        <w:t>Dùng để kiểm tra điều kiện nếu chỉ cần 1 phần tử đúng thì sẽ là đúng (kiểu trả về là boolean)</w:t>
+      </w:r>
+    </w:p>
+    <w:p>
       <w:r>
         <w:rPr>
           <w:noProof/>
         </w:rPr>
         <w:drawing>
-          <wp:inline distT="0" distB="0" distL="0" distR="0" wp14:anchorId="77487B73" wp14:editId="60122317">
-            <wp:extent cx="3505200" cy="257175"/>
-            <wp:effectExtent l="0" t="0" r="0" b="9525"/>
-            <wp:docPr id="19" name="Picture 19"/>
+          <wp:inline distT="0" distB="0" distL="0" distR="0" wp14:anchorId="37E78284" wp14:editId="4786C863">
+            <wp:extent cx="4610100" cy="762000"/>
+            <wp:effectExtent l="0" t="0" r="0" b="0"/>
+            <wp:docPr id="1" name="Picture 1"/>
             <wp:cNvGraphicFramePr>
               <a:graphicFrameLocks xmlns:a="http://schemas.openxmlformats.org/drawingml/2006/main" noChangeAspect="1"/>
             </wp:cNvGraphicFramePr>
@@ -342,7 +801,7 @@
                   <pic:spPr>
                     <a:xfrm>
                       <a:off x="0" y="0"/>
-                      <a:ext cx="3505200" cy="257175"/>
+                      <a:ext cx="4610100" cy="762000"/>
                     </a:xfrm>
                     <a:prstGeom prst="rect">
                       <a:avLst/>
@@ -357,21 +816,94 @@
     </w:p>
     <w:p/>
     <w:p>
-      <w:pPr>
-        <w:rPr>
-          <w:b/>
-        </w:rPr>
-      </w:pPr>
-      <w:r>
-        <w:rPr>
-          <w:b/>
-        </w:rPr>
-        <w:t>Làm việc với chuỗi</w:t>
-      </w:r>
-    </w:p>
-    <w:p>
-      <w:r>
-        <w:t>Javascript string method (documents)</w:t>
+      <w:proofErr w:type="gramStart"/>
+      <w:r>
+        <w:t>map(</w:t>
+      </w:r>
+      <w:proofErr w:type="gramEnd"/>
+      <w:r>
+        <w:t>function(ts1, ts2, ts3) {</w:t>
+      </w:r>
+    </w:p>
+    <w:p>
+      <w:r>
+        <w:tab/>
+        <w:t>/*</w:t>
+      </w:r>
+    </w:p>
+    <w:p>
+      <w:r>
+        <w:tab/>
+      </w:r>
+      <w:r>
+        <w:tab/>
+        <w:t>Ts1: 1 mảng mới được khởi tạo để truyền từ mảng củ sang mảng mới</w:t>
+      </w:r>
+    </w:p>
+    <w:p>
+      <w:r>
+        <w:tab/>
+      </w:r>
+      <w:r>
+        <w:tab/>
+      </w:r>
+      <w:r>
+        <w:tab/>
+      </w:r>
+      <w:r>
+        <w:t>Mảng này trả về cái gì thì sẽ lấy cái đó</w:t>
+      </w:r>
+    </w:p>
+    <w:p>
+      <w:r>
+        <w:tab/>
+      </w:r>
+      <w:r>
+        <w:tab/>
+        <w:t xml:space="preserve">Ts2: chỉ số index của mảng </w:t>
+      </w:r>
+    </w:p>
+    <w:p>
+      <w:r>
+        <w:tab/>
+      </w:r>
+      <w:r>
+        <w:tab/>
+        <w:t xml:space="preserve">Ts3: </w:t>
+      </w:r>
+      <w:r>
+        <w:rPr>
+          <w:color w:val="FF0000"/>
+        </w:rPr>
+        <w:t>originArray</w:t>
+      </w:r>
+      <w:r>
+        <w:rPr>
+          <w:color w:val="FF0000"/>
+        </w:rPr>
+        <w:t xml:space="preserve">: </w:t>
+      </w:r>
+      <w:r>
+        <w:t>trả về mảng củ trước đó (ít sử dụng)</w:t>
+      </w:r>
+    </w:p>
+    <w:p>
+      <w:pPr>
+        <w:ind w:firstLine="720"/>
+      </w:pPr>
+      <w:r>
+        <w:t>*/</w:t>
+      </w:r>
+    </w:p>
+    <w:p>
+      <w:r>
+        <w:lastRenderedPageBreak/>
+        <w:t>});</w:t>
+      </w:r>
+    </w:p>
+    <w:p>
+      <w:r>
+        <w:t>Dùng để chỉnh sửa, thay đổi element của 1 mảng</w:t>
       </w:r>
     </w:p>
     <w:p>
@@ -379,12 +911,11 @@
         <w:pStyle w:val="ListParagraph"/>
         <w:numPr>
           <w:ilvl w:val="0"/>
-          <w:numId w:val="5"/>
+          <w:numId w:val="2"/>
         </w:numPr>
-        <w:ind w:left="284" w:hanging="284"/>
-      </w:pPr>
-      <w:r>
-        <w:t>Length: đo độ dài của chuỗi</w:t>
+      </w:pPr>
+      <w:r>
+        <w:t>Trong map 1 là function</w:t>
       </w:r>
     </w:p>
     <w:p>
@@ -392,15 +923,11 @@
         <w:pStyle w:val="ListParagraph"/>
         <w:numPr>
           <w:ilvl w:val="0"/>
-          <w:numId w:val="5"/>
+          <w:numId w:val="2"/>
         </w:numPr>
-        <w:ind w:left="284" w:hanging="284"/>
-      </w:pPr>
-      <w:r>
-        <w:t xml:space="preserve">Find index: </w:t>
-      </w:r>
-      <w:r>
-        <w:t>tìm kiếm 1 chuỗi kí tự. Trả về số index. Trả về vị trí đầu tiên</w:t>
+      </w:pPr>
+      <w:r>
+        <w:t>Duyệt qua từng phần tử của mảng</w:t>
       </w:r>
     </w:p>
     <w:p>
@@ -408,259 +935,11 @@
         <w:pStyle w:val="ListParagraph"/>
         <w:numPr>
           <w:ilvl w:val="0"/>
-          <w:numId w:val="5"/>
+          <w:numId w:val="2"/>
         </w:numPr>
-        <w:ind w:left="284" w:hanging="284"/>
-      </w:pPr>
-      <w:r>
-        <w:t xml:space="preserve">Slice(start, end): cắt 1 chuỗi  </w:t>
-      </w:r>
-    </w:p>
-    <w:p>
-      <w:pPr>
-        <w:pStyle w:val="ListParagraph"/>
-        <w:numPr>
-          <w:ilvl w:val="0"/>
-          <w:numId w:val="5"/>
-        </w:numPr>
-        <w:ind w:left="284" w:hanging="284"/>
-      </w:pPr>
-      <w:r>
-        <w:t>Replace</w:t>
-      </w:r>
-      <w:r>
-        <w:t xml:space="preserve">: thay thế chuỗi. Tìm tất cả 1 chuỗi nào đó /…/g </w:t>
-      </w:r>
-    </w:p>
-    <w:p>
-      <w:pPr>
-        <w:pStyle w:val="ListParagraph"/>
-        <w:numPr>
-          <w:ilvl w:val="0"/>
-          <w:numId w:val="5"/>
-        </w:numPr>
-        <w:ind w:left="284" w:hanging="284"/>
-      </w:pPr>
-      <w:r>
-        <w:t>Trim</w:t>
-      </w:r>
-      <w:r>
-        <w:t>: bỏ đi khoảng trắng 2 đầu chuỗi</w:t>
-      </w:r>
-    </w:p>
-    <w:p>
-      <w:pPr>
-        <w:pStyle w:val="ListParagraph"/>
-        <w:numPr>
-          <w:ilvl w:val="0"/>
-          <w:numId w:val="5"/>
-        </w:numPr>
-        <w:ind w:left="284" w:hanging="284"/>
-      </w:pPr>
-      <w:r>
-        <w:t>Split</w:t>
-      </w:r>
-      <w:r>
-        <w:t>: cắt 1 chuỗi thành 1 array</w:t>
-      </w:r>
-      <w:bookmarkStart w:id="0" w:name="_GoBack"/>
-      <w:bookmarkEnd w:id="0"/>
-    </w:p>
-    <w:p>
-      <w:pPr>
-        <w:pStyle w:val="ListParagraph"/>
-        <w:numPr>
-          <w:ilvl w:val="0"/>
-          <w:numId w:val="5"/>
-        </w:numPr>
-        <w:ind w:left="284" w:hanging="284"/>
-      </w:pPr>
-      <w:r>
-        <w:t>Get a character by index</w:t>
-      </w:r>
-    </w:p>
-    <w:p/>
-    <w:p/>
-    <w:p>
-      <w:pPr>
-        <w:shd w:val="clear" w:color="auto" w:fill="1E1E1E"/>
-        <w:spacing w:before="0" w:after="0" w:line="285" w:lineRule="atLeast"/>
-        <w:rPr>
-          <w:rFonts w:ascii="Consolas" w:eastAsia="Times New Roman" w:hAnsi="Consolas" w:cs="Times New Roman"/>
-          <w:color w:val="D4D4D4"/>
-          <w:sz w:val="21"/>
-          <w:szCs w:val="21"/>
-        </w:rPr>
-      </w:pPr>
-      <w:r>
-        <w:rPr>
-          <w:rFonts w:ascii="Consolas" w:eastAsia="Times New Roman" w:hAnsi="Consolas" w:cs="Times New Roman"/>
-          <w:color w:val="6A9955"/>
-          <w:sz w:val="21"/>
-          <w:szCs w:val="21"/>
-        </w:rPr>
-        <w:t>   Set timeout : thực hiện 1 công việc sau một khoảng thời gian</w:t>
-      </w:r>
-    </w:p>
-    <w:p>
-      <w:pPr>
-        <w:shd w:val="clear" w:color="auto" w:fill="1E1E1E"/>
-        <w:spacing w:before="0" w:after="0" w:line="285" w:lineRule="atLeast"/>
-        <w:rPr>
-          <w:rFonts w:ascii="Consolas" w:eastAsia="Times New Roman" w:hAnsi="Consolas" w:cs="Times New Roman"/>
-          <w:color w:val="D4D4D4"/>
-          <w:sz w:val="21"/>
-          <w:szCs w:val="21"/>
-        </w:rPr>
-      </w:pPr>
-      <w:r>
-        <w:rPr>
-          <w:rFonts w:ascii="Consolas" w:eastAsia="Times New Roman" w:hAnsi="Consolas" w:cs="Times New Roman"/>
-          <w:color w:val="6A9955"/>
-          <w:sz w:val="21"/>
-          <w:szCs w:val="21"/>
-        </w:rPr>
-        <w:t>     - Tham số thứ nhất truyền vào là 1 function </w:t>
-      </w:r>
-    </w:p>
-    <w:p>
-      <w:pPr>
-        <w:shd w:val="clear" w:color="auto" w:fill="1E1E1E"/>
-        <w:spacing w:before="0" w:after="0" w:line="285" w:lineRule="atLeast"/>
-        <w:rPr>
-          <w:rFonts w:ascii="Consolas" w:eastAsia="Times New Roman" w:hAnsi="Consolas" w:cs="Times New Roman"/>
-          <w:color w:val="D4D4D4"/>
-          <w:sz w:val="21"/>
-          <w:szCs w:val="21"/>
-        </w:rPr>
-      </w:pPr>
-      <w:r>
-        <w:rPr>
-          <w:rFonts w:ascii="Consolas" w:eastAsia="Times New Roman" w:hAnsi="Consolas" w:cs="Times New Roman"/>
-          <w:color w:val="6A9955"/>
-          <w:sz w:val="21"/>
-          <w:szCs w:val="21"/>
-        </w:rPr>
-        <w:t>     - Tham số thứ 2 truyền vào là khoảng thời gian</w:t>
-      </w:r>
-    </w:p>
-    <w:p>
-      <w:pPr>
-        <w:shd w:val="clear" w:color="auto" w:fill="1E1E1E"/>
-        <w:spacing w:before="0" w:after="0" w:line="285" w:lineRule="atLeast"/>
-        <w:rPr>
-          <w:rFonts w:ascii="Consolas" w:eastAsia="Times New Roman" w:hAnsi="Consolas" w:cs="Times New Roman"/>
-          <w:color w:val="D4D4D4"/>
-          <w:sz w:val="21"/>
-          <w:szCs w:val="21"/>
-        </w:rPr>
-      </w:pPr>
-      <w:r>
-        <w:rPr>
-          <w:rFonts w:ascii="Consolas" w:eastAsia="Times New Roman" w:hAnsi="Consolas" w:cs="Times New Roman"/>
-          <w:color w:val="6A9955"/>
-          <w:sz w:val="21"/>
-          <w:szCs w:val="21"/>
-        </w:rPr>
-        <w:t>    </w:t>
-      </w:r>
-    </w:p>
-    <w:p>
-      <w:pPr>
-        <w:shd w:val="clear" w:color="auto" w:fill="1E1E1E"/>
-        <w:spacing w:before="0" w:after="0" w:line="285" w:lineRule="atLeast"/>
-        <w:rPr>
-          <w:rFonts w:ascii="Consolas" w:eastAsia="Times New Roman" w:hAnsi="Consolas" w:cs="Times New Roman"/>
-          <w:color w:val="D4D4D4"/>
-          <w:sz w:val="21"/>
-          <w:szCs w:val="21"/>
-        </w:rPr>
-      </w:pPr>
-      <w:r>
-        <w:rPr>
-          <w:rFonts w:ascii="Consolas" w:eastAsia="Times New Roman" w:hAnsi="Consolas" w:cs="Times New Roman"/>
-          <w:color w:val="6A9955"/>
-          <w:sz w:val="21"/>
-          <w:szCs w:val="21"/>
-        </w:rPr>
-        <w:t>    Set interval : giống như Set timeout nhưng khác nhau ở chỗ Set interval sẽ lặp đi lặp lại 1 công việc trong function</w:t>
-      </w:r>
-    </w:p>
-    <w:p>
-      <w:pPr>
-        <w:rPr>
-          <w:b/>
-        </w:rPr>
-      </w:pPr>
-    </w:p>
-    <w:p>
-      <w:pPr>
-        <w:rPr>
-          <w:b/>
-        </w:rPr>
-      </w:pPr>
-      <w:r>
-        <w:rPr>
-          <w:b/>
-        </w:rPr>
-        <w:lastRenderedPageBreak/>
-        <w:t>Javascript</w:t>
-      </w:r>
-    </w:p>
-    <w:p>
-      <w:r>
-        <w:t xml:space="preserve">forEach(ts1, ts2) </w:t>
-      </w:r>
-    </w:p>
-    <w:p>
-      <w:r>
-        <w:t>Duyệt qua hết mảng và có 2 tham  số truyền vào: 1 là chỉ số index, 2 là biến lưu các giá trị trong mảng.</w:t>
-      </w:r>
-    </w:p>
-    <w:p/>
-    <w:p>
-      <w:r>
-        <w:t>every(ts1, ts2)</w:t>
-      </w:r>
-    </w:p>
-    <w:p>
-      <w:r>
-        <w:t>Dùng để kiểm tra một điều kiện nào đó hoàn toàn đúng với tất cả phần tử trong mảng (kiểu trả về là boolean)</w:t>
-      </w:r>
-    </w:p>
-    <w:p/>
-    <w:p>
-      <w:r>
-        <w:t>filter( function(ts1, ts2) {</w:t>
-      </w:r>
-    </w:p>
-    <w:p>
-      <w:pPr>
-        <w:ind w:firstLine="720"/>
-      </w:pPr>
-      <w:r>
-        <w:t>return Điều_kiện;</w:t>
-      </w:r>
-    </w:p>
-    <w:p>
-      <w:r>
-        <w:t>}) ;</w:t>
-      </w:r>
-    </w:p>
-    <w:p>
-      <w:r>
-        <w:t>Dùng để lọc các phần tử thỏa mãn điều kiện nào đó. Trả về 1 mảng mới gồm các phần tử thỏa mãn điều kiện.</w:t>
-      </w:r>
-    </w:p>
-    <w:p/>
-    <w:p>
-      <w:r>
-        <w:t>some()</w:t>
-      </w:r>
-    </w:p>
-    <w:p>
-      <w:r>
-        <w:t>Dùng để kiểm tra điều kiện nếu chỉ cần 1 phần tử đúng thì sẽ là đúng (kiểu trả về là boolean)</w:t>
+      </w:pPr>
+      <w:r>
+        <w:t>Lấy phần tử thứ 1 gọi ngược lại function truyền vào</w:t>
       </w:r>
     </w:p>
     <w:p>
@@ -669,10 +948,10 @@
           <w:noProof/>
         </w:rPr>
         <w:drawing>
-          <wp:inline distT="0" distB="0" distL="0" distR="0" wp14:anchorId="2751E857" wp14:editId="0C4B23F5">
-            <wp:extent cx="4610100" cy="762000"/>
-            <wp:effectExtent l="0" t="0" r="0" b="0"/>
-            <wp:docPr id="1" name="Picture 1"/>
+          <wp:inline distT="0" distB="0" distL="0" distR="0" wp14:anchorId="18C24DEB" wp14:editId="7133DC93">
+            <wp:extent cx="4410075" cy="1943100"/>
+            <wp:effectExtent l="0" t="0" r="9525" b="0"/>
+            <wp:docPr id="2" name="Picture 2"/>
             <wp:cNvGraphicFramePr>
               <a:graphicFrameLocks xmlns:a="http://schemas.openxmlformats.org/drawingml/2006/main" noChangeAspect="1"/>
             </wp:cNvGraphicFramePr>
@@ -692,7 +971,7 @@
                   <pic:spPr>
                     <a:xfrm>
                       <a:off x="0" y="0"/>
-                      <a:ext cx="4610100" cy="762000"/>
+                      <a:ext cx="4410075" cy="1943100"/>
                     </a:xfrm>
                     <a:prstGeom prst="rect">
                       <a:avLst/>
@@ -707,14 +986,19 @@
     </w:p>
     <w:p/>
     <w:p>
-      <w:r>
-        <w:t>map(function(ts1, ts2, ts3) {</w:t>
+      <w:proofErr w:type="gramStart"/>
+      <w:r>
+        <w:t>reduce(</w:t>
+      </w:r>
+      <w:proofErr w:type="gramEnd"/>
+      <w:r>
+        <w:t xml:space="preserve">ts1, ts2) </w:t>
       </w:r>
     </w:p>
     <w:p>
       <w:r>
         <w:tab/>
-        <w:t>/*</w:t>
+        <w:t xml:space="preserve">ts1: là 1 function (ts1, ts2, ts3, ts4) { </w:t>
       </w:r>
     </w:p>
     <w:p>
@@ -723,7 +1007,7 @@
       </w:r>
       <w:r>
         <w:tab/>
-        <w:t>Ts1: 1 mảng mới được khởi tạo để truyền từ mảng củ sang mảng mới</w:t>
+        <w:t>ts1: biến lưu trữ (accumulator)</w:t>
       </w:r>
     </w:p>
     <w:p>
@@ -732,100 +1016,293 @@
       </w:r>
       <w:r>
         <w:tab/>
-      </w:r>
+        <w:t>ts2: giá trị hiện tại</w:t>
+      </w:r>
+    </w:p>
+    <w:p>
       <w:r>
         <w:tab/>
       </w:r>
       <w:r>
-        <w:t>Mảng này trả về cái gì thì sẽ lấy cái đó</w:t>
-      </w:r>
-    </w:p>
-    <w:p>
-      <w:r>
         <w:tab/>
-      </w:r>
+        <w:t>ts3: index</w:t>
+      </w:r>
+    </w:p>
+    <w:p>
       <w:r>
         <w:tab/>
-        <w:t xml:space="preserve">Ts2: chỉ số index của mảng </w:t>
-      </w:r>
-    </w:p>
-    <w:p>
+      </w:r>
       <w:r>
         <w:tab/>
-      </w:r>
+        <w:t xml:space="preserve">ts4: </w:t>
+      </w:r>
+      <w:r>
+        <w:rPr>
+          <w:color w:val="FF0000"/>
+        </w:rPr>
+        <w:t>originArray</w:t>
+      </w:r>
+      <w:r>
+        <w:rPr>
+          <w:color w:val="FF0000"/>
+        </w:rPr>
+        <w:t xml:space="preserve">: </w:t>
+      </w:r>
+      <w:r>
+        <w:t>trả về mảng củ trước đó (ít sử dụng)</w:t>
+      </w:r>
+    </w:p>
+    <w:p>
+      <w:pPr>
+        <w:ind w:firstLine="720"/>
+      </w:pPr>
+      <w:r>
+        <w:t>}</w:t>
+      </w:r>
+    </w:p>
+    <w:p>
       <w:r>
         <w:tab/>
-        <w:t xml:space="preserve">Ts3: </w:t>
-      </w:r>
-      <w:r>
-        <w:rPr>
-          <w:color w:val="FF0000"/>
-        </w:rPr>
-        <w:t>originArray</w:t>
-      </w:r>
-      <w:r>
-        <w:rPr>
-          <w:color w:val="FF0000"/>
-        </w:rPr>
-        <w:t xml:space="preserve">: </w:t>
-      </w:r>
-      <w:r>
-        <w:t>trả về mảng củ trước đó (ít sử dụng)</w:t>
-      </w:r>
-    </w:p>
-    <w:p>
-      <w:pPr>
-        <w:ind w:firstLine="720"/>
-      </w:pPr>
-      <w:r>
-        <w:t>*/</w:t>
+        <w:t>ts2: giá trị khởi tạo</w:t>
+      </w:r>
+      <w:r>
+        <w:t xml:space="preserve"> (được gán cho biến lưu trữ phía trên)</w:t>
+      </w:r>
+      <w:r>
+        <w:t xml:space="preserve">, tùy vào bài toán: số, chữ, </w:t>
+      </w:r>
+      <w:proofErr w:type="gramStart"/>
+      <w:r>
+        <w:t>object,..</w:t>
+      </w:r>
+      <w:proofErr w:type="gramEnd"/>
+      <w:r>
+        <w:t xml:space="preserve"> </w:t>
+      </w:r>
+      <w:proofErr w:type="gramStart"/>
+      <w:r>
+        <w:t>( ~</w:t>
+      </w:r>
+      <w:proofErr w:type="gramEnd"/>
+      <w:r>
+        <w:t xml:space="preserve"> var tong = 0;)  </w:t>
+      </w:r>
+    </w:p>
+    <w:p>
+      <w:pPr>
+        <w:rPr>
+          <w:b/>
+        </w:rPr>
+      </w:pPr>
+      <w:r>
+        <w:rPr>
+          <w:b/>
+        </w:rPr>
+        <w:t>for…</w:t>
+      </w:r>
+      <w:proofErr w:type="gramStart"/>
+      <w:r>
+        <w:rPr>
+          <w:b/>
+        </w:rPr>
+        <w:t>of</w:t>
+      </w:r>
+      <w:r>
+        <w:rPr>
+          <w:b/>
+        </w:rPr>
+        <w:t xml:space="preserve"> :</w:t>
+      </w:r>
+      <w:proofErr w:type="gramEnd"/>
+      <w:r>
+        <w:rPr>
+          <w:b/>
+        </w:rPr>
+        <w:t xml:space="preserve"> lặp qua các phần tử trong 1 mảng</w:t>
+      </w:r>
+    </w:p>
+    <w:p>
+      <w:pPr>
+        <w:rPr>
+          <w:b/>
+          <w:color w:val="E36C0A" w:themeColor="accent6" w:themeShade="BF"/>
+        </w:rPr>
+      </w:pPr>
+      <w:proofErr w:type="gramStart"/>
+      <w:r>
+        <w:rPr>
+          <w:b/>
+          <w:color w:val="E36C0A" w:themeColor="accent6" w:themeShade="BF"/>
+        </w:rPr>
+        <w:t>for(</w:t>
+      </w:r>
+      <w:proofErr w:type="gramEnd"/>
+      <w:r>
+        <w:rPr>
+          <w:b/>
+          <w:color w:val="E36C0A" w:themeColor="accent6" w:themeShade="BF"/>
+        </w:rPr>
+        <w:t>var</w:t>
+      </w:r>
+      <w:r>
+        <w:rPr>
+          <w:color w:val="E36C0A" w:themeColor="accent6" w:themeShade="BF"/>
+        </w:rPr>
+        <w:t xml:space="preserve"> </w:t>
+      </w:r>
+      <w:r>
+        <w:t xml:space="preserve">x </w:t>
+      </w:r>
+      <w:r>
+        <w:rPr>
+          <w:b/>
+          <w:color w:val="E36C0A" w:themeColor="accent6" w:themeShade="BF"/>
+        </w:rPr>
+        <w:t>of</w:t>
+      </w:r>
+      <w:r>
+        <w:t xml:space="preserve"> tên_mảng</w:t>
+      </w:r>
+      <w:r>
+        <w:rPr>
+          <w:b/>
+          <w:color w:val="E36C0A" w:themeColor="accent6" w:themeShade="BF"/>
+        </w:rPr>
+        <w:t>)</w:t>
+      </w:r>
+      <w:r>
+        <w:rPr>
+          <w:b/>
+          <w:color w:val="E36C0A" w:themeColor="accent6" w:themeShade="BF"/>
+        </w:rPr>
+        <w:t xml:space="preserve">{} </w:t>
+      </w:r>
+    </w:p>
+    <w:p>
+      <w:r>
+        <w:t>x: đại diện cho từng phần tử trong mảng.</w:t>
+      </w:r>
+    </w:p>
+    <w:p/>
+    <w:p>
+      <w:pPr>
+        <w:rPr>
+          <w:b/>
+        </w:rPr>
+      </w:pPr>
+      <w:r>
+        <w:rPr>
+          <w:b/>
+        </w:rPr>
+        <w:t>for…</w:t>
+      </w:r>
+      <w:proofErr w:type="gramStart"/>
+      <w:r>
+        <w:rPr>
+          <w:b/>
+        </w:rPr>
+        <w:t>in :</w:t>
+      </w:r>
+      <w:proofErr w:type="gramEnd"/>
+      <w:r>
+        <w:rPr>
+          <w:b/>
+        </w:rPr>
+        <w:t xml:space="preserve"> lặp qua các key trong 1 object</w:t>
+      </w:r>
+    </w:p>
+    <w:p>
+      <w:pPr>
+        <w:rPr>
+          <w:b/>
+          <w:color w:val="E36C0A" w:themeColor="accent6" w:themeShade="BF"/>
+        </w:rPr>
+      </w:pPr>
+      <w:proofErr w:type="gramStart"/>
+      <w:r>
+        <w:rPr>
+          <w:b/>
+          <w:color w:val="E36C0A" w:themeColor="accent6" w:themeShade="BF"/>
+        </w:rPr>
+        <w:t>for(</w:t>
+      </w:r>
+      <w:proofErr w:type="gramEnd"/>
+      <w:r>
+        <w:rPr>
+          <w:b/>
+          <w:color w:val="E36C0A" w:themeColor="accent6" w:themeShade="BF"/>
+        </w:rPr>
+        <w:t>var</w:t>
+      </w:r>
+      <w:r>
+        <w:rPr>
+          <w:color w:val="E36C0A" w:themeColor="accent6" w:themeShade="BF"/>
+        </w:rPr>
+        <w:t xml:space="preserve"> </w:t>
+      </w:r>
+      <w:r>
+        <w:t xml:space="preserve">x </w:t>
+      </w:r>
+      <w:r>
+        <w:rPr>
+          <w:b/>
+          <w:color w:val="E36C0A" w:themeColor="accent6" w:themeShade="BF"/>
+        </w:rPr>
+        <w:t>in</w:t>
+      </w:r>
+      <w:r>
+        <w:t xml:space="preserve"> tên_mảng</w:t>
+      </w:r>
+      <w:r>
+        <w:rPr>
+          <w:b/>
+          <w:color w:val="E36C0A" w:themeColor="accent6" w:themeShade="BF"/>
+        </w:rPr>
+        <w:t>)</w:t>
+      </w:r>
+      <w:r>
+        <w:rPr>
+          <w:b/>
+          <w:color w:val="E36C0A" w:themeColor="accent6" w:themeShade="BF"/>
+        </w:rPr>
+        <w:t xml:space="preserve">{} </w:t>
+      </w:r>
+    </w:p>
+    <w:p>
+      <w:r>
+        <w:t>x: đại diện cho các key trong mảng</w:t>
       </w:r>
     </w:p>
     <w:p>
       <w:r>
         <w:lastRenderedPageBreak/>
-        <w:t>});</w:t>
-      </w:r>
-    </w:p>
-    <w:p>
-      <w:r>
-        <w:t>Dùng để chỉnh sửa, thay đổi element của 1 mảng</w:t>
-      </w:r>
-    </w:p>
-    <w:p>
-      <w:pPr>
-        <w:pStyle w:val="ListParagraph"/>
-        <w:numPr>
-          <w:ilvl w:val="0"/>
-          <w:numId w:val="2"/>
-        </w:numPr>
-      </w:pPr>
-      <w:r>
-        <w:t>Trong map 1 là function</w:t>
-      </w:r>
-    </w:p>
-    <w:p>
-      <w:pPr>
-        <w:pStyle w:val="ListParagraph"/>
-        <w:numPr>
-          <w:ilvl w:val="0"/>
-          <w:numId w:val="2"/>
-        </w:numPr>
-      </w:pPr>
-      <w:r>
-        <w:t>Duyệt qua từng phần tử của mảng</w:t>
-      </w:r>
-    </w:p>
-    <w:p>
-      <w:pPr>
-        <w:pStyle w:val="ListParagraph"/>
-        <w:numPr>
-          <w:ilvl w:val="0"/>
-          <w:numId w:val="2"/>
-        </w:numPr>
-      </w:pPr>
-      <w:r>
-        <w:t>Lấy phần tử thứ 1 gọi ngược lại function truyền vào</w:t>
+        <w:t xml:space="preserve">* Nếu muốn lấy </w:t>
+      </w:r>
+      <w:r>
+        <w:rPr>
+          <w:color w:val="E36C0A" w:themeColor="accent6" w:themeShade="BF"/>
+        </w:rPr>
+        <w:t>value</w:t>
+      </w:r>
+      <w:r>
+        <w:t xml:space="preserve"> thông qua key thì </w:t>
+      </w:r>
+      <w:r>
+        <w:rPr>
+          <w:color w:val="4F6228" w:themeColor="accent3" w:themeShade="80"/>
+        </w:rPr>
+        <w:t>tên_mảng[key]</w:t>
+      </w:r>
+    </w:p>
+    <w:p/>
+    <w:p/>
+    <w:p/>
+    <w:p/>
+    <w:p/>
+    <w:p/>
+    <w:p>
+      <w:r>
+        <w:t>DOM</w:t>
       </w:r>
     </w:p>
     <w:p>
@@ -834,10 +1311,10 @@
           <w:noProof/>
         </w:rPr>
         <w:drawing>
-          <wp:inline distT="0" distB="0" distL="0" distR="0" wp14:anchorId="4146AA75" wp14:editId="37CA2B5E">
-            <wp:extent cx="4410075" cy="1943100"/>
+          <wp:inline distT="0" distB="0" distL="0" distR="0" wp14:anchorId="6DA1FA0C" wp14:editId="7A0287EE">
+            <wp:extent cx="5857875" cy="1600200"/>
             <wp:effectExtent l="0" t="0" r="9525" b="0"/>
-            <wp:docPr id="2" name="Picture 2"/>
+            <wp:docPr id="3" name="Picture 3"/>
             <wp:cNvGraphicFramePr>
               <a:graphicFrameLocks xmlns:a="http://schemas.openxmlformats.org/drawingml/2006/main" noChangeAspect="1"/>
             </wp:cNvGraphicFramePr>
@@ -857,7 +1334,7 @@
                   <pic:spPr>
                     <a:xfrm>
                       <a:off x="0" y="0"/>
-                      <a:ext cx="4410075" cy="1943100"/>
+                      <a:ext cx="5860079" cy="1600802"/>
                     </a:xfrm>
                     <a:prstGeom prst="rect">
                       <a:avLst/>
@@ -870,270 +1347,16 @@
         </w:drawing>
       </w:r>
     </w:p>
-    <w:p/>
-    <w:p>
-      <w:r>
-        <w:t xml:space="preserve">reduce(ts1, ts2) </w:t>
-      </w:r>
-    </w:p>
-    <w:p>
-      <w:r>
-        <w:tab/>
-        <w:t xml:space="preserve">ts1: là 1 function (ts1, ts2, ts3, ts4) { </w:t>
-      </w:r>
-    </w:p>
-    <w:p>
-      <w:r>
-        <w:tab/>
-      </w:r>
-      <w:r>
-        <w:tab/>
-        <w:t>ts1: biến lưu trữ (accumulator)</w:t>
-      </w:r>
-    </w:p>
-    <w:p>
-      <w:r>
-        <w:tab/>
-      </w:r>
-      <w:r>
-        <w:tab/>
-        <w:t>ts2: giá trị hiện tại</w:t>
-      </w:r>
-    </w:p>
-    <w:p>
-      <w:r>
-        <w:tab/>
-      </w:r>
-      <w:r>
-        <w:tab/>
-        <w:t>ts3: index</w:t>
-      </w:r>
-    </w:p>
-    <w:p>
-      <w:r>
-        <w:tab/>
-      </w:r>
-      <w:r>
-        <w:tab/>
-        <w:t xml:space="preserve">ts4: </w:t>
-      </w:r>
-      <w:r>
-        <w:rPr>
-          <w:color w:val="FF0000"/>
-        </w:rPr>
-        <w:t>originArray</w:t>
-      </w:r>
-      <w:r>
-        <w:rPr>
-          <w:color w:val="FF0000"/>
-        </w:rPr>
-        <w:t xml:space="preserve">: </w:t>
-      </w:r>
-      <w:r>
-        <w:t>trả về mảng củ trước đó (ít sử dụng)</w:t>
-      </w:r>
-    </w:p>
-    <w:p>
-      <w:pPr>
-        <w:ind w:firstLine="720"/>
-      </w:pPr>
-      <w:r>
-        <w:t>}</w:t>
-      </w:r>
-    </w:p>
-    <w:p>
-      <w:r>
-        <w:tab/>
-        <w:t>ts2: giá trị khởi tạo</w:t>
-      </w:r>
-      <w:r>
-        <w:t xml:space="preserve"> (được gán cho biến lưu trữ phía trên)</w:t>
-      </w:r>
-      <w:r>
-        <w:t xml:space="preserve">, tùy vào bài toán: số, chữ, object,.. ( ~ var tong = 0;)  </w:t>
-      </w:r>
-    </w:p>
-    <w:p>
-      <w:pPr>
-        <w:rPr>
-          <w:b/>
-        </w:rPr>
-      </w:pPr>
-      <w:r>
-        <w:rPr>
-          <w:b/>
-        </w:rPr>
-        <w:t>for…of</w:t>
-      </w:r>
-      <w:r>
-        <w:rPr>
-          <w:b/>
-        </w:rPr>
-        <w:t xml:space="preserve"> : lặp qua các phần tử trong 1 mảng</w:t>
-      </w:r>
-    </w:p>
-    <w:p>
-      <w:pPr>
-        <w:rPr>
-          <w:b/>
-          <w:color w:val="E36C0A" w:themeColor="accent6" w:themeShade="BF"/>
-        </w:rPr>
-      </w:pPr>
-      <w:r>
-        <w:rPr>
-          <w:b/>
-          <w:color w:val="E36C0A" w:themeColor="accent6" w:themeShade="BF"/>
-        </w:rPr>
-        <w:t>for(var</w:t>
-      </w:r>
-      <w:r>
-        <w:rPr>
-          <w:color w:val="E36C0A" w:themeColor="accent6" w:themeShade="BF"/>
-        </w:rPr>
-        <w:t xml:space="preserve"> </w:t>
-      </w:r>
-      <w:r>
-        <w:t xml:space="preserve">x </w:t>
-      </w:r>
-      <w:r>
-        <w:rPr>
-          <w:b/>
-          <w:color w:val="E36C0A" w:themeColor="accent6" w:themeShade="BF"/>
-        </w:rPr>
-        <w:t>of</w:t>
-      </w:r>
-      <w:r>
-        <w:t xml:space="preserve"> tên_mảng</w:t>
-      </w:r>
-      <w:r>
-        <w:rPr>
-          <w:b/>
-          <w:color w:val="E36C0A" w:themeColor="accent6" w:themeShade="BF"/>
-        </w:rPr>
-        <w:t>)</w:t>
-      </w:r>
-      <w:r>
-        <w:rPr>
-          <w:b/>
-          <w:color w:val="E36C0A" w:themeColor="accent6" w:themeShade="BF"/>
-        </w:rPr>
-        <w:t xml:space="preserve">{} </w:t>
-      </w:r>
-    </w:p>
-    <w:p>
-      <w:r>
-        <w:t>x: đại diện cho từng phần tử trong mảng.</w:t>
-      </w:r>
-    </w:p>
-    <w:p/>
-    <w:p>
-      <w:pPr>
-        <w:rPr>
-          <w:b/>
-        </w:rPr>
-      </w:pPr>
-      <w:r>
-        <w:rPr>
-          <w:b/>
-        </w:rPr>
-        <w:t>for…in : lặp qua các key trong 1 object</w:t>
-      </w:r>
-    </w:p>
-    <w:p>
-      <w:pPr>
-        <w:rPr>
-          <w:b/>
-          <w:color w:val="E36C0A" w:themeColor="accent6" w:themeShade="BF"/>
-        </w:rPr>
-      </w:pPr>
-      <w:r>
-        <w:rPr>
-          <w:b/>
-          <w:color w:val="E36C0A" w:themeColor="accent6" w:themeShade="BF"/>
-        </w:rPr>
-        <w:t>for(var</w:t>
-      </w:r>
-      <w:r>
-        <w:rPr>
-          <w:color w:val="E36C0A" w:themeColor="accent6" w:themeShade="BF"/>
-        </w:rPr>
-        <w:t xml:space="preserve"> </w:t>
-      </w:r>
-      <w:r>
-        <w:t xml:space="preserve">x </w:t>
-      </w:r>
-      <w:r>
-        <w:rPr>
-          <w:b/>
-          <w:color w:val="E36C0A" w:themeColor="accent6" w:themeShade="BF"/>
-        </w:rPr>
-        <w:t>in</w:t>
-      </w:r>
-      <w:r>
-        <w:t xml:space="preserve"> tên_mảng</w:t>
-      </w:r>
-      <w:r>
-        <w:rPr>
-          <w:b/>
-          <w:color w:val="E36C0A" w:themeColor="accent6" w:themeShade="BF"/>
-        </w:rPr>
-        <w:t>)</w:t>
-      </w:r>
-      <w:r>
-        <w:rPr>
-          <w:b/>
-          <w:color w:val="E36C0A" w:themeColor="accent6" w:themeShade="BF"/>
-        </w:rPr>
-        <w:t xml:space="preserve">{} </w:t>
-      </w:r>
-    </w:p>
-    <w:p>
-      <w:r>
-        <w:t>x: đại diện cho các key trong mảng</w:t>
-      </w:r>
-    </w:p>
-    <w:p>
-      <w:r>
-        <w:lastRenderedPageBreak/>
-        <w:t xml:space="preserve">* Nếu muốn lấy </w:t>
-      </w:r>
-      <w:r>
-        <w:rPr>
-          <w:color w:val="E36C0A" w:themeColor="accent6" w:themeShade="BF"/>
-        </w:rPr>
-        <w:t>value</w:t>
-      </w:r>
-      <w:r>
-        <w:t xml:space="preserve"> thông qua key thì </w:t>
-      </w:r>
-      <w:r>
-        <w:rPr>
-          <w:color w:val="4F6228" w:themeColor="accent3" w:themeShade="80"/>
-        </w:rPr>
-        <w:t>tên_mảng[key]</w:t>
-      </w:r>
-    </w:p>
-    <w:p/>
-    <w:p/>
-    <w:p/>
-    <w:p/>
-    <w:p/>
-    <w:p/>
-    <w:p>
-      <w:r>
-        <w:t>DOM</w:t>
-      </w:r>
-    </w:p>
     <w:p>
       <w:r>
         <w:rPr>
           <w:noProof/>
         </w:rPr>
         <w:drawing>
-          <wp:inline distT="0" distB="0" distL="0" distR="0" wp14:anchorId="3080AB79" wp14:editId="0CE51E31">
-            <wp:extent cx="5857875" cy="1600200"/>
-            <wp:effectExtent l="0" t="0" r="9525" b="0"/>
-            <wp:docPr id="3" name="Picture 3"/>
+          <wp:inline distT="0" distB="0" distL="0" distR="0" wp14:anchorId="4E25B31D" wp14:editId="175550E8">
+            <wp:extent cx="5760720" cy="1711599"/>
+            <wp:effectExtent l="0" t="0" r="0" b="3175"/>
+            <wp:docPr id="4" name="Picture 4"/>
             <wp:cNvGraphicFramePr>
               <a:graphicFrameLocks xmlns:a="http://schemas.openxmlformats.org/drawingml/2006/main" noChangeAspect="1"/>
             </wp:cNvGraphicFramePr>
@@ -1153,7 +1376,7 @@
                   <pic:spPr>
                     <a:xfrm>
                       <a:off x="0" y="0"/>
-                      <a:ext cx="5860079" cy="1600802"/>
+                      <a:ext cx="5760720" cy="1711599"/>
                     </a:xfrm>
                     <a:prstGeom prst="rect">
                       <a:avLst/>
@@ -1168,14 +1391,50 @@
     </w:p>
     <w:p>
       <w:r>
+        <w:br w:type="page"/>
+      </w:r>
+    </w:p>
+    <w:p>
+      <w:pPr>
+        <w:tabs>
+          <w:tab w:val="left" w:pos="1410"/>
+        </w:tabs>
+      </w:pPr>
+      <w:r>
+        <w:lastRenderedPageBreak/>
+        <w:t>*SET trong JS</w:t>
+      </w:r>
+    </w:p>
+    <w:p>
+      <w:pPr>
+        <w:tabs>
+          <w:tab w:val="left" w:pos="1410"/>
+        </w:tabs>
+      </w:pPr>
+      <w:proofErr w:type="gramStart"/>
+      <w:r>
+        <w:t>Set(</w:t>
+      </w:r>
+      <w:proofErr w:type="gramEnd"/>
+      <w:r>
+        <w:t>) : các gía trị trong set sẽ không được lặp lại</w:t>
+      </w:r>
+    </w:p>
+    <w:p>
+      <w:pPr>
+        <w:tabs>
+          <w:tab w:val="left" w:pos="1410"/>
+        </w:tabs>
+      </w:pPr>
+      <w:r>
         <w:rPr>
           <w:noProof/>
         </w:rPr>
         <w:drawing>
-          <wp:inline distT="0" distB="0" distL="0" distR="0" wp14:anchorId="1B3CC916" wp14:editId="50AC00B3">
-            <wp:extent cx="5760720" cy="1711599"/>
-            <wp:effectExtent l="0" t="0" r="0" b="3175"/>
-            <wp:docPr id="4" name="Picture 4"/>
+          <wp:inline distT="0" distB="0" distL="0" distR="0" wp14:anchorId="3F0D80F0" wp14:editId="04185AEC">
+            <wp:extent cx="5153025" cy="2079928"/>
+            <wp:effectExtent l="0" t="0" r="0" b="0"/>
+            <wp:docPr id="5" name="Picture 5"/>
             <wp:cNvGraphicFramePr>
               <a:graphicFrameLocks xmlns:a="http://schemas.openxmlformats.org/drawingml/2006/main" noChangeAspect="1"/>
             </wp:cNvGraphicFramePr>
@@ -1195,7 +1454,7 @@
                   <pic:spPr>
                     <a:xfrm>
                       <a:off x="0" y="0"/>
-                      <a:ext cx="5760720" cy="1711599"/>
+                      <a:ext cx="5167127" cy="2085620"/>
                     </a:xfrm>
                     <a:prstGeom prst="rect">
                       <a:avLst/>
@@ -1210,7 +1469,39 @@
     </w:p>
     <w:p>
       <w:r>
-        <w:br w:type="page"/>
+        <w:rPr>
+          <w:color w:val="FF0000"/>
+        </w:rPr>
+        <w:t>…</w:t>
+      </w:r>
+      <w:r>
+        <w:t xml:space="preserve"> Là toán tử </w:t>
+      </w:r>
+      <w:r>
+        <w:rPr>
+          <w:u w:val="single"/>
+        </w:rPr>
+        <w:t>giải</w:t>
+      </w:r>
+      <w:r>
+        <w:t xml:space="preserve"> như ở ví dụ trên ban đầu </w:t>
+      </w:r>
+      <w:proofErr w:type="gramStart"/>
+      <w:r>
+        <w:t>Set(</w:t>
+      </w:r>
+      <w:proofErr w:type="gramEnd"/>
+      <w:r>
+        <w:t xml:space="preserve">) sẽ trả về một object. Nhưng ta muốn kết quả là mảng thì trước tiên phải </w:t>
+      </w:r>
+      <w:r>
+        <w:rPr>
+          <w:u w:val="single"/>
+        </w:rPr>
+        <w:t>giải</w:t>
+      </w:r>
+      <w:r>
+        <w:t xml:space="preserve"> các phần tử trong object đó ra ngoài để cho nó thành phần tử tự do. Sau đó thì dùng ký hiệu của mảng [] bọc lại. Ta được kết quả</w:t>
       </w:r>
     </w:p>
     <w:p>
@@ -1219,19 +1510,25 @@
           <w:tab w:val="left" w:pos="1410"/>
         </w:tabs>
       </w:pPr>
-      <w:r>
-        <w:lastRenderedPageBreak/>
-        <w:t>*SET trong JS</w:t>
-      </w:r>
     </w:p>
     <w:p>
       <w:pPr>
         <w:tabs>
           <w:tab w:val="left" w:pos="1410"/>
         </w:tabs>
-      </w:pPr>
-      <w:r>
-        <w:t>Set() : các gía trị trong set sẽ không được lặp lại</w:t>
+        <w:rPr>
+          <w:b/>
+          <w:sz w:val="30"/>
+          <w:szCs w:val="30"/>
+        </w:rPr>
+      </w:pPr>
+      <w:r>
+        <w:rPr>
+          <w:b/>
+          <w:sz w:val="30"/>
+          <w:szCs w:val="30"/>
+        </w:rPr>
+        <w:t>PROMISE</w:t>
       </w:r>
     </w:p>
     <w:p>
@@ -1241,14 +1538,83 @@
         </w:tabs>
       </w:pPr>
       <w:r>
+        <w:t>Promise: được sinh ra để xử lý quy tắc bất đồng bộ. Trước khi có promise thì chúng ta sử dụng callback mà callback thì xảy ra vấn đề đó là callback hell nó sẽ bị sâu vào rất khó nhìn, khó hiểu do đó promise được sinh ra.</w:t>
+      </w:r>
+    </w:p>
+    <w:p>
+      <w:pPr>
+        <w:tabs>
+          <w:tab w:val="left" w:pos="1410"/>
+        </w:tabs>
+      </w:pPr>
+      <w:r>
+        <w:t>Để tạo ra được promise thì chúng ta sử dụng từ khóa new với với promise và trong constructor của nó chúng ta sẽ truyền vào một executor function. Trong executor function sẽ nhận 2 tham số một là resolve 2 là reject. Resolve</w:t>
+      </w:r>
+      <w:r>
+        <w:t>, chúng ta sẽ gọi nó khi thao tác xử lý logic thành công. Reject được gọi khi thao tác xử lý thất bại</w:t>
+      </w:r>
+      <w:r>
+        <w:t>.</w:t>
+      </w:r>
+    </w:p>
+    <w:p>
+      <w:pPr>
+        <w:tabs>
+          <w:tab w:val="left" w:pos="1410"/>
+        </w:tabs>
+        <w:sectPr>
+          <w:pgSz w:w="11907" w:h="16840" w:code="9"/>
+          <w:pgMar w:top="1134" w:right="1134" w:bottom="1134" w:left="1701" w:header="720" w:footer="720" w:gutter="0"/>
+          <w:cols w:space="720"/>
+          <w:docGrid w:linePitch="360"/>
+        </w:sectPr>
+      </w:pPr>
+      <w:r>
+        <w:t xml:space="preserve">Khi sử dụng promise, chúng ta sẽ sử dụng phương </w:t>
+      </w:r>
+      <w:proofErr w:type="gramStart"/>
+      <w:r>
+        <w:t>thức .then</w:t>
+      </w:r>
+      <w:proofErr w:type="gramEnd"/>
+      <w:r>
+        <w:t xml:space="preserve">() và .catch(). </w:t>
+      </w:r>
+      <w:proofErr w:type="gramStart"/>
+      <w:r>
+        <w:t>Then(</w:t>
+      </w:r>
+      <w:proofErr w:type="gramEnd"/>
+      <w:r>
+        <w:t>) sẽ nhận một callback function khi promise nhận resolve. Và vào catch khi promise nhận reject</w:t>
+      </w:r>
+      <w:r>
+        <w:t>.</w:t>
+      </w:r>
+    </w:p>
+    <w:p>
+      <w:pPr>
+        <w:tabs>
+          <w:tab w:val="left" w:pos="1410"/>
+        </w:tabs>
+        <w:sectPr>
+          <w:type w:val="continuous"/>
+          <w:pgSz w:w="11907" w:h="16840" w:code="9"/>
+          <w:pgMar w:top="1134" w:right="1134" w:bottom="1134" w:left="1701" w:header="720" w:footer="720" w:gutter="0"/>
+          <w:cols w:num="2" w:space="720"/>
+          <w:docGrid w:linePitch="360"/>
+        </w:sectPr>
+      </w:pPr>
+      <w:r>
         <w:rPr>
           <w:noProof/>
         </w:rPr>
+        <w:lastRenderedPageBreak/>
         <w:drawing>
-          <wp:inline distT="0" distB="0" distL="0" distR="0" wp14:anchorId="3F5CD8A0" wp14:editId="0DEB849E">
-            <wp:extent cx="5153025" cy="2079928"/>
-            <wp:effectExtent l="0" t="0" r="0" b="0"/>
-            <wp:docPr id="5" name="Picture 5"/>
+          <wp:inline distT="0" distB="0" distL="0" distR="0" wp14:anchorId="3564BA25" wp14:editId="7445EFEF">
+            <wp:extent cx="3332876" cy="2800350"/>
+            <wp:effectExtent l="0" t="0" r="1270" b="0"/>
+            <wp:docPr id="6" name="Picture 6"/>
             <wp:cNvGraphicFramePr>
               <a:graphicFrameLocks xmlns:a="http://schemas.openxmlformats.org/drawingml/2006/main" noChangeAspect="1"/>
             </wp:cNvGraphicFramePr>
@@ -1268,7 +1634,7 @@
                   <pic:spPr>
                     <a:xfrm>
                       <a:off x="0" y="0"/>
-                      <a:ext cx="5167127" cy="2085620"/>
+                      <a:ext cx="3332876" cy="2800350"/>
                     </a:xfrm>
                     <a:prstGeom prst="rect">
                       <a:avLst/>
@@ -1280,131 +1646,15 @@
           </wp:inline>
         </w:drawing>
       </w:r>
-    </w:p>
-    <w:p>
-      <w:r>
-        <w:rPr>
-          <w:color w:val="FF0000"/>
-        </w:rPr>
-        <w:t>…</w:t>
-      </w:r>
-      <w:r>
-        <w:t xml:space="preserve"> Là toán tử </w:t>
-      </w:r>
-      <w:r>
-        <w:rPr>
-          <w:u w:val="single"/>
-        </w:rPr>
-        <w:t>giải</w:t>
-      </w:r>
-      <w:r>
-        <w:t xml:space="preserve"> như ở ví dụ trên ban đầu Set() sẽ trả về một object. Nhưng ta muốn kết quả là mảng thì trước tiên phải </w:t>
-      </w:r>
-      <w:r>
-        <w:rPr>
-          <w:u w:val="single"/>
-        </w:rPr>
-        <w:t>giải</w:t>
-      </w:r>
-      <w:r>
-        <w:t xml:space="preserve"> các phần tử trong object đó ra ngoài để cho nó thành phần tử tự do. Sau đó thì dùng ký hiệu của mảng [] bọc lại. Ta được kết quả</w:t>
-      </w:r>
-    </w:p>
-    <w:p>
-      <w:pPr>
-        <w:tabs>
-          <w:tab w:val="left" w:pos="1410"/>
-        </w:tabs>
-      </w:pPr>
-    </w:p>
-    <w:p>
-      <w:pPr>
-        <w:tabs>
-          <w:tab w:val="left" w:pos="1410"/>
-        </w:tabs>
-        <w:rPr>
-          <w:b/>
-          <w:sz w:val="30"/>
-          <w:szCs w:val="30"/>
-        </w:rPr>
-      </w:pPr>
-      <w:r>
-        <w:rPr>
-          <w:b/>
-          <w:sz w:val="30"/>
-          <w:szCs w:val="30"/>
-        </w:rPr>
-        <w:t>PROMISE</w:t>
-      </w:r>
-    </w:p>
-    <w:p>
-      <w:pPr>
-        <w:tabs>
-          <w:tab w:val="left" w:pos="1410"/>
-        </w:tabs>
-      </w:pPr>
-      <w:r>
-        <w:t>Promise: được sinh ra để xử lý quy tắc bất đồng bộ. Trước khi có promise thì chúng ta sử dụng callback mà callback thì xảy ra vấn đề đó là callback hell nó sẽ bị sâu vào rất khó nhìn, khó hiểu do đó promise được sinh ra.</w:t>
-      </w:r>
-    </w:p>
-    <w:p>
-      <w:pPr>
-        <w:tabs>
-          <w:tab w:val="left" w:pos="1410"/>
-        </w:tabs>
-      </w:pPr>
-      <w:r>
-        <w:t>Để tạo ra được promise thì chúng ta sử dụng từ khóa new với với promise và trong constructor của nó chúng ta sẽ truyền vào một executor function. Trong executor function sẽ nhận 2 tham số một là resolve 2 là reject. Resolve</w:t>
-      </w:r>
-      <w:r>
-        <w:t>, chúng ta sẽ gọi nó khi thao tác xử lý logic thành công. Reject được gọi khi thao tác xử lý thất bại</w:t>
-      </w:r>
-      <w:r>
-        <w:t>.</w:t>
-      </w:r>
-    </w:p>
-    <w:p>
-      <w:pPr>
-        <w:tabs>
-          <w:tab w:val="left" w:pos="1410"/>
-        </w:tabs>
-        <w:sectPr>
-          <w:pgSz w:w="11907" w:h="16840" w:code="9"/>
-          <w:pgMar w:top="1134" w:right="1134" w:bottom="1134" w:left="1701" w:header="720" w:footer="720" w:gutter="0"/>
-          <w:cols w:space="720"/>
-          <w:docGrid w:linePitch="360"/>
-        </w:sectPr>
-      </w:pPr>
-      <w:r>
-        <w:t>Khi sử dụng promise, chúng ta sẽ sử dụng phương thức .then() và .catch(). Then() sẽ nhận một callback function khi promise nhận resolve. Và vào catch khi promise nhận reject</w:t>
-      </w:r>
-      <w:r>
-        <w:t>.</w:t>
-      </w:r>
-    </w:p>
-    <w:p>
-      <w:pPr>
-        <w:tabs>
-          <w:tab w:val="left" w:pos="1410"/>
-        </w:tabs>
-        <w:sectPr>
-          <w:type w:val="continuous"/>
-          <w:pgSz w:w="11907" w:h="16840" w:code="9"/>
-          <w:pgMar w:top="1134" w:right="1134" w:bottom="1134" w:left="1701" w:header="720" w:footer="720" w:gutter="0"/>
-          <w:cols w:num="2" w:space="720"/>
-          <w:docGrid w:linePitch="360"/>
-        </w:sectPr>
-      </w:pPr>
       <w:r>
         <w:rPr>
           <w:noProof/>
         </w:rPr>
-        <w:lastRenderedPageBreak/>
         <w:drawing>
-          <wp:inline distT="0" distB="0" distL="0" distR="0" wp14:anchorId="7A66B6DA" wp14:editId="5181D2FD">
-            <wp:extent cx="3332876" cy="2800350"/>
-            <wp:effectExtent l="0" t="0" r="1270" b="0"/>
-            <wp:docPr id="6" name="Picture 6"/>
+          <wp:inline distT="0" distB="0" distL="0" distR="0" wp14:anchorId="3A12A381" wp14:editId="7817531E">
+            <wp:extent cx="3286125" cy="2333625"/>
+            <wp:effectExtent l="0" t="0" r="9525" b="9525"/>
+            <wp:docPr id="7" name="Picture 7"/>
             <wp:cNvGraphicFramePr>
               <a:graphicFrameLocks xmlns:a="http://schemas.openxmlformats.org/drawingml/2006/main" noChangeAspect="1"/>
             </wp:cNvGraphicFramePr>
@@ -1424,7 +1674,7 @@
                   <pic:spPr>
                     <a:xfrm>
                       <a:off x="0" y="0"/>
-                      <a:ext cx="3332876" cy="2800350"/>
+                      <a:ext cx="3286125" cy="2333625"/>
                     </a:xfrm>
                     <a:prstGeom prst="rect">
                       <a:avLst/>
@@ -1436,16 +1686,29 @@
           </wp:inline>
         </w:drawing>
       </w:r>
+    </w:p>
+    <w:p>
+      <w:pPr>
+        <w:tabs>
+          <w:tab w:val="left" w:pos="1410"/>
+        </w:tabs>
+      </w:pPr>
+    </w:p>
+    <w:p>
+      <w:pPr>
+        <w:tabs>
+          <w:tab w:val="left" w:pos="1410"/>
+        </w:tabs>
+      </w:pPr>
       <w:r>
         <w:rPr>
           <w:noProof/>
         </w:rPr>
-        <w:lastRenderedPageBreak/>
         <w:drawing>
-          <wp:inline distT="0" distB="0" distL="0" distR="0" wp14:anchorId="3C422B6A" wp14:editId="51884D69">
-            <wp:extent cx="3286125" cy="2333625"/>
-            <wp:effectExtent l="0" t="0" r="9525" b="9525"/>
-            <wp:docPr id="7" name="Picture 7"/>
+          <wp:inline distT="0" distB="0" distL="0" distR="0" wp14:anchorId="31DC9C23" wp14:editId="775EB677">
+            <wp:extent cx="5760720" cy="1992642"/>
+            <wp:effectExtent l="0" t="0" r="0" b="7620"/>
+            <wp:docPr id="8" name="Picture 8"/>
             <wp:cNvGraphicFramePr>
               <a:graphicFrameLocks xmlns:a="http://schemas.openxmlformats.org/drawingml/2006/main" noChangeAspect="1"/>
             </wp:cNvGraphicFramePr>
@@ -1465,60 +1728,6 @@
                   <pic:spPr>
                     <a:xfrm>
                       <a:off x="0" y="0"/>
-                      <a:ext cx="3286125" cy="2333625"/>
-                    </a:xfrm>
-                    <a:prstGeom prst="rect">
-                      <a:avLst/>
-                    </a:prstGeom>
-                  </pic:spPr>
-                </pic:pic>
-              </a:graphicData>
-            </a:graphic>
-          </wp:inline>
-        </w:drawing>
-      </w:r>
-    </w:p>
-    <w:p>
-      <w:pPr>
-        <w:tabs>
-          <w:tab w:val="left" w:pos="1410"/>
-        </w:tabs>
-      </w:pPr>
-    </w:p>
-    <w:p>
-      <w:pPr>
-        <w:tabs>
-          <w:tab w:val="left" w:pos="1410"/>
-        </w:tabs>
-      </w:pPr>
-      <w:r>
-        <w:rPr>
-          <w:noProof/>
-        </w:rPr>
-        <w:drawing>
-          <wp:inline distT="0" distB="0" distL="0" distR="0" wp14:anchorId="575C0D2A" wp14:editId="0B5354E0">
-            <wp:extent cx="5760720" cy="1992642"/>
-            <wp:effectExtent l="0" t="0" r="0" b="7620"/>
-            <wp:docPr id="8" name="Picture 8"/>
-            <wp:cNvGraphicFramePr>
-              <a:graphicFrameLocks xmlns:a="http://schemas.openxmlformats.org/drawingml/2006/main" noChangeAspect="1"/>
-            </wp:cNvGraphicFramePr>
-            <a:graphic xmlns:a="http://schemas.openxmlformats.org/drawingml/2006/main">
-              <a:graphicData uri="http://schemas.openxmlformats.org/drawingml/2006/picture">
-                <pic:pic xmlns:pic="http://schemas.openxmlformats.org/drawingml/2006/picture">
-                  <pic:nvPicPr>
-                    <pic:cNvPr id="0" name=""/>
-                    <pic:cNvPicPr/>
-                  </pic:nvPicPr>
-                  <pic:blipFill>
-                    <a:blip r:embed="rId17"/>
-                    <a:stretch>
-                      <a:fillRect/>
-                    </a:stretch>
-                  </pic:blipFill>
-                  <pic:spPr>
-                    <a:xfrm>
-                      <a:off x="0" y="0"/>
                       <a:ext cx="5760720" cy="1992642"/>
                     </a:xfrm>
                     <a:prstGeom prst="rect">
@@ -1539,7 +1748,15 @@
         </w:tabs>
       </w:pPr>
       <w:r>
-        <w:t>Promise.all: chạy vào then nếu 2 cái đều là resolve. Chỉ cần 1 thằng là reject thì  nó sẽ hỏng.</w:t>
+        <w:t xml:space="preserve">Promise.all: chạy vào then nếu 2 cái đều là resolve. Chỉ cần 1 thằng là reject </w:t>
+      </w:r>
+      <w:proofErr w:type="gramStart"/>
+      <w:r>
+        <w:t>thì  nó</w:t>
+      </w:r>
+      <w:proofErr w:type="gramEnd"/>
+      <w:r>
+        <w:t xml:space="preserve"> sẽ hỏng.</w:t>
       </w:r>
     </w:p>
     <w:p>
@@ -2001,11 +2218,19 @@
       <w:r>
         <w:t xml:space="preserve"> </w:t>
       </w:r>
+      <w:proofErr w:type="gramStart"/>
       <w:r>
         <w:rPr>
           <w:color w:val="FF0000"/>
         </w:rPr>
-        <w:t>{   }</w:t>
+        <w:t xml:space="preserve">{  </w:t>
+      </w:r>
+      <w:proofErr w:type="gramEnd"/>
+      <w:r>
+        <w:rPr>
+          <w:color w:val="FF0000"/>
+        </w:rPr>
+        <w:t xml:space="preserve"> }</w:t>
       </w:r>
     </w:p>
     <w:p>
@@ -2043,10 +2268,52 @@
           <w:noProof/>
         </w:rPr>
         <w:drawing>
-          <wp:inline distT="0" distB="0" distL="0" distR="0" wp14:anchorId="2D9E78EB" wp14:editId="751E1968">
+          <wp:inline distT="0" distB="0" distL="0" distR="0" wp14:anchorId="078AE593" wp14:editId="7695F311">
             <wp:extent cx="3895725" cy="638175"/>
             <wp:effectExtent l="0" t="0" r="9525" b="9525"/>
             <wp:docPr id="9" name="Picture 9"/>
+            <wp:cNvGraphicFramePr>
+              <a:graphicFrameLocks xmlns:a="http://schemas.openxmlformats.org/drawingml/2006/main" noChangeAspect="1"/>
+            </wp:cNvGraphicFramePr>
+            <a:graphic xmlns:a="http://schemas.openxmlformats.org/drawingml/2006/main">
+              <a:graphicData uri="http://schemas.openxmlformats.org/drawingml/2006/picture">
+                <pic:pic xmlns:pic="http://schemas.openxmlformats.org/drawingml/2006/picture">
+                  <pic:nvPicPr>
+                    <pic:cNvPr id="0" name=""/>
+                    <pic:cNvPicPr/>
+                  </pic:nvPicPr>
+                  <pic:blipFill>
+                    <a:blip r:embed="rId17"/>
+                    <a:stretch>
+                      <a:fillRect/>
+                    </a:stretch>
+                  </pic:blipFill>
+                  <pic:spPr>
+                    <a:xfrm>
+                      <a:off x="0" y="0"/>
+                      <a:ext cx="3895725" cy="638175"/>
+                    </a:xfrm>
+                    <a:prstGeom prst="rect">
+                      <a:avLst/>
+                    </a:prstGeom>
+                  </pic:spPr>
+                </pic:pic>
+              </a:graphicData>
+            </a:graphic>
+          </wp:inline>
+        </w:drawing>
+      </w:r>
+    </w:p>
+    <w:p>
+      <w:r>
+        <w:rPr>
+          <w:noProof/>
+        </w:rPr>
+        <w:drawing>
+          <wp:inline distT="0" distB="0" distL="0" distR="0" wp14:anchorId="719ADBFE" wp14:editId="5CF69330">
+            <wp:extent cx="4543425" cy="1181100"/>
+            <wp:effectExtent l="0" t="0" r="9525" b="0"/>
+            <wp:docPr id="10" name="Picture 10"/>
             <wp:cNvGraphicFramePr>
               <a:graphicFrameLocks xmlns:a="http://schemas.openxmlformats.org/drawingml/2006/main" noChangeAspect="1"/>
             </wp:cNvGraphicFramePr>
@@ -2066,7 +2333,7 @@
                   <pic:spPr>
                     <a:xfrm>
                       <a:off x="0" y="0"/>
-                      <a:ext cx="3895725" cy="638175"/>
+                      <a:ext cx="4543425" cy="1181100"/>
                     </a:xfrm>
                     <a:prstGeom prst="rect">
                       <a:avLst/>
@@ -2079,16 +2346,69 @@
         </w:drawing>
       </w:r>
     </w:p>
+    <w:p/>
+    <w:p>
+      <w:pPr>
+        <w:pStyle w:val="ListParagraph"/>
+        <w:numPr>
+          <w:ilvl w:val="0"/>
+          <w:numId w:val="4"/>
+        </w:numPr>
+        <w:rPr>
+          <w:b/>
+        </w:rPr>
+      </w:pPr>
+      <w:r>
+        <w:rPr>
+          <w:b/>
+        </w:rPr>
+        <w:t>Object literals</w:t>
+      </w:r>
+    </w:p>
+    <w:p>
+      <w:r>
+        <w:t>Định nghĩa key: value cho object</w:t>
+      </w:r>
+    </w:p>
+    <w:p>
+      <w:r>
+        <w:t>Định nghĩa method cho object</w:t>
+      </w:r>
+    </w:p>
+    <w:p>
+      <w:r>
+        <w:t>Định nghĩa key cho object dưới dạng biến</w:t>
+      </w:r>
+    </w:p>
+    <w:p/>
+    <w:p>
+      <w:pPr>
+        <w:pStyle w:val="ListParagraph"/>
+        <w:numPr>
+          <w:ilvl w:val="0"/>
+          <w:numId w:val="4"/>
+        </w:numPr>
+        <w:rPr>
+          <w:b/>
+        </w:rPr>
+      </w:pPr>
+      <w:r>
+        <w:rPr>
+          <w:b/>
+        </w:rPr>
+        <w:t xml:space="preserve">Template String </w:t>
+      </w:r>
+    </w:p>
     <w:p>
       <w:r>
         <w:rPr>
           <w:noProof/>
         </w:rPr>
         <w:drawing>
-          <wp:inline distT="0" distB="0" distL="0" distR="0" wp14:anchorId="681933EE" wp14:editId="187A58B1">
-            <wp:extent cx="4543425" cy="1181100"/>
-            <wp:effectExtent l="0" t="0" r="9525" b="0"/>
-            <wp:docPr id="10" name="Picture 10"/>
+          <wp:inline distT="0" distB="0" distL="0" distR="0" wp14:anchorId="7A797246" wp14:editId="2021DF78">
+            <wp:extent cx="3810000" cy="609600"/>
+            <wp:effectExtent l="0" t="0" r="0" b="0"/>
+            <wp:docPr id="20" name="Picture 20"/>
             <wp:cNvGraphicFramePr>
               <a:graphicFrameLocks xmlns:a="http://schemas.openxmlformats.org/drawingml/2006/main" noChangeAspect="1"/>
             </wp:cNvGraphicFramePr>
@@ -2108,7 +2428,7 @@
                   <pic:spPr>
                     <a:xfrm>
                       <a:off x="0" y="0"/>
-                      <a:ext cx="4543425" cy="1181100"/>
+                      <a:ext cx="3810000" cy="609600"/>
                     </a:xfrm>
                     <a:prstGeom prst="rect">
                       <a:avLst/>
@@ -2121,69 +2441,22 @@
         </w:drawing>
       </w:r>
     </w:p>
-    <w:p/>
     <w:p>
       <w:pPr>
         <w:pStyle w:val="ListParagraph"/>
-        <w:numPr>
-          <w:ilvl w:val="0"/>
-          <w:numId w:val="4"/>
-        </w:numPr>
-        <w:rPr>
-          <w:b/>
-        </w:rPr>
-      </w:pPr>
-      <w:r>
-        <w:rPr>
-          <w:b/>
-        </w:rPr>
-        <w:t>Object literals</w:t>
-      </w:r>
-    </w:p>
-    <w:p>
-      <w:r>
-        <w:t>Định nghĩa key: value cho object</w:t>
-      </w:r>
-    </w:p>
-    <w:p>
-      <w:r>
-        <w:t>Định nghĩa method cho object</w:t>
-      </w:r>
-    </w:p>
-    <w:p>
-      <w:r>
-        <w:t>Định nghĩa key cho object dưới dạng biến</w:t>
-      </w:r>
-    </w:p>
-    <w:p/>
-    <w:p>
-      <w:pPr>
-        <w:pStyle w:val="ListParagraph"/>
-        <w:numPr>
-          <w:ilvl w:val="0"/>
-          <w:numId w:val="4"/>
-        </w:numPr>
-        <w:rPr>
-          <w:b/>
-        </w:rPr>
-      </w:pPr>
-      <w:r>
-        <w:rPr>
-          <w:b/>
-        </w:rPr>
-        <w:t xml:space="preserve">Template String </w:t>
-      </w:r>
+      </w:pPr>
     </w:p>
     <w:p>
       <w:r>
         <w:rPr>
           <w:noProof/>
         </w:rPr>
+        <w:lastRenderedPageBreak/>
         <w:drawing>
-          <wp:inline distT="0" distB="0" distL="0" distR="0" wp14:anchorId="1AF5B304" wp14:editId="5EE14ED5">
-            <wp:extent cx="3810000" cy="609600"/>
-            <wp:effectExtent l="0" t="0" r="0" b="0"/>
-            <wp:docPr id="20" name="Picture 20"/>
+          <wp:inline distT="0" distB="0" distL="0" distR="0" wp14:anchorId="4E86B1C5" wp14:editId="205EAEBB">
+            <wp:extent cx="2333625" cy="2343150"/>
+            <wp:effectExtent l="0" t="0" r="9525" b="0"/>
+            <wp:docPr id="12" name="Picture 12"/>
             <wp:cNvGraphicFramePr>
               <a:graphicFrameLocks xmlns:a="http://schemas.openxmlformats.org/drawingml/2006/main" noChangeAspect="1"/>
             </wp:cNvGraphicFramePr>
@@ -2203,7 +2476,7 @@
                   <pic:spPr>
                     <a:xfrm>
                       <a:off x="0" y="0"/>
-                      <a:ext cx="3810000" cy="609600"/>
+                      <a:ext cx="2333625" cy="2343150"/>
                     </a:xfrm>
                     <a:prstGeom prst="rect">
                       <a:avLst/>
@@ -2217,21 +2490,15 @@
       </w:r>
     </w:p>
     <w:p>
-      <w:pPr>
-        <w:pStyle w:val="ListParagraph"/>
-      </w:pPr>
-    </w:p>
-    <w:p>
       <w:r>
         <w:rPr>
           <w:noProof/>
         </w:rPr>
-        <w:lastRenderedPageBreak/>
         <w:drawing>
-          <wp:inline distT="0" distB="0" distL="0" distR="0" wp14:anchorId="5BE1E9FE" wp14:editId="4F43E21F">
-            <wp:extent cx="2333625" cy="2343150"/>
+          <wp:inline distT="0" distB="0" distL="0" distR="0" wp14:anchorId="6B61FF71" wp14:editId="29918524">
+            <wp:extent cx="3038475" cy="2019300"/>
             <wp:effectExtent l="0" t="0" r="9525" b="0"/>
-            <wp:docPr id="12" name="Picture 12"/>
+            <wp:docPr id="11" name="Picture 11"/>
             <wp:cNvGraphicFramePr>
               <a:graphicFrameLocks xmlns:a="http://schemas.openxmlformats.org/drawingml/2006/main" noChangeAspect="1"/>
             </wp:cNvGraphicFramePr>
@@ -2251,7 +2518,7 @@
                   <pic:spPr>
                     <a:xfrm>
                       <a:off x="0" y="0"/>
-                      <a:ext cx="2333625" cy="2343150"/>
+                      <a:ext cx="3038475" cy="2019300"/>
                     </a:xfrm>
                     <a:prstGeom prst="rect">
                       <a:avLst/>
@@ -2264,16 +2531,80 @@
         </w:drawing>
       </w:r>
     </w:p>
+    <w:p/>
+    <w:p>
+      <w:pPr>
+        <w:pStyle w:val="ListParagraph"/>
+        <w:numPr>
+          <w:ilvl w:val="0"/>
+          <w:numId w:val="4"/>
+        </w:numPr>
+        <w:rPr>
+          <w:b/>
+        </w:rPr>
+      </w:pPr>
+      <w:r>
+        <w:rPr>
+          <w:b/>
+        </w:rPr>
+        <w:t>JSON</w:t>
+      </w:r>
+    </w:p>
+    <w:p>
+      <w:r>
+        <w:t>JSON: là một định dạng dữ liệu (chuỗi)</w:t>
+      </w:r>
+    </w:p>
+    <w:p>
+      <w:r>
+        <w:t xml:space="preserve">Stringify: </w:t>
+      </w:r>
+      <w:r>
+        <w:t>từ javascript types -&gt; JSON</w:t>
+      </w:r>
+    </w:p>
+    <w:p>
+      <w:r>
+        <w:t xml:space="preserve">Parse: </w:t>
+      </w:r>
+      <w:r>
+        <w:t>từ JSON -&gt; javascript types</w:t>
+      </w:r>
+    </w:p>
+    <w:p/>
+    <w:p>
+      <w:pPr>
+        <w:pStyle w:val="ListParagraph"/>
+        <w:numPr>
+          <w:ilvl w:val="0"/>
+          <w:numId w:val="4"/>
+        </w:numPr>
+        <w:rPr>
+          <w:b/>
+        </w:rPr>
+      </w:pPr>
+      <w:r>
+        <w:rPr>
+          <w:b/>
+        </w:rPr>
+        <w:t>Destructuring (phân rã: array, object)</w:t>
+      </w:r>
+    </w:p>
+    <w:p>
+      <w:r>
+        <w:t>Array</w:t>
+      </w:r>
+    </w:p>
     <w:p>
       <w:r>
         <w:rPr>
           <w:noProof/>
         </w:rPr>
         <w:drawing>
-          <wp:inline distT="0" distB="0" distL="0" distR="0" wp14:anchorId="79CB1839" wp14:editId="1EE8E82B">
-            <wp:extent cx="3038475" cy="2019300"/>
-            <wp:effectExtent l="0" t="0" r="9525" b="0"/>
-            <wp:docPr id="11" name="Picture 11"/>
+          <wp:inline distT="0" distB="0" distL="0" distR="0" wp14:anchorId="4EAD8FEB" wp14:editId="7376FC0A">
+            <wp:extent cx="5760720" cy="1057363"/>
+            <wp:effectExtent l="0" t="0" r="0" b="9525"/>
+            <wp:docPr id="13" name="Picture 13"/>
             <wp:cNvGraphicFramePr>
               <a:graphicFrameLocks xmlns:a="http://schemas.openxmlformats.org/drawingml/2006/main" noChangeAspect="1"/>
             </wp:cNvGraphicFramePr>
@@ -2293,7 +2624,7 @@
                   <pic:spPr>
                     <a:xfrm>
                       <a:off x="0" y="0"/>
-                      <a:ext cx="3038475" cy="2019300"/>
+                      <a:ext cx="5760720" cy="1057363"/>
                     </a:xfrm>
                     <a:prstGeom prst="rect">
                       <a:avLst/>
@@ -2306,68 +2637,15 @@
         </w:drawing>
       </w:r>
     </w:p>
-    <w:p/>
-    <w:p>
-      <w:pPr>
-        <w:pStyle w:val="ListParagraph"/>
-        <w:numPr>
-          <w:ilvl w:val="0"/>
-          <w:numId w:val="4"/>
-        </w:numPr>
-        <w:rPr>
-          <w:b/>
-        </w:rPr>
-      </w:pPr>
-      <w:r>
-        <w:rPr>
-          <w:b/>
-        </w:rPr>
-        <w:t>JSON</w:t>
-      </w:r>
-    </w:p>
-    <w:p>
-      <w:r>
-        <w:t>JSON: là một định dạng dữ liệu (chuỗi)</w:t>
-      </w:r>
-    </w:p>
-    <w:p>
-      <w:r>
-        <w:t xml:space="preserve">Stringify: </w:t>
-      </w:r>
-      <w:r>
-        <w:t>từ javascript types -&gt; JSON</w:t>
-      </w:r>
-    </w:p>
-    <w:p>
-      <w:r>
-        <w:t xml:space="preserve">Parse: </w:t>
-      </w:r>
-      <w:r>
-        <w:t>từ JSON -&gt; javascript types</w:t>
-      </w:r>
-    </w:p>
-    <w:p/>
-    <w:p>
-      <w:pPr>
-        <w:pStyle w:val="ListParagraph"/>
-        <w:numPr>
-          <w:ilvl w:val="0"/>
-          <w:numId w:val="4"/>
-        </w:numPr>
-        <w:rPr>
-          <w:b/>
-        </w:rPr>
-      </w:pPr>
-      <w:r>
-        <w:rPr>
-          <w:b/>
-        </w:rPr>
-        <w:t>Destructuring (phân rã: array, object)</w:t>
-      </w:r>
-    </w:p>
-    <w:p>
-      <w:r>
-        <w:t>Array</w:t>
+    <w:p>
+      <w:r>
+        <w:br w:type="page"/>
+      </w:r>
+    </w:p>
+    <w:p>
+      <w:r>
+        <w:lastRenderedPageBreak/>
+        <w:t>Object</w:t>
       </w:r>
     </w:p>
     <w:p>
@@ -2376,10 +2654,10 @@
           <w:noProof/>
         </w:rPr>
         <w:drawing>
-          <wp:inline distT="0" distB="0" distL="0" distR="0" wp14:anchorId="0CED95A6" wp14:editId="44144F7E">
-            <wp:extent cx="5760720" cy="1057363"/>
+          <wp:inline distT="0" distB="0" distL="0" distR="0" wp14:anchorId="36B00B63" wp14:editId="1AB1A344">
+            <wp:extent cx="4076700" cy="1266825"/>
             <wp:effectExtent l="0" t="0" r="0" b="9525"/>
-            <wp:docPr id="13" name="Picture 13"/>
+            <wp:docPr id="14" name="Picture 14"/>
             <wp:cNvGraphicFramePr>
               <a:graphicFrameLocks xmlns:a="http://schemas.openxmlformats.org/drawingml/2006/main" noChangeAspect="1"/>
             </wp:cNvGraphicFramePr>
@@ -2399,59 +2677,6 @@
                   <pic:spPr>
                     <a:xfrm>
                       <a:off x="0" y="0"/>
-                      <a:ext cx="5760720" cy="1057363"/>
-                    </a:xfrm>
-                    <a:prstGeom prst="rect">
-                      <a:avLst/>
-                    </a:prstGeom>
-                  </pic:spPr>
-                </pic:pic>
-              </a:graphicData>
-            </a:graphic>
-          </wp:inline>
-        </w:drawing>
-      </w:r>
-    </w:p>
-    <w:p>
-      <w:r>
-        <w:br w:type="page"/>
-      </w:r>
-    </w:p>
-    <w:p>
-      <w:r>
-        <w:lastRenderedPageBreak/>
-        <w:t>Object</w:t>
-      </w:r>
-    </w:p>
-    <w:p>
-      <w:r>
-        <w:rPr>
-          <w:noProof/>
-        </w:rPr>
-        <w:drawing>
-          <wp:inline distT="0" distB="0" distL="0" distR="0" wp14:anchorId="24FF1DED" wp14:editId="2F75ABD0">
-            <wp:extent cx="4076700" cy="1266825"/>
-            <wp:effectExtent l="0" t="0" r="0" b="9525"/>
-            <wp:docPr id="14" name="Picture 14"/>
-            <wp:cNvGraphicFramePr>
-              <a:graphicFrameLocks xmlns:a="http://schemas.openxmlformats.org/drawingml/2006/main" noChangeAspect="1"/>
-            </wp:cNvGraphicFramePr>
-            <a:graphic xmlns:a="http://schemas.openxmlformats.org/drawingml/2006/main">
-              <a:graphicData uri="http://schemas.openxmlformats.org/drawingml/2006/picture">
-                <pic:pic xmlns:pic="http://schemas.openxmlformats.org/drawingml/2006/picture">
-                  <pic:nvPicPr>
-                    <pic:cNvPr id="0" name=""/>
-                    <pic:cNvPicPr/>
-                  </pic:nvPicPr>
-                  <pic:blipFill>
-                    <a:blip r:embed="rId24"/>
-                    <a:stretch>
-                      <a:fillRect/>
-                    </a:stretch>
-                  </pic:blipFill>
-                  <pic:spPr>
-                    <a:xfrm>
-                      <a:off x="0" y="0"/>
                       <a:ext cx="4076700" cy="1266825"/>
                     </a:xfrm>
                     <a:prstGeom prst="rect">
@@ -2463,6 +2688,17 @@
             </a:graphic>
           </wp:inline>
         </w:drawing>
+      </w:r>
+    </w:p>
+    <w:p/>
+    <w:p>
+      <w:r>
+        <w:t>Closures</w:t>
+      </w:r>
+    </w:p>
+    <w:p>
+      <w:r>
+        <w:t>https://anonystick.com/blog-developer/discuss-about-closures-in-javascript-2019051695927961</w:t>
       </w:r>
     </w:p>
     <w:sectPr>
@@ -2477,8 +2713,8 @@
 </file>
 
 <file path=word/numbering.xml><?xml version="1.0" encoding="utf-8"?>
-<w:numbering xmlns:wpc="http://schemas.microsoft.com/office/word/2010/wordprocessingCanvas" xmlns:mc="http://schemas.openxmlformats.org/markup-compatibility/2006" xmlns:o="urn:schemas-microsoft-com:office:office" xmlns:r="http://schemas.openxmlformats.org/officeDocument/2006/relationships" xmlns:m="http://schemas.openxmlformats.org/officeDocument/2006/math" xmlns:v="urn:schemas-microsoft-com:vml" xmlns:wp14="http://schemas.microsoft.com/office/word/2010/wordprocessingDrawing" xmlns:wp="http://schemas.openxmlformats.org/drawingml/2006/wordprocessingDrawing" xmlns:w10="urn:schemas-microsoft-com:office:word" xmlns:w="http://schemas.openxmlformats.org/wordprocessingml/2006/main" xmlns:w14="http://schemas.microsoft.com/office/word/2010/wordml" xmlns:wpg="http://schemas.microsoft.com/office/word/2010/wordprocessingGroup" xmlns:wpi="http://schemas.microsoft.com/office/word/2010/wordprocessingInk" xmlns:wne="http://schemas.microsoft.com/office/word/2006/wordml" xmlns:wps="http://schemas.microsoft.com/office/word/2010/wordprocessingShape" mc:Ignorable="w14 wp14">
-  <w:abstractNum w:abstractNumId="0">
+<w:numbering xmlns:wpc="http://schemas.microsoft.com/office/word/2010/wordprocessingCanvas" xmlns:cx="http://schemas.microsoft.com/office/drawing/2014/chartex" xmlns:cx1="http://schemas.microsoft.com/office/drawing/2015/9/8/chartex" xmlns:cx2="http://schemas.microsoft.com/office/drawing/2015/10/21/chartex" xmlns:cx3="http://schemas.microsoft.com/office/drawing/2016/5/9/chartex" xmlns:cx4="http://schemas.microsoft.com/office/drawing/2016/5/10/chartex" xmlns:cx5="http://schemas.microsoft.com/office/drawing/2016/5/11/chartex" xmlns:cx6="http://schemas.microsoft.com/office/drawing/2016/5/12/chartex" xmlns:cx7="http://schemas.microsoft.com/office/drawing/2016/5/13/chartex" xmlns:cx8="http://schemas.microsoft.com/office/drawing/2016/5/14/chartex" xmlns:mc="http://schemas.openxmlformats.org/markup-compatibility/2006" xmlns:aink="http://schemas.microsoft.com/office/drawing/2016/ink" xmlns:am3d="http://schemas.microsoft.com/office/drawing/2017/model3d" xmlns:o="urn:schemas-microsoft-com:office:office" xmlns:r="http://schemas.openxmlformats.org/officeDocument/2006/relationships" xmlns:m="http://schemas.openxmlformats.org/officeDocument/2006/math" xmlns:v="urn:schemas-microsoft-com:vml" xmlns:wp14="http://schemas.microsoft.com/office/word/2010/wordprocessingDrawing" xmlns:wp="http://schemas.openxmlformats.org/drawingml/2006/wordprocessingDrawing" xmlns:w10="urn:schemas-microsoft-com:office:word" xmlns:w="http://schemas.openxmlformats.org/wordprocessingml/2006/main" xmlns:w14="http://schemas.microsoft.com/office/word/2010/wordml" xmlns:w15="http://schemas.microsoft.com/office/word/2012/wordml" xmlns:w16cex="http://schemas.microsoft.com/office/word/2018/wordml/cex" xmlns:w16cid="http://schemas.microsoft.com/office/word/2016/wordml/cid" xmlns:w16="http://schemas.microsoft.com/office/word/2018/wordml" xmlns:w16sdtdh="http://schemas.microsoft.com/office/word/2020/wordml/sdtdatahash" xmlns:w16se="http://schemas.microsoft.com/office/word/2015/wordml/symex" xmlns:wpg="http://schemas.microsoft.com/office/word/2010/wordprocessingGroup" xmlns:wpi="http://schemas.microsoft.com/office/word/2010/wordprocessingInk" xmlns:wne="http://schemas.microsoft.com/office/word/2006/wordml" xmlns:wps="http://schemas.microsoft.com/office/word/2010/wordprocessingShape" mc:Ignorable="w14 w15 w16se w16cid w16 w16cex w16sdtdh wp14">
+  <w:abstractNum w:abstractNumId="0" w15:restartNumberingAfterBreak="0">
     <w:nsid w:val="168F292A"/>
     <w:multiLevelType w:val="multilevel"/>
     <w:tmpl w:val="A4061E78"/>
@@ -2604,7 +2840,7 @@
       </w:rPr>
     </w:lvl>
   </w:abstractNum>
-  <w:abstractNum w:abstractNumId="1">
+  <w:abstractNum w:abstractNumId="1" w15:restartNumberingAfterBreak="0">
     <w:nsid w:val="181106E6"/>
     <w:multiLevelType w:val="hybridMultilevel"/>
     <w:tmpl w:val="C0F062C2"/>
@@ -2716,7 +2952,7 @@
       </w:rPr>
     </w:lvl>
   </w:abstractNum>
-  <w:abstractNum w:abstractNumId="2">
+  <w:abstractNum w:abstractNumId="2" w15:restartNumberingAfterBreak="0">
     <w:nsid w:val="4ABD6D7B"/>
     <w:multiLevelType w:val="hybridMultilevel"/>
     <w:tmpl w:val="ACBA05EA"/>
@@ -2805,7 +3041,7 @@
       </w:pPr>
     </w:lvl>
   </w:abstractNum>
-  <w:abstractNum w:abstractNumId="3">
+  <w:abstractNum w:abstractNumId="3" w15:restartNumberingAfterBreak="0">
     <w:nsid w:val="6C321528"/>
     <w:multiLevelType w:val="hybridMultilevel"/>
     <w:tmpl w:val="CA92C4D2"/>
@@ -2918,7 +3154,7 @@
       </w:rPr>
     </w:lvl>
   </w:abstractNum>
-  <w:abstractNum w:abstractNumId="4">
+  <w:abstractNum w:abstractNumId="4" w15:restartNumberingAfterBreak="0">
     <w:nsid w:val="7A502428"/>
     <w:multiLevelType w:val="hybridMultilevel"/>
     <w:tmpl w:val="21B8D790"/>
@@ -3049,7 +3285,7 @@
 </file>
 
 <file path=word/styles.xml><?xml version="1.0" encoding="utf-8"?>
-<w:styles xmlns:mc="http://schemas.openxmlformats.org/markup-compatibility/2006" xmlns:r="http://schemas.openxmlformats.org/officeDocument/2006/relationships" xmlns:w="http://schemas.openxmlformats.org/wordprocessingml/2006/main" xmlns:w14="http://schemas.microsoft.com/office/word/2010/wordml" mc:Ignorable="w14">
+<w:styles xmlns:mc="http://schemas.openxmlformats.org/markup-compatibility/2006" xmlns:r="http://schemas.openxmlformats.org/officeDocument/2006/relationships" xmlns:w="http://schemas.openxmlformats.org/wordprocessingml/2006/main" xmlns:w14="http://schemas.microsoft.com/office/word/2010/wordml" xmlns:w15="http://schemas.microsoft.com/office/word/2012/wordml" xmlns:w16cex="http://schemas.microsoft.com/office/word/2018/wordml/cex" xmlns:w16cid="http://schemas.microsoft.com/office/word/2016/wordml/cid" xmlns:w16="http://schemas.microsoft.com/office/word/2018/wordml" xmlns:w16sdtdh="http://schemas.microsoft.com/office/word/2020/wordml/sdtdatahash" xmlns:w16se="http://schemas.microsoft.com/office/word/2015/wordml/symex" mc:Ignorable="w14 w15 w16se w16cid w16 w16cex w16sdtdh">
   <w:docDefaults>
     <w:rPrDefault>
       <w:rPr>
@@ -3065,144 +3301,383 @@
       </w:pPr>
     </w:pPrDefault>
   </w:docDefaults>
-  <w:latentStyles w:defLockedState="0" w:defUIPriority="99" w:defSemiHidden="1" w:defUnhideWhenUsed="1" w:defQFormat="0" w:count="267">
-    <w:lsdException w:name="Normal" w:semiHidden="0" w:uiPriority="0" w:unhideWhenUsed="0" w:qFormat="1"/>
-    <w:lsdException w:name="heading 1" w:semiHidden="0" w:uiPriority="9" w:unhideWhenUsed="0" w:qFormat="1"/>
-    <w:lsdException w:name="heading 2" w:uiPriority="9" w:qFormat="1"/>
-    <w:lsdException w:name="heading 3" w:uiPriority="9" w:qFormat="1"/>
-    <w:lsdException w:name="heading 4" w:uiPriority="9" w:qFormat="1"/>
-    <w:lsdException w:name="heading 5" w:uiPriority="9" w:qFormat="1"/>
-    <w:lsdException w:name="heading 6" w:uiPriority="9" w:qFormat="1"/>
-    <w:lsdException w:name="heading 7" w:uiPriority="9" w:qFormat="1"/>
-    <w:lsdException w:name="heading 8" w:uiPriority="9" w:qFormat="1"/>
-    <w:lsdException w:name="heading 9" w:uiPriority="9" w:qFormat="1"/>
-    <w:lsdException w:name="toc 1" w:uiPriority="39"/>
-    <w:lsdException w:name="toc 2" w:uiPriority="39"/>
-    <w:lsdException w:name="toc 3" w:uiPriority="39"/>
-    <w:lsdException w:name="toc 4" w:uiPriority="39"/>
-    <w:lsdException w:name="toc 5" w:uiPriority="39"/>
-    <w:lsdException w:name="toc 6" w:uiPriority="39"/>
-    <w:lsdException w:name="toc 7" w:uiPriority="39"/>
-    <w:lsdException w:name="toc 8" w:uiPriority="39"/>
-    <w:lsdException w:name="toc 9" w:uiPriority="39"/>
-    <w:lsdException w:name="caption" w:uiPriority="35" w:qFormat="1"/>
-    <w:lsdException w:name="Title" w:semiHidden="0" w:uiPriority="10" w:unhideWhenUsed="0" w:qFormat="1"/>
-    <w:lsdException w:name="Default Paragraph Font" w:uiPriority="1"/>
-    <w:lsdException w:name="Subtitle" w:semiHidden="0" w:uiPriority="11" w:unhideWhenUsed="0" w:qFormat="1"/>
-    <w:lsdException w:name="Strong" w:semiHidden="0" w:uiPriority="22" w:unhideWhenUsed="0" w:qFormat="1"/>
-    <w:lsdException w:name="Emphasis" w:semiHidden="0" w:uiPriority="20" w:unhideWhenUsed="0" w:qFormat="1"/>
-    <w:lsdException w:name="Table Grid" w:semiHidden="0" w:uiPriority="59" w:unhideWhenUsed="0"/>
-    <w:lsdException w:name="Placeholder Text" w:unhideWhenUsed="0"/>
-    <w:lsdException w:name="No Spacing" w:semiHidden="0" w:uiPriority="1" w:unhideWhenUsed="0" w:qFormat="1"/>
-    <w:lsdException w:name="Light Shading" w:semiHidden="0" w:uiPriority="60" w:unhideWhenUsed="0"/>
-    <w:lsdException w:name="Light List" w:semiHidden="0" w:uiPriority="61" w:unhideWhenUsed="0"/>
-    <w:lsdException w:name="Light Grid" w:semiHidden="0" w:uiPriority="62" w:unhideWhenUsed="0"/>
-    <w:lsdException w:name="Medium Shading 1" w:semiHidden="0" w:uiPriority="63" w:unhideWhenUsed="0"/>
-    <w:lsdException w:name="Medium Shading 2" w:semiHidden="0" w:uiPriority="64" w:unhideWhenUsed="0"/>
-    <w:lsdException w:name="Medium List 1" w:semiHidden="0" w:uiPriority="65" w:unhideWhenUsed="0"/>
-    <w:lsdException w:name="Medium List 2" w:semiHidden="0" w:uiPriority="66" w:unhideWhenUsed="0"/>
-    <w:lsdException w:name="Medium Grid 1" w:semiHidden="0" w:uiPriority="67" w:unhideWhenUsed="0"/>
-    <w:lsdException w:name="Medium Grid 2" w:semiHidden="0" w:uiPriority="68" w:unhideWhenUsed="0"/>
-    <w:lsdException w:name="Medium Grid 3" w:semiHidden="0" w:uiPriority="69" w:unhideWhenUsed="0"/>
-    <w:lsdException w:name="Dark List" w:semiHidden="0" w:uiPriority="70" w:unhideWhenUsed="0"/>
-    <w:lsdException w:name="Colorful Shading" w:semiHidden="0" w:uiPriority="71" w:unhideWhenUsed="0"/>
-    <w:lsdException w:name="Colorful List" w:semiHidden="0" w:uiPriority="72" w:unhideWhenUsed="0"/>
-    <w:lsdException w:name="Colorful Grid" w:semiHidden="0" w:uiPriority="73" w:unhideWhenUsed="0"/>
-    <w:lsdException w:name="Light Shading Accent 1" w:semiHidden="0" w:uiPriority="60" w:unhideWhenUsed="0"/>
-    <w:lsdException w:name="Light List Accent 1" w:semiHidden="0" w:uiPriority="61" w:unhideWhenUsed="0"/>
-    <w:lsdException w:name="Light Grid Accent 1" w:semiHidden="0" w:uiPriority="62" w:unhideWhenUsed="0"/>
-    <w:lsdException w:name="Medium Shading 1 Accent 1" w:semiHidden="0" w:uiPriority="63" w:unhideWhenUsed="0"/>
-    <w:lsdException w:name="Medium Shading 2 Accent 1" w:semiHidden="0" w:uiPriority="64" w:unhideWhenUsed="0"/>
-    <w:lsdException w:name="Medium List 1 Accent 1" w:semiHidden="0" w:uiPriority="65" w:unhideWhenUsed="0"/>
-    <w:lsdException w:name="Revision" w:unhideWhenUsed="0"/>
-    <w:lsdException w:name="List Paragraph" w:semiHidden="0" w:uiPriority="34" w:unhideWhenUsed="0" w:qFormat="1"/>
-    <w:lsdException w:name="Quote" w:semiHidden="0" w:uiPriority="29" w:unhideWhenUsed="0" w:qFormat="1"/>
-    <w:lsdException w:name="Intense Quote" w:semiHidden="0" w:uiPriority="30" w:unhideWhenUsed="0" w:qFormat="1"/>
-    <w:lsdException w:name="Medium List 2 Accent 1" w:semiHidden="0" w:uiPriority="66" w:unhideWhenUsed="0"/>
-    <w:lsdException w:name="Medium Grid 1 Accent 1" w:semiHidden="0" w:uiPriority="67" w:unhideWhenUsed="0"/>
-    <w:lsdException w:name="Medium Grid 2 Accent 1" w:semiHidden="0" w:uiPriority="68" w:unhideWhenUsed="0"/>
-    <w:lsdException w:name="Medium Grid 3 Accent 1" w:semiHidden="0" w:uiPriority="69" w:unhideWhenUsed="0"/>
-    <w:lsdException w:name="Dark List Accent 1" w:semiHidden="0" w:uiPriority="70" w:unhideWhenUsed="0"/>
-    <w:lsdException w:name="Colorful Shading Accent 1" w:semiHidden="0" w:uiPriority="71" w:unhideWhenUsed="0"/>
-    <w:lsdException w:name="Colorful List Accent 1" w:semiHidden="0" w:uiPriority="72" w:unhideWhenUsed="0"/>
-    <w:lsdException w:name="Colorful Grid Accent 1" w:semiHidden="0" w:uiPriority="73" w:unhideWhenUsed="0"/>
-    <w:lsdException w:name="Light Shading Accent 2" w:semiHidden="0" w:uiPriority="60" w:unhideWhenUsed="0"/>
-    <w:lsdException w:name="Light List Accent 2" w:semiHidden="0" w:uiPriority="61" w:unhideWhenUsed="0"/>
-    <w:lsdException w:name="Light Grid Accent 2" w:semiHidden="0" w:uiPriority="62" w:unhideWhenUsed="0"/>
-    <w:lsdException w:name="Medium Shading 1 Accent 2" w:semiHidden="0" w:uiPriority="63" w:unhideWhenUsed="0"/>
-    <w:lsdException w:name="Medium Shading 2 Accent 2" w:semiHidden="0" w:uiPriority="64" w:unhideWhenUsed="0"/>
-    <w:lsdException w:name="Medium List 1 Accent 2" w:semiHidden="0" w:uiPriority="65" w:unhideWhenUsed="0"/>
-    <w:lsdException w:name="Medium List 2 Accent 2" w:semiHidden="0" w:uiPriority="66" w:unhideWhenUsed="0"/>
-    <w:lsdException w:name="Medium Grid 1 Accent 2" w:semiHidden="0" w:uiPriority="67" w:unhideWhenUsed="0"/>
-    <w:lsdException w:name="Medium Grid 2 Accent 2" w:semiHidden="0" w:uiPriority="68" w:unhideWhenUsed="0"/>
-    <w:lsdException w:name="Medium Grid 3 Accent 2" w:semiHidden="0" w:uiPriority="69" w:unhideWhenUsed="0"/>
-    <w:lsdException w:name="Dark List Accent 2" w:semiHidden="0" w:uiPriority="70" w:unhideWhenUsed="0"/>
-    <w:lsdException w:name="Colorful Shading Accent 2" w:semiHidden="0" w:uiPriority="71" w:unhideWhenUsed="0"/>
-    <w:lsdException w:name="Colorful List Accent 2" w:semiHidden="0" w:uiPriority="72" w:unhideWhenUsed="0"/>
-    <w:lsdException w:name="Colorful Grid Accent 2" w:semiHidden="0" w:uiPriority="73" w:unhideWhenUsed="0"/>
-    <w:lsdException w:name="Light Shading Accent 3" w:semiHidden="0" w:uiPriority="60" w:unhideWhenUsed="0"/>
-    <w:lsdException w:name="Light List Accent 3" w:semiHidden="0" w:uiPriority="61" w:unhideWhenUsed="0"/>
-    <w:lsdException w:name="Light Grid Accent 3" w:semiHidden="0" w:uiPriority="62" w:unhideWhenUsed="0"/>
-    <w:lsdException w:name="Medium Shading 1 Accent 3" w:semiHidden="0" w:uiPriority="63" w:unhideWhenUsed="0"/>
-    <w:lsdException w:name="Medium Shading 2 Accent 3" w:semiHidden="0" w:uiPriority="64" w:unhideWhenUsed="0"/>
-    <w:lsdException w:name="Medium List 1 Accent 3" w:semiHidden="0" w:uiPriority="65" w:unhideWhenUsed="0"/>
-    <w:lsdException w:name="Medium List 2 Accent 3" w:semiHidden="0" w:uiPriority="66" w:unhideWhenUsed="0"/>
-    <w:lsdException w:name="Medium Grid 1 Accent 3" w:semiHidden="0" w:uiPriority="67" w:unhideWhenUsed="0"/>
-    <w:lsdException w:name="Medium Grid 2 Accent 3" w:semiHidden="0" w:uiPriority="68" w:unhideWhenUsed="0"/>
-    <w:lsdException w:name="Medium Grid 3 Accent 3" w:semiHidden="0" w:uiPriority="69" w:unhideWhenUsed="0"/>
-    <w:lsdException w:name="Dark List Accent 3" w:semiHidden="0" w:uiPriority="70" w:unhideWhenUsed="0"/>
-    <w:lsdException w:name="Colorful Shading Accent 3" w:semiHidden="0" w:uiPriority="71" w:unhideWhenUsed="0"/>
-    <w:lsdException w:name="Colorful List Accent 3" w:semiHidden="0" w:uiPriority="72" w:unhideWhenUsed="0"/>
-    <w:lsdException w:name="Colorful Grid Accent 3" w:semiHidden="0" w:uiPriority="73" w:unhideWhenUsed="0"/>
-    <w:lsdException w:name="Light Shading Accent 4" w:semiHidden="0" w:uiPriority="60" w:unhideWhenUsed="0"/>
-    <w:lsdException w:name="Light List Accent 4" w:semiHidden="0" w:uiPriority="61" w:unhideWhenUsed="0"/>
-    <w:lsdException w:name="Light Grid Accent 4" w:semiHidden="0" w:uiPriority="62" w:unhideWhenUsed="0"/>
-    <w:lsdException w:name="Medium Shading 1 Accent 4" w:semiHidden="0" w:uiPriority="63" w:unhideWhenUsed="0"/>
-    <w:lsdException w:name="Medium Shading 2 Accent 4" w:semiHidden="0" w:uiPriority="64" w:unhideWhenUsed="0"/>
-    <w:lsdException w:name="Medium List 1 Accent 4" w:semiHidden="0" w:uiPriority="65" w:unhideWhenUsed="0"/>
-    <w:lsdException w:name="Medium List 2 Accent 4" w:semiHidden="0" w:uiPriority="66" w:unhideWhenUsed="0"/>
-    <w:lsdException w:name="Medium Grid 1 Accent 4" w:semiHidden="0" w:uiPriority="67" w:unhideWhenUsed="0"/>
-    <w:lsdException w:name="Medium Grid 2 Accent 4" w:semiHidden="0" w:uiPriority="68" w:unhideWhenUsed="0"/>
-    <w:lsdException w:name="Medium Grid 3 Accent 4" w:semiHidden="0" w:uiPriority="69" w:unhideWhenUsed="0"/>
-    <w:lsdException w:name="Dark List Accent 4" w:semiHidden="0" w:uiPriority="70" w:unhideWhenUsed="0"/>
-    <w:lsdException w:name="Colorful Shading Accent 4" w:semiHidden="0" w:uiPriority="71" w:unhideWhenUsed="0"/>
-    <w:lsdException w:name="Colorful List Accent 4" w:semiHidden="0" w:uiPriority="72" w:unhideWhenUsed="0"/>
-    <w:lsdException w:name="Colorful Grid Accent 4" w:semiHidden="0" w:uiPriority="73" w:unhideWhenUsed="0"/>
-    <w:lsdException w:name="Light Shading Accent 5" w:semiHidden="0" w:uiPriority="60" w:unhideWhenUsed="0"/>
-    <w:lsdException w:name="Light List Accent 5" w:semiHidden="0" w:uiPriority="61" w:unhideWhenUsed="0"/>
-    <w:lsdException w:name="Light Grid Accent 5" w:semiHidden="0" w:uiPriority="62" w:unhideWhenUsed="0"/>
-    <w:lsdException w:name="Medium Shading 1 Accent 5" w:semiHidden="0" w:uiPriority="63" w:unhideWhenUsed="0"/>
-    <w:lsdException w:name="Medium Shading 2 Accent 5" w:semiHidden="0" w:uiPriority="64" w:unhideWhenUsed="0"/>
-    <w:lsdException w:name="Medium List 1 Accent 5" w:semiHidden="0" w:uiPriority="65" w:unhideWhenUsed="0"/>
-    <w:lsdException w:name="Medium List 2 Accent 5" w:semiHidden="0" w:uiPriority="66" w:unhideWhenUsed="0"/>
-    <w:lsdException w:name="Medium Grid 1 Accent 5" w:semiHidden="0" w:uiPriority="67" w:unhideWhenUsed="0"/>
-    <w:lsdException w:name="Medium Grid 2 Accent 5" w:semiHidden="0" w:uiPriority="68" w:unhideWhenUsed="0"/>
-    <w:lsdException w:name="Medium Grid 3 Accent 5" w:semiHidden="0" w:uiPriority="69" w:unhideWhenUsed="0"/>
-    <w:lsdException w:name="Dark List Accent 5" w:semiHidden="0" w:uiPriority="70" w:unhideWhenUsed="0"/>
-    <w:lsdException w:name="Colorful Shading Accent 5" w:semiHidden="0" w:uiPriority="71" w:unhideWhenUsed="0"/>
-    <w:lsdException w:name="Colorful List Accent 5" w:semiHidden="0" w:uiPriority="72" w:unhideWhenUsed="0"/>
-    <w:lsdException w:name="Colorful Grid Accent 5" w:semiHidden="0" w:uiPriority="73" w:unhideWhenUsed="0"/>
-    <w:lsdException w:name="Light Shading Accent 6" w:semiHidden="0" w:uiPriority="60" w:unhideWhenUsed="0"/>
-    <w:lsdException w:name="Light List Accent 6" w:semiHidden="0" w:uiPriority="61" w:unhideWhenUsed="0"/>
-    <w:lsdException w:name="Light Grid Accent 6" w:semiHidden="0" w:uiPriority="62" w:unhideWhenUsed="0"/>
-    <w:lsdException w:name="Medium Shading 1 Accent 6" w:semiHidden="0" w:uiPriority="63" w:unhideWhenUsed="0"/>
-    <w:lsdException w:name="Medium Shading 2 Accent 6" w:semiHidden="0" w:uiPriority="64" w:unhideWhenUsed="0"/>
-    <w:lsdException w:name="Medium List 1 Accent 6" w:semiHidden="0" w:uiPriority="65" w:unhideWhenUsed="0"/>
-    <w:lsdException w:name="Medium List 2 Accent 6" w:semiHidden="0" w:uiPriority="66" w:unhideWhenUsed="0"/>
-    <w:lsdException w:name="Medium Grid 1 Accent 6" w:semiHidden="0" w:uiPriority="67" w:unhideWhenUsed="0"/>
-    <w:lsdException w:name="Medium Grid 2 Accent 6" w:semiHidden="0" w:uiPriority="68" w:unhideWhenUsed="0"/>
-    <w:lsdException w:name="Medium Grid 3 Accent 6" w:semiHidden="0" w:uiPriority="69" w:unhideWhenUsed="0"/>
-    <w:lsdException w:name="Dark List Accent 6" w:semiHidden="0" w:uiPriority="70" w:unhideWhenUsed="0"/>
-    <w:lsdException w:name="Colorful Shading Accent 6" w:semiHidden="0" w:uiPriority="71" w:unhideWhenUsed="0"/>
-    <w:lsdException w:name="Colorful List Accent 6" w:semiHidden="0" w:uiPriority="72" w:unhideWhenUsed="0"/>
-    <w:lsdException w:name="Colorful Grid Accent 6" w:semiHidden="0" w:uiPriority="73" w:unhideWhenUsed="0"/>
-    <w:lsdException w:name="Subtle Emphasis" w:semiHidden="0" w:uiPriority="19" w:unhideWhenUsed="0" w:qFormat="1"/>
-    <w:lsdException w:name="Intense Emphasis" w:semiHidden="0" w:uiPriority="21" w:unhideWhenUsed="0" w:qFormat="1"/>
-    <w:lsdException w:name="Subtle Reference" w:semiHidden="0" w:uiPriority="31" w:unhideWhenUsed="0" w:qFormat="1"/>
-    <w:lsdException w:name="Intense Reference" w:semiHidden="0" w:uiPriority="32" w:unhideWhenUsed="0" w:qFormat="1"/>
-    <w:lsdException w:name="Book Title" w:semiHidden="0" w:uiPriority="33" w:unhideWhenUsed="0" w:qFormat="1"/>
-    <w:lsdException w:name="Bibliography" w:uiPriority="37"/>
-    <w:lsdException w:name="TOC Heading" w:uiPriority="39" w:qFormat="1"/>
+  <w:latentStyles w:defLockedState="0" w:defUIPriority="99" w:defSemiHidden="0" w:defUnhideWhenUsed="0" w:defQFormat="0" w:count="376">
+    <w:lsdException w:name="Normal" w:uiPriority="0" w:qFormat="1"/>
+    <w:lsdException w:name="heading 1" w:uiPriority="9" w:qFormat="1"/>
+    <w:lsdException w:name="heading 2" w:semiHidden="1" w:uiPriority="9" w:unhideWhenUsed="1" w:qFormat="1"/>
+    <w:lsdException w:name="heading 3" w:semiHidden="1" w:uiPriority="9" w:unhideWhenUsed="1" w:qFormat="1"/>
+    <w:lsdException w:name="heading 4" w:semiHidden="1" w:uiPriority="9" w:unhideWhenUsed="1" w:qFormat="1"/>
+    <w:lsdException w:name="heading 5" w:semiHidden="1" w:uiPriority="9" w:unhideWhenUsed="1" w:qFormat="1"/>
+    <w:lsdException w:name="heading 6" w:semiHidden="1" w:uiPriority="9" w:unhideWhenUsed="1" w:qFormat="1"/>
+    <w:lsdException w:name="heading 7" w:semiHidden="1" w:uiPriority="9" w:unhideWhenUsed="1" w:qFormat="1"/>
+    <w:lsdException w:name="heading 8" w:semiHidden="1" w:uiPriority="9" w:unhideWhenUsed="1" w:qFormat="1"/>
+    <w:lsdException w:name="heading 9" w:semiHidden="1" w:uiPriority="9" w:unhideWhenUsed="1" w:qFormat="1"/>
+    <w:lsdException w:name="index 1" w:semiHidden="1" w:unhideWhenUsed="1"/>
+    <w:lsdException w:name="index 2" w:semiHidden="1" w:unhideWhenUsed="1"/>
+    <w:lsdException w:name="index 3" w:semiHidden="1" w:unhideWhenUsed="1"/>
+    <w:lsdException w:name="index 4" w:semiHidden="1" w:unhideWhenUsed="1"/>
+    <w:lsdException w:name="index 5" w:semiHidden="1" w:unhideWhenUsed="1"/>
+    <w:lsdException w:name="index 6" w:semiHidden="1" w:unhideWhenUsed="1"/>
+    <w:lsdException w:name="index 7" w:semiHidden="1" w:unhideWhenUsed="1"/>
+    <w:lsdException w:name="index 8" w:semiHidden="1" w:unhideWhenUsed="1"/>
+    <w:lsdException w:name="index 9" w:semiHidden="1" w:unhideWhenUsed="1"/>
+    <w:lsdException w:name="toc 1" w:semiHidden="1" w:uiPriority="39" w:unhideWhenUsed="1"/>
+    <w:lsdException w:name="toc 2" w:semiHidden="1" w:uiPriority="39" w:unhideWhenUsed="1"/>
+    <w:lsdException w:name="toc 3" w:semiHidden="1" w:uiPriority="39" w:unhideWhenUsed="1"/>
+    <w:lsdException w:name="toc 4" w:semiHidden="1" w:uiPriority="39" w:unhideWhenUsed="1"/>
+    <w:lsdException w:name="toc 5" w:semiHidden="1" w:uiPriority="39" w:unhideWhenUsed="1"/>
+    <w:lsdException w:name="toc 6" w:semiHidden="1" w:uiPriority="39" w:unhideWhenUsed="1"/>
+    <w:lsdException w:name="toc 7" w:semiHidden="1" w:uiPriority="39" w:unhideWhenUsed="1"/>
+    <w:lsdException w:name="toc 8" w:semiHidden="1" w:uiPriority="39" w:unhideWhenUsed="1"/>
+    <w:lsdException w:name="toc 9" w:semiHidden="1" w:uiPriority="39" w:unhideWhenUsed="1"/>
+    <w:lsdException w:name="Normal Indent" w:semiHidden="1" w:unhideWhenUsed="1"/>
+    <w:lsdException w:name="footnote text" w:semiHidden="1" w:unhideWhenUsed="1"/>
+    <w:lsdException w:name="annotation text" w:semiHidden="1" w:unhideWhenUsed="1"/>
+    <w:lsdException w:name="header" w:semiHidden="1" w:unhideWhenUsed="1"/>
+    <w:lsdException w:name="footer" w:semiHidden="1" w:unhideWhenUsed="1"/>
+    <w:lsdException w:name="index heading" w:semiHidden="1" w:unhideWhenUsed="1"/>
+    <w:lsdException w:name="caption" w:semiHidden="1" w:uiPriority="35" w:unhideWhenUsed="1" w:qFormat="1"/>
+    <w:lsdException w:name="table of figures" w:semiHidden="1" w:unhideWhenUsed="1"/>
+    <w:lsdException w:name="envelope address" w:semiHidden="1" w:unhideWhenUsed="1"/>
+    <w:lsdException w:name="envelope return" w:semiHidden="1" w:unhideWhenUsed="1"/>
+    <w:lsdException w:name="footnote reference" w:semiHidden="1" w:unhideWhenUsed="1"/>
+    <w:lsdException w:name="annotation reference" w:semiHidden="1" w:unhideWhenUsed="1"/>
+    <w:lsdException w:name="line number" w:semiHidden="1" w:unhideWhenUsed="1"/>
+    <w:lsdException w:name="page number" w:semiHidden="1" w:unhideWhenUsed="1"/>
+    <w:lsdException w:name="endnote reference" w:semiHidden="1" w:unhideWhenUsed="1"/>
+    <w:lsdException w:name="endnote text" w:semiHidden="1" w:unhideWhenUsed="1"/>
+    <w:lsdException w:name="table of authorities" w:semiHidden="1" w:unhideWhenUsed="1"/>
+    <w:lsdException w:name="macro" w:semiHidden="1" w:unhideWhenUsed="1"/>
+    <w:lsdException w:name="toa heading" w:semiHidden="1" w:unhideWhenUsed="1"/>
+    <w:lsdException w:name="List" w:semiHidden="1" w:unhideWhenUsed="1"/>
+    <w:lsdException w:name="List Bullet" w:semiHidden="1" w:unhideWhenUsed="1"/>
+    <w:lsdException w:name="List Number" w:semiHidden="1" w:unhideWhenUsed="1"/>
+    <w:lsdException w:name="List 2" w:semiHidden="1" w:unhideWhenUsed="1"/>
+    <w:lsdException w:name="List 3" w:semiHidden="1" w:unhideWhenUsed="1"/>
+    <w:lsdException w:name="List 4" w:semiHidden="1" w:unhideWhenUsed="1"/>
+    <w:lsdException w:name="List 5" w:semiHidden="1" w:unhideWhenUsed="1"/>
+    <w:lsdException w:name="List Bullet 2" w:semiHidden="1" w:unhideWhenUsed="1"/>
+    <w:lsdException w:name="List Bullet 3" w:semiHidden="1" w:unhideWhenUsed="1"/>
+    <w:lsdException w:name="List Bullet 4" w:semiHidden="1" w:unhideWhenUsed="1"/>
+    <w:lsdException w:name="List Bullet 5" w:semiHidden="1" w:unhideWhenUsed="1"/>
+    <w:lsdException w:name="List Number 2" w:semiHidden="1" w:unhideWhenUsed="1"/>
+    <w:lsdException w:name="List Number 3" w:semiHidden="1" w:unhideWhenUsed="1"/>
+    <w:lsdException w:name="List Number 4" w:semiHidden="1" w:unhideWhenUsed="1"/>
+    <w:lsdException w:name="List Number 5" w:semiHidden="1" w:unhideWhenUsed="1"/>
+    <w:lsdException w:name="Title" w:uiPriority="10" w:qFormat="1"/>
+    <w:lsdException w:name="Closing" w:semiHidden="1" w:unhideWhenUsed="1"/>
+    <w:lsdException w:name="Signature" w:semiHidden="1" w:unhideWhenUsed="1"/>
+    <w:lsdException w:name="Default Paragraph Font" w:semiHidden="1" w:uiPriority="1" w:unhideWhenUsed="1"/>
+    <w:lsdException w:name="Body Text" w:semiHidden="1" w:unhideWhenUsed="1"/>
+    <w:lsdException w:name="Body Text Indent" w:semiHidden="1" w:unhideWhenUsed="1"/>
+    <w:lsdException w:name="List Continue" w:semiHidden="1" w:unhideWhenUsed="1"/>
+    <w:lsdException w:name="List Continue 2" w:semiHidden="1" w:unhideWhenUsed="1"/>
+    <w:lsdException w:name="List Continue 3" w:semiHidden="1" w:unhideWhenUsed="1"/>
+    <w:lsdException w:name="List Continue 4" w:semiHidden="1" w:unhideWhenUsed="1"/>
+    <w:lsdException w:name="List Continue 5" w:semiHidden="1" w:unhideWhenUsed="1"/>
+    <w:lsdException w:name="Message Header" w:semiHidden="1" w:unhideWhenUsed="1"/>
+    <w:lsdException w:name="Subtitle" w:uiPriority="11" w:qFormat="1"/>
+    <w:lsdException w:name="Salutation" w:semiHidden="1" w:unhideWhenUsed="1"/>
+    <w:lsdException w:name="Date" w:semiHidden="1" w:unhideWhenUsed="1"/>
+    <w:lsdException w:name="Body Text First Indent" w:semiHidden="1" w:unhideWhenUsed="1"/>
+    <w:lsdException w:name="Body Text First Indent 2" w:semiHidden="1" w:unhideWhenUsed="1"/>
+    <w:lsdException w:name="Note Heading" w:semiHidden="1" w:unhideWhenUsed="1"/>
+    <w:lsdException w:name="Body Text 2" w:semiHidden="1" w:unhideWhenUsed="1"/>
+    <w:lsdException w:name="Body Text 3" w:semiHidden="1" w:unhideWhenUsed="1"/>
+    <w:lsdException w:name="Body Text Indent 2" w:semiHidden="1" w:unhideWhenUsed="1"/>
+    <w:lsdException w:name="Body Text Indent 3" w:semiHidden="1" w:unhideWhenUsed="1"/>
+    <w:lsdException w:name="Block Text" w:semiHidden="1" w:unhideWhenUsed="1"/>
+    <w:lsdException w:name="Hyperlink" w:semiHidden="1" w:unhideWhenUsed="1"/>
+    <w:lsdException w:name="FollowedHyperlink" w:semiHidden="1" w:unhideWhenUsed="1"/>
+    <w:lsdException w:name="Strong" w:uiPriority="22" w:qFormat="1"/>
+    <w:lsdException w:name="Emphasis" w:uiPriority="20" w:qFormat="1"/>
+    <w:lsdException w:name="Document Map" w:semiHidden="1" w:unhideWhenUsed="1"/>
+    <w:lsdException w:name="Plain Text" w:semiHidden="1" w:unhideWhenUsed="1"/>
+    <w:lsdException w:name="E-mail Signature" w:semiHidden="1" w:unhideWhenUsed="1"/>
+    <w:lsdException w:name="HTML Top of Form" w:semiHidden="1" w:unhideWhenUsed="1"/>
+    <w:lsdException w:name="HTML Bottom of Form" w:semiHidden="1" w:unhideWhenUsed="1"/>
+    <w:lsdException w:name="Normal (Web)" w:semiHidden="1" w:unhideWhenUsed="1"/>
+    <w:lsdException w:name="HTML Acronym" w:semiHidden="1" w:unhideWhenUsed="1"/>
+    <w:lsdException w:name="HTML Address" w:semiHidden="1" w:unhideWhenUsed="1"/>
+    <w:lsdException w:name="HTML Cite" w:semiHidden="1" w:unhideWhenUsed="1"/>
+    <w:lsdException w:name="HTML Code" w:semiHidden="1" w:unhideWhenUsed="1"/>
+    <w:lsdException w:name="HTML Definition" w:semiHidden="1" w:unhideWhenUsed="1"/>
+    <w:lsdException w:name="HTML Keyboard" w:semiHidden="1" w:unhideWhenUsed="1"/>
+    <w:lsdException w:name="HTML Preformatted" w:semiHidden="1" w:unhideWhenUsed="1"/>
+    <w:lsdException w:name="HTML Sample" w:semiHidden="1" w:unhideWhenUsed="1"/>
+    <w:lsdException w:name="HTML Typewriter" w:semiHidden="1" w:unhideWhenUsed="1"/>
+    <w:lsdException w:name="HTML Variable" w:semiHidden="1" w:unhideWhenUsed="1"/>
+    <w:lsdException w:name="Normal Table" w:semiHidden="1" w:unhideWhenUsed="1"/>
+    <w:lsdException w:name="annotation subject" w:semiHidden="1" w:unhideWhenUsed="1"/>
+    <w:lsdException w:name="No List" w:semiHidden="1" w:unhideWhenUsed="1"/>
+    <w:lsdException w:name="Outline List 1" w:semiHidden="1" w:unhideWhenUsed="1"/>
+    <w:lsdException w:name="Outline List 2" w:semiHidden="1" w:unhideWhenUsed="1"/>
+    <w:lsdException w:name="Outline List 3" w:semiHidden="1" w:unhideWhenUsed="1"/>
+    <w:lsdException w:name="Table Simple 1" w:semiHidden="1" w:unhideWhenUsed="1"/>
+    <w:lsdException w:name="Table Simple 2" w:semiHidden="1" w:unhideWhenUsed="1"/>
+    <w:lsdException w:name="Table Simple 3" w:semiHidden="1" w:unhideWhenUsed="1"/>
+    <w:lsdException w:name="Table Classic 1" w:semiHidden="1" w:unhideWhenUsed="1"/>
+    <w:lsdException w:name="Table Classic 2" w:semiHidden="1" w:unhideWhenUsed="1"/>
+    <w:lsdException w:name="Table Classic 3" w:semiHidden="1" w:unhideWhenUsed="1"/>
+    <w:lsdException w:name="Table Classic 4" w:semiHidden="1" w:unhideWhenUsed="1"/>
+    <w:lsdException w:name="Table Colorful 1" w:semiHidden="1" w:unhideWhenUsed="1"/>
+    <w:lsdException w:name="Table Colorful 2" w:semiHidden="1" w:unhideWhenUsed="1"/>
+    <w:lsdException w:name="Table Colorful 3" w:semiHidden="1" w:unhideWhenUsed="1"/>
+    <w:lsdException w:name="Table Columns 1" w:semiHidden="1" w:unhideWhenUsed="1"/>
+    <w:lsdException w:name="Table Columns 2" w:semiHidden="1" w:unhideWhenUsed="1"/>
+    <w:lsdException w:name="Table Columns 3" w:semiHidden="1" w:unhideWhenUsed="1"/>
+    <w:lsdException w:name="Table Columns 4" w:semiHidden="1" w:unhideWhenUsed="1"/>
+    <w:lsdException w:name="Table Columns 5" w:semiHidden="1" w:unhideWhenUsed="1"/>
+    <w:lsdException w:name="Table Grid 1" w:semiHidden="1" w:unhideWhenUsed="1"/>
+    <w:lsdException w:name="Table Grid 2" w:semiHidden="1" w:unhideWhenUsed="1"/>
+    <w:lsdException w:name="Table Grid 3" w:semiHidden="1" w:unhideWhenUsed="1"/>
+    <w:lsdException w:name="Table Grid 4" w:semiHidden="1" w:unhideWhenUsed="1"/>
+    <w:lsdException w:name="Table Grid 5" w:semiHidden="1" w:unhideWhenUsed="1"/>
+    <w:lsdException w:name="Table Grid 6" w:semiHidden="1" w:unhideWhenUsed="1"/>
+    <w:lsdException w:name="Table Grid 7" w:semiHidden="1" w:unhideWhenUsed="1"/>
+    <w:lsdException w:name="Table Grid 8" w:semiHidden="1" w:unhideWhenUsed="1"/>
+    <w:lsdException w:name="Table List 1" w:semiHidden="1" w:unhideWhenUsed="1"/>
+    <w:lsdException w:name="Table List 2" w:semiHidden="1" w:unhideWhenUsed="1"/>
+    <w:lsdException w:name="Table List 3" w:semiHidden="1" w:unhideWhenUsed="1"/>
+    <w:lsdException w:name="Table List 4" w:semiHidden="1" w:unhideWhenUsed="1"/>
+    <w:lsdException w:name="Table List 5" w:semiHidden="1" w:unhideWhenUsed="1"/>
+    <w:lsdException w:name="Table List 6" w:semiHidden="1" w:unhideWhenUsed="1"/>
+    <w:lsdException w:name="Table List 7" w:semiHidden="1" w:unhideWhenUsed="1"/>
+    <w:lsdException w:name="Table List 8" w:semiHidden="1" w:unhideWhenUsed="1"/>
+    <w:lsdException w:name="Table 3D effects 1" w:semiHidden="1" w:unhideWhenUsed="1"/>
+    <w:lsdException w:name="Table 3D effects 2" w:semiHidden="1" w:unhideWhenUsed="1"/>
+    <w:lsdException w:name="Table 3D effects 3" w:semiHidden="1" w:unhideWhenUsed="1"/>
+    <w:lsdException w:name="Table Contemporary" w:semiHidden="1" w:unhideWhenUsed="1"/>
+    <w:lsdException w:name="Table Elegant" w:semiHidden="1" w:unhideWhenUsed="1"/>
+    <w:lsdException w:name="Table Professional" w:semiHidden="1" w:unhideWhenUsed="1"/>
+    <w:lsdException w:name="Table Subtle 1" w:semiHidden="1" w:unhideWhenUsed="1"/>
+    <w:lsdException w:name="Table Subtle 2" w:semiHidden="1" w:unhideWhenUsed="1"/>
+    <w:lsdException w:name="Table Web 1" w:semiHidden="1" w:unhideWhenUsed="1"/>
+    <w:lsdException w:name="Table Web 2" w:semiHidden="1" w:unhideWhenUsed="1"/>
+    <w:lsdException w:name="Table Web 3" w:semiHidden="1" w:unhideWhenUsed="1"/>
+    <w:lsdException w:name="Balloon Text" w:semiHidden="1" w:unhideWhenUsed="1"/>
+    <w:lsdException w:name="Table Grid" w:semiHidden="1" w:uiPriority="59" w:unhideWhenUsed="1"/>
+    <w:lsdException w:name="Table Theme" w:semiHidden="1" w:unhideWhenUsed="1"/>
+    <w:lsdException w:name="Placeholder Text" w:semiHidden="1"/>
+    <w:lsdException w:name="No Spacing" w:uiPriority="1" w:qFormat="1"/>
+    <w:lsdException w:name="Light Shading" w:uiPriority="60"/>
+    <w:lsdException w:name="Light List" w:uiPriority="61"/>
+    <w:lsdException w:name="Light Grid" w:uiPriority="62"/>
+    <w:lsdException w:name="Medium Shading 1" w:uiPriority="63"/>
+    <w:lsdException w:name="Medium Shading 2" w:uiPriority="64"/>
+    <w:lsdException w:name="Medium List 1" w:uiPriority="65"/>
+    <w:lsdException w:name="Medium List 2" w:uiPriority="66"/>
+    <w:lsdException w:name="Medium Grid 1" w:uiPriority="67"/>
+    <w:lsdException w:name="Medium Grid 2" w:uiPriority="68"/>
+    <w:lsdException w:name="Medium Grid 3" w:uiPriority="69"/>
+    <w:lsdException w:name="Dark List" w:uiPriority="70"/>
+    <w:lsdException w:name="Colorful Shading" w:uiPriority="71"/>
+    <w:lsdException w:name="Colorful List" w:uiPriority="72"/>
+    <w:lsdException w:name="Colorful Grid" w:uiPriority="73"/>
+    <w:lsdException w:name="Light Shading Accent 1" w:uiPriority="60"/>
+    <w:lsdException w:name="Light List Accent 1" w:uiPriority="61"/>
+    <w:lsdException w:name="Light Grid Accent 1" w:uiPriority="62"/>
+    <w:lsdException w:name="Medium Shading 1 Accent 1" w:uiPriority="63"/>
+    <w:lsdException w:name="Medium Shading 2 Accent 1" w:uiPriority="64"/>
+    <w:lsdException w:name="Medium List 1 Accent 1" w:uiPriority="65"/>
+    <w:lsdException w:name="Revision" w:semiHidden="1"/>
+    <w:lsdException w:name="List Paragraph" w:uiPriority="34" w:qFormat="1"/>
+    <w:lsdException w:name="Quote" w:uiPriority="29" w:qFormat="1"/>
+    <w:lsdException w:name="Intense Quote" w:uiPriority="30" w:qFormat="1"/>
+    <w:lsdException w:name="Medium List 2 Accent 1" w:uiPriority="66"/>
+    <w:lsdException w:name="Medium Grid 1 Accent 1" w:uiPriority="67"/>
+    <w:lsdException w:name="Medium Grid 2 Accent 1" w:uiPriority="68"/>
+    <w:lsdException w:name="Medium Grid 3 Accent 1" w:uiPriority="69"/>
+    <w:lsdException w:name="Dark List Accent 1" w:uiPriority="70"/>
+    <w:lsdException w:name="Colorful Shading Accent 1" w:uiPriority="71"/>
+    <w:lsdException w:name="Colorful List Accent 1" w:uiPriority="72"/>
+    <w:lsdException w:name="Colorful Grid Accent 1" w:uiPriority="73"/>
+    <w:lsdException w:name="Light Shading Accent 2" w:uiPriority="60"/>
+    <w:lsdException w:name="Light List Accent 2" w:uiPriority="61"/>
+    <w:lsdException w:name="Light Grid Accent 2" w:uiPriority="62"/>
+    <w:lsdException w:name="Medium Shading 1 Accent 2" w:uiPriority="63"/>
+    <w:lsdException w:name="Medium Shading 2 Accent 2" w:uiPriority="64"/>
+    <w:lsdException w:name="Medium List 1 Accent 2" w:uiPriority="65"/>
+    <w:lsdException w:name="Medium List 2 Accent 2" w:uiPriority="66"/>
+    <w:lsdException w:name="Medium Grid 1 Accent 2" w:uiPriority="67"/>
+    <w:lsdException w:name="Medium Grid 2 Accent 2" w:uiPriority="68"/>
+    <w:lsdException w:name="Medium Grid 3 Accent 2" w:uiPriority="69"/>
+    <w:lsdException w:name="Dark List Accent 2" w:uiPriority="70"/>
+    <w:lsdException w:name="Colorful Shading Accent 2" w:uiPriority="71"/>
+    <w:lsdException w:name="Colorful List Accent 2" w:uiPriority="72"/>
+    <w:lsdException w:name="Colorful Grid Accent 2" w:uiPriority="73"/>
+    <w:lsdException w:name="Light Shading Accent 3" w:uiPriority="60"/>
+    <w:lsdException w:name="Light List Accent 3" w:uiPriority="61"/>
+    <w:lsdException w:name="Light Grid Accent 3" w:uiPriority="62"/>
+    <w:lsdException w:name="Medium Shading 1 Accent 3" w:uiPriority="63"/>
+    <w:lsdException w:name="Medium Shading 2 Accent 3" w:uiPriority="64"/>
+    <w:lsdException w:name="Medium List 1 Accent 3" w:uiPriority="65"/>
+    <w:lsdException w:name="Medium List 2 Accent 3" w:uiPriority="66"/>
+    <w:lsdException w:name="Medium Grid 1 Accent 3" w:uiPriority="67"/>
+    <w:lsdException w:name="Medium Grid 2 Accent 3" w:uiPriority="68"/>
+    <w:lsdException w:name="Medium Grid 3 Accent 3" w:uiPriority="69"/>
+    <w:lsdException w:name="Dark List Accent 3" w:uiPriority="70"/>
+    <w:lsdException w:name="Colorful Shading Accent 3" w:uiPriority="71"/>
+    <w:lsdException w:name="Colorful List Accent 3" w:uiPriority="72"/>
+    <w:lsdException w:name="Colorful Grid Accent 3" w:uiPriority="73"/>
+    <w:lsdException w:name="Light Shading Accent 4" w:uiPriority="60"/>
+    <w:lsdException w:name="Light List Accent 4" w:uiPriority="61"/>
+    <w:lsdException w:name="Light Grid Accent 4" w:uiPriority="62"/>
+    <w:lsdException w:name="Medium Shading 1 Accent 4" w:uiPriority="63"/>
+    <w:lsdException w:name="Medium Shading 2 Accent 4" w:uiPriority="64"/>
+    <w:lsdException w:name="Medium List 1 Accent 4" w:uiPriority="65"/>
+    <w:lsdException w:name="Medium List 2 Accent 4" w:uiPriority="66"/>
+    <w:lsdException w:name="Medium Grid 1 Accent 4" w:uiPriority="67"/>
+    <w:lsdException w:name="Medium Grid 2 Accent 4" w:uiPriority="68"/>
+    <w:lsdException w:name="Medium Grid 3 Accent 4" w:uiPriority="69"/>
+    <w:lsdException w:name="Dark List Accent 4" w:uiPriority="70"/>
+    <w:lsdException w:name="Colorful Shading Accent 4" w:uiPriority="71"/>
+    <w:lsdException w:name="Colorful List Accent 4" w:uiPriority="72"/>
+    <w:lsdException w:name="Colorful Grid Accent 4" w:uiPriority="73"/>
+    <w:lsdException w:name="Light Shading Accent 5" w:uiPriority="60"/>
+    <w:lsdException w:name="Light List Accent 5" w:uiPriority="61"/>
+    <w:lsdException w:name="Light Grid Accent 5" w:uiPriority="62"/>
+    <w:lsdException w:name="Medium Shading 1 Accent 5" w:uiPriority="63"/>
+    <w:lsdException w:name="Medium Shading 2 Accent 5" w:uiPriority="64"/>
+    <w:lsdException w:name="Medium List 1 Accent 5" w:uiPriority="65"/>
+    <w:lsdException w:name="Medium List 2 Accent 5" w:uiPriority="66"/>
+    <w:lsdException w:name="Medium Grid 1 Accent 5" w:uiPriority="67"/>
+    <w:lsdException w:name="Medium Grid 2 Accent 5" w:uiPriority="68"/>
+    <w:lsdException w:name="Medium Grid 3 Accent 5" w:uiPriority="69"/>
+    <w:lsdException w:name="Dark List Accent 5" w:uiPriority="70"/>
+    <w:lsdException w:name="Colorful Shading Accent 5" w:uiPriority="71"/>
+    <w:lsdException w:name="Colorful List Accent 5" w:uiPriority="72"/>
+    <w:lsdException w:name="Colorful Grid Accent 5" w:uiPriority="73"/>
+    <w:lsdException w:name="Light Shading Accent 6" w:uiPriority="60"/>
+    <w:lsdException w:name="Light List Accent 6" w:uiPriority="61"/>
+    <w:lsdException w:name="Light Grid Accent 6" w:uiPriority="62"/>
+    <w:lsdException w:name="Medium Shading 1 Accent 6" w:uiPriority="63"/>
+    <w:lsdException w:name="Medium Shading 2 Accent 6" w:uiPriority="64"/>
+    <w:lsdException w:name="Medium List 1 Accent 6" w:uiPriority="65"/>
+    <w:lsdException w:name="Medium List 2 Accent 6" w:uiPriority="66"/>
+    <w:lsdException w:name="Medium Grid 1 Accent 6" w:uiPriority="67"/>
+    <w:lsdException w:name="Medium Grid 2 Accent 6" w:uiPriority="68"/>
+    <w:lsdException w:name="Medium Grid 3 Accent 6" w:uiPriority="69"/>
+    <w:lsdException w:name="Dark List Accent 6" w:uiPriority="70"/>
+    <w:lsdException w:name="Colorful Shading Accent 6" w:uiPriority="71"/>
+    <w:lsdException w:name="Colorful List Accent 6" w:uiPriority="72"/>
+    <w:lsdException w:name="Colorful Grid Accent 6" w:uiPriority="73"/>
+    <w:lsdException w:name="Subtle Emphasis" w:uiPriority="19" w:qFormat="1"/>
+    <w:lsdException w:name="Intense Emphasis" w:uiPriority="21" w:qFormat="1"/>
+    <w:lsdException w:name="Subtle Reference" w:uiPriority="31" w:qFormat="1"/>
+    <w:lsdException w:name="Intense Reference" w:uiPriority="32" w:qFormat="1"/>
+    <w:lsdException w:name="Book Title" w:uiPriority="33" w:qFormat="1"/>
+    <w:lsdException w:name="Bibliography" w:semiHidden="1" w:uiPriority="37" w:unhideWhenUsed="1"/>
+    <w:lsdException w:name="TOC Heading" w:semiHidden="1" w:uiPriority="39" w:unhideWhenUsed="1" w:qFormat="1"/>
+    <w:lsdException w:name="Plain Table 1" w:uiPriority="41"/>
+    <w:lsdException w:name="Plain Table 2" w:uiPriority="42"/>
+    <w:lsdException w:name="Plain Table 3" w:uiPriority="43"/>
+    <w:lsdException w:name="Plain Table 4" w:uiPriority="44"/>
+    <w:lsdException w:name="Plain Table 5" w:uiPriority="45"/>
+    <w:lsdException w:name="Grid Table Light" w:uiPriority="40"/>
+    <w:lsdException w:name="Grid Table 1 Light" w:uiPriority="46"/>
+    <w:lsdException w:name="Grid Table 2" w:uiPriority="47"/>
+    <w:lsdException w:name="Grid Table 3" w:uiPriority="48"/>
+    <w:lsdException w:name="Grid Table 4" w:uiPriority="49"/>
+    <w:lsdException w:name="Grid Table 5 Dark" w:uiPriority="50"/>
+    <w:lsdException w:name="Grid Table 6 Colorful" w:uiPriority="51"/>
+    <w:lsdException w:name="Grid Table 7 Colorful" w:uiPriority="52"/>
+    <w:lsdException w:name="Grid Table 1 Light Accent 1" w:uiPriority="46"/>
+    <w:lsdException w:name="Grid Table 2 Accent 1" w:uiPriority="47"/>
+    <w:lsdException w:name="Grid Table 3 Accent 1" w:uiPriority="48"/>
+    <w:lsdException w:name="Grid Table 4 Accent 1" w:uiPriority="49"/>
+    <w:lsdException w:name="Grid Table 5 Dark Accent 1" w:uiPriority="50"/>
+    <w:lsdException w:name="Grid Table 6 Colorful Accent 1" w:uiPriority="51"/>
+    <w:lsdException w:name="Grid Table 7 Colorful Accent 1" w:uiPriority="52"/>
+    <w:lsdException w:name="Grid Table 1 Light Accent 2" w:uiPriority="46"/>
+    <w:lsdException w:name="Grid Table 2 Accent 2" w:uiPriority="47"/>
+    <w:lsdException w:name="Grid Table 3 Accent 2" w:uiPriority="48"/>
+    <w:lsdException w:name="Grid Table 4 Accent 2" w:uiPriority="49"/>
+    <w:lsdException w:name="Grid Table 5 Dark Accent 2" w:uiPriority="50"/>
+    <w:lsdException w:name="Grid Table 6 Colorful Accent 2" w:uiPriority="51"/>
+    <w:lsdException w:name="Grid Table 7 Colorful Accent 2" w:uiPriority="52"/>
+    <w:lsdException w:name="Grid Table 1 Light Accent 3" w:uiPriority="46"/>
+    <w:lsdException w:name="Grid Table 2 Accent 3" w:uiPriority="47"/>
+    <w:lsdException w:name="Grid Table 3 Accent 3" w:uiPriority="48"/>
+    <w:lsdException w:name="Grid Table 4 Accent 3" w:uiPriority="49"/>
+    <w:lsdException w:name="Grid Table 5 Dark Accent 3" w:uiPriority="50"/>
+    <w:lsdException w:name="Grid Table 6 Colorful Accent 3" w:uiPriority="51"/>
+    <w:lsdException w:name="Grid Table 7 Colorful Accent 3" w:uiPriority="52"/>
+    <w:lsdException w:name="Grid Table 1 Light Accent 4" w:uiPriority="46"/>
+    <w:lsdException w:name="Grid Table 2 Accent 4" w:uiPriority="47"/>
+    <w:lsdException w:name="Grid Table 3 Accent 4" w:uiPriority="48"/>
+    <w:lsdException w:name="Grid Table 4 Accent 4" w:uiPriority="49"/>
+    <w:lsdException w:name="Grid Table 5 Dark Accent 4" w:uiPriority="50"/>
+    <w:lsdException w:name="Grid Table 6 Colorful Accent 4" w:uiPriority="51"/>
+    <w:lsdException w:name="Grid Table 7 Colorful Accent 4" w:uiPriority="52"/>
+    <w:lsdException w:name="Grid Table 1 Light Accent 5" w:uiPriority="46"/>
+    <w:lsdException w:name="Grid Table 2 Accent 5" w:uiPriority="47"/>
+    <w:lsdException w:name="Grid Table 3 Accent 5" w:uiPriority="48"/>
+    <w:lsdException w:name="Grid Table 4 Accent 5" w:uiPriority="49"/>
+    <w:lsdException w:name="Grid Table 5 Dark Accent 5" w:uiPriority="50"/>
+    <w:lsdException w:name="Grid Table 6 Colorful Accent 5" w:uiPriority="51"/>
+    <w:lsdException w:name="Grid Table 7 Colorful Accent 5" w:uiPriority="52"/>
+    <w:lsdException w:name="Grid Table 1 Light Accent 6" w:uiPriority="46"/>
+    <w:lsdException w:name="Grid Table 2 Accent 6" w:uiPriority="47"/>
+    <w:lsdException w:name="Grid Table 3 Accent 6" w:uiPriority="48"/>
+    <w:lsdException w:name="Grid Table 4 Accent 6" w:uiPriority="49"/>
+    <w:lsdException w:name="Grid Table 5 Dark Accent 6" w:uiPriority="50"/>
+    <w:lsdException w:name="Grid Table 6 Colorful Accent 6" w:uiPriority="51"/>
+    <w:lsdException w:name="Grid Table 7 Colorful Accent 6" w:uiPriority="52"/>
+    <w:lsdException w:name="List Table 1 Light" w:uiPriority="46"/>
+    <w:lsdException w:name="List Table 2" w:uiPriority="47"/>
+    <w:lsdException w:name="List Table 3" w:uiPriority="48"/>
+    <w:lsdException w:name="List Table 4" w:uiPriority="49"/>
+    <w:lsdException w:name="List Table 5 Dark" w:uiPriority="50"/>
+    <w:lsdException w:name="List Table 6 Colorful" w:uiPriority="51"/>
+    <w:lsdException w:name="List Table 7 Colorful" w:uiPriority="52"/>
+    <w:lsdException w:name="List Table 1 Light Accent 1" w:uiPriority="46"/>
+    <w:lsdException w:name="List Table 2 Accent 1" w:uiPriority="47"/>
+    <w:lsdException w:name="List Table 3 Accent 1" w:uiPriority="48"/>
+    <w:lsdException w:name="List Table 4 Accent 1" w:uiPriority="49"/>
+    <w:lsdException w:name="List Table 5 Dark Accent 1" w:uiPriority="50"/>
+    <w:lsdException w:name="List Table 6 Colorful Accent 1" w:uiPriority="51"/>
+    <w:lsdException w:name="List Table 7 Colorful Accent 1" w:uiPriority="52"/>
+    <w:lsdException w:name="List Table 1 Light Accent 2" w:uiPriority="46"/>
+    <w:lsdException w:name="List Table 2 Accent 2" w:uiPriority="47"/>
+    <w:lsdException w:name="List Table 3 Accent 2" w:uiPriority="48"/>
+    <w:lsdException w:name="List Table 4 Accent 2" w:uiPriority="49"/>
+    <w:lsdException w:name="List Table 5 Dark Accent 2" w:uiPriority="50"/>
+    <w:lsdException w:name="List Table 6 Colorful Accent 2" w:uiPriority="51"/>
+    <w:lsdException w:name="List Table 7 Colorful Accent 2" w:uiPriority="52"/>
+    <w:lsdException w:name="List Table 1 Light Accent 3" w:uiPriority="46"/>
+    <w:lsdException w:name="List Table 2 Accent 3" w:uiPriority="47"/>
+    <w:lsdException w:name="List Table 3 Accent 3" w:uiPriority="48"/>
+    <w:lsdException w:name="List Table 4 Accent 3" w:uiPriority="49"/>
+    <w:lsdException w:name="List Table 5 Dark Accent 3" w:uiPriority="50"/>
+    <w:lsdException w:name="List Table 6 Colorful Accent 3" w:uiPriority="51"/>
+    <w:lsdException w:name="List Table 7 Colorful Accent 3" w:uiPriority="52"/>
+    <w:lsdException w:name="List Table 1 Light Accent 4" w:uiPriority="46"/>
+    <w:lsdException w:name="List Table 2 Accent 4" w:uiPriority="47"/>
+    <w:lsdException w:name="List Table 3 Accent 4" w:uiPriority="48"/>
+    <w:lsdException w:name="List Table 4 Accent 4" w:uiPriority="49"/>
+    <w:lsdException w:name="List Table 5 Dark Accent 4" w:uiPriority="50"/>
+    <w:lsdException w:name="List Table 6 Colorful Accent 4" w:uiPriority="51"/>
+    <w:lsdException w:name="List Table 7 Colorful Accent 4" w:uiPriority="52"/>
+    <w:lsdException w:name="List Table 1 Light Accent 5" w:uiPriority="46"/>
+    <w:lsdException w:name="List Table 2 Accent 5" w:uiPriority="47"/>
+    <w:lsdException w:name="List Table 3 Accent 5" w:uiPriority="48"/>
+    <w:lsdException w:name="List Table 4 Accent 5" w:uiPriority="49"/>
+    <w:lsdException w:name="List Table 5 Dark Accent 5" w:uiPriority="50"/>
+    <w:lsdException w:name="List Table 6 Colorful Accent 5" w:uiPriority="51"/>
+    <w:lsdException w:name="List Table 7 Colorful Accent 5" w:uiPriority="52"/>
+    <w:lsdException w:name="List Table 1 Light Accent 6" w:uiPriority="46"/>
+    <w:lsdException w:name="List Table 2 Accent 6" w:uiPriority="47"/>
+    <w:lsdException w:name="List Table 3 Accent 6" w:uiPriority="48"/>
+    <w:lsdException w:name="List Table 4 Accent 6" w:uiPriority="49"/>
+    <w:lsdException w:name="List Table 5 Dark Accent 6" w:uiPriority="50"/>
+    <w:lsdException w:name="List Table 6 Colorful Accent 6" w:uiPriority="51"/>
+    <w:lsdException w:name="List Table 7 Colorful Accent 6" w:uiPriority="52"/>
+    <w:lsdException w:name="Mention" w:semiHidden="1" w:unhideWhenUsed="1"/>
+    <w:lsdException w:name="Smart Hyperlink" w:semiHidden="1" w:unhideWhenUsed="1"/>
+    <w:lsdException w:name="Hashtag" w:semiHidden="1" w:unhideWhenUsed="1"/>
+    <w:lsdException w:name="Unresolved Mention" w:semiHidden="1" w:unhideWhenUsed="1"/>
+    <w:lsdException w:name="Smart Link" w:semiHidden="1" w:unhideWhenUsed="1"/>
   </w:latentStyles>
   <w:style w:type="paragraph" w:default="1" w:styleId="Normal">
     <w:name w:val="Normal"/>
@@ -3294,7 +3769,6 @@
       <w:spacing w:before="0" w:after="0" w:line="240" w:lineRule="auto"/>
     </w:pPr>
     <w:tblPr>
-      <w:tblInd w:w="0" w:type="dxa"/>
       <w:tblBorders>
         <w:top w:val="single" w:sz="4" w:space="0" w:color="auto"/>
         <w:left w:val="single" w:sz="4" w:space="0" w:color="auto"/>
@@ -3303,294 +3777,6 @@
         <w:insideH w:val="single" w:sz="4" w:space="0" w:color="auto"/>
         <w:insideV w:val="single" w:sz="4" w:space="0" w:color="auto"/>
       </w:tblBorders>
-      <w:tblCellMar>
-        <w:top w:w="0" w:type="dxa"/>
-        <w:left w:w="108" w:type="dxa"/>
-        <w:bottom w:w="0" w:type="dxa"/>
-        <w:right w:w="108" w:type="dxa"/>
-      </w:tblCellMar>
-    </w:tblPr>
-  </w:style>
-  <w:style w:type="paragraph" w:styleId="NormalWeb">
-    <w:name w:val="Normal (Web)"/>
-    <w:basedOn w:val="Normal"/>
-    <w:uiPriority w:val="99"/>
-    <w:semiHidden/>
-    <w:unhideWhenUsed/>
-    <w:rsid w:val="00EE5037"/>
-    <w:pPr>
-      <w:spacing w:before="100" w:beforeAutospacing="1" w:after="100" w:afterAutospacing="1" w:line="240" w:lineRule="auto"/>
-    </w:pPr>
-    <w:rPr>
-      <w:rFonts w:eastAsia="Times New Roman" w:cs="Times New Roman"/>
-      <w:sz w:val="24"/>
-      <w:szCs w:val="24"/>
-    </w:rPr>
-  </w:style>
-</w:styles>
-</file>
-
-<file path=word/stylesWithEffects.xml><?xml version="1.0" encoding="utf-8"?>
-<w:styles xmlns:wpc="http://schemas.microsoft.com/office/word/2010/wordprocessingCanvas" xmlns:mc="http://schemas.openxmlformats.org/markup-compatibility/2006" xmlns:o="urn:schemas-microsoft-com:office:office" xmlns:r="http://schemas.openxmlformats.org/officeDocument/2006/relationships" xmlns:m="http://schemas.openxmlformats.org/officeDocument/2006/math" xmlns:v="urn:schemas-microsoft-com:vml" xmlns:wp14="http://schemas.microsoft.com/office/word/2010/wordprocessingDrawing" xmlns:wp="http://schemas.openxmlformats.org/drawingml/2006/wordprocessingDrawing" xmlns:w10="urn:schemas-microsoft-com:office:word" xmlns:w="http://schemas.openxmlformats.org/wordprocessingml/2006/main" xmlns:w14="http://schemas.microsoft.com/office/word/2010/wordml" xmlns:wpg="http://schemas.microsoft.com/office/word/2010/wordprocessingGroup" xmlns:wpi="http://schemas.microsoft.com/office/word/2010/wordprocessingInk" xmlns:wne="http://schemas.microsoft.com/office/word/2006/wordml" xmlns:wps="http://schemas.microsoft.com/office/word/2010/wordprocessingShape" mc:Ignorable="w14 wp14">
-  <w:docDefaults>
-    <w:rPrDefault>
-      <w:rPr>
-        <w:rFonts w:ascii="Times New Roman" w:eastAsiaTheme="minorHAnsi" w:hAnsi="Times New Roman" w:cstheme="minorBidi"/>
-        <w:sz w:val="26"/>
-        <w:szCs w:val="22"/>
-        <w:lang w:val="en-US" w:eastAsia="en-US" w:bidi="ar-SA"/>
-      </w:rPr>
-    </w:rPrDefault>
-    <w:pPrDefault>
-      <w:pPr>
-        <w:spacing w:before="60" w:after="60" w:line="360" w:lineRule="auto"/>
-      </w:pPr>
-    </w:pPrDefault>
-  </w:docDefaults>
-  <w:latentStyles w:defLockedState="0" w:defUIPriority="99" w:defSemiHidden="1" w:defUnhideWhenUsed="1" w:defQFormat="0" w:count="267">
-    <w:lsdException w:name="Normal" w:semiHidden="0" w:uiPriority="0" w:unhideWhenUsed="0" w:qFormat="1"/>
-    <w:lsdException w:name="heading 1" w:semiHidden="0" w:uiPriority="9" w:unhideWhenUsed="0" w:qFormat="1"/>
-    <w:lsdException w:name="heading 2" w:uiPriority="9" w:qFormat="1"/>
-    <w:lsdException w:name="heading 3" w:uiPriority="9" w:qFormat="1"/>
-    <w:lsdException w:name="heading 4" w:uiPriority="9" w:qFormat="1"/>
-    <w:lsdException w:name="heading 5" w:uiPriority="9" w:qFormat="1"/>
-    <w:lsdException w:name="heading 6" w:uiPriority="9" w:qFormat="1"/>
-    <w:lsdException w:name="heading 7" w:uiPriority="9" w:qFormat="1"/>
-    <w:lsdException w:name="heading 8" w:uiPriority="9" w:qFormat="1"/>
-    <w:lsdException w:name="heading 9" w:uiPriority="9" w:qFormat="1"/>
-    <w:lsdException w:name="toc 1" w:uiPriority="39"/>
-    <w:lsdException w:name="toc 2" w:uiPriority="39"/>
-    <w:lsdException w:name="toc 3" w:uiPriority="39"/>
-    <w:lsdException w:name="toc 4" w:uiPriority="39"/>
-    <w:lsdException w:name="toc 5" w:uiPriority="39"/>
-    <w:lsdException w:name="toc 6" w:uiPriority="39"/>
-    <w:lsdException w:name="toc 7" w:uiPriority="39"/>
-    <w:lsdException w:name="toc 8" w:uiPriority="39"/>
-    <w:lsdException w:name="toc 9" w:uiPriority="39"/>
-    <w:lsdException w:name="caption" w:uiPriority="35" w:qFormat="1"/>
-    <w:lsdException w:name="Title" w:semiHidden="0" w:uiPriority="10" w:unhideWhenUsed="0" w:qFormat="1"/>
-    <w:lsdException w:name="Default Paragraph Font" w:uiPriority="1"/>
-    <w:lsdException w:name="Subtitle" w:semiHidden="0" w:uiPriority="11" w:unhideWhenUsed="0" w:qFormat="1"/>
-    <w:lsdException w:name="Strong" w:semiHidden="0" w:uiPriority="22" w:unhideWhenUsed="0" w:qFormat="1"/>
-    <w:lsdException w:name="Emphasis" w:semiHidden="0" w:uiPriority="20" w:unhideWhenUsed="0" w:qFormat="1"/>
-    <w:lsdException w:name="Table Grid" w:semiHidden="0" w:uiPriority="59" w:unhideWhenUsed="0"/>
-    <w:lsdException w:name="Placeholder Text" w:unhideWhenUsed="0"/>
-    <w:lsdException w:name="No Spacing" w:semiHidden="0" w:uiPriority="1" w:unhideWhenUsed="0" w:qFormat="1"/>
-    <w:lsdException w:name="Light Shading" w:semiHidden="0" w:uiPriority="60" w:unhideWhenUsed="0"/>
-    <w:lsdException w:name="Light List" w:semiHidden="0" w:uiPriority="61" w:unhideWhenUsed="0"/>
-    <w:lsdException w:name="Light Grid" w:semiHidden="0" w:uiPriority="62" w:unhideWhenUsed="0"/>
-    <w:lsdException w:name="Medium Shading 1" w:semiHidden="0" w:uiPriority="63" w:unhideWhenUsed="0"/>
-    <w:lsdException w:name="Medium Shading 2" w:semiHidden="0" w:uiPriority="64" w:unhideWhenUsed="0"/>
-    <w:lsdException w:name="Medium List 1" w:semiHidden="0" w:uiPriority="65" w:unhideWhenUsed="0"/>
-    <w:lsdException w:name="Medium List 2" w:semiHidden="0" w:uiPriority="66" w:unhideWhenUsed="0"/>
-    <w:lsdException w:name="Medium Grid 1" w:semiHidden="0" w:uiPriority="67" w:unhideWhenUsed="0"/>
-    <w:lsdException w:name="Medium Grid 2" w:semiHidden="0" w:uiPriority="68" w:unhideWhenUsed="0"/>
-    <w:lsdException w:name="Medium Grid 3" w:semiHidden="0" w:uiPriority="69" w:unhideWhenUsed="0"/>
-    <w:lsdException w:name="Dark List" w:semiHidden="0" w:uiPriority="70" w:unhideWhenUsed="0"/>
-    <w:lsdException w:name="Colorful Shading" w:semiHidden="0" w:uiPriority="71" w:unhideWhenUsed="0"/>
-    <w:lsdException w:name="Colorful List" w:semiHidden="0" w:uiPriority="72" w:unhideWhenUsed="0"/>
-    <w:lsdException w:name="Colorful Grid" w:semiHidden="0" w:uiPriority="73" w:unhideWhenUsed="0"/>
-    <w:lsdException w:name="Light Shading Accent 1" w:semiHidden="0" w:uiPriority="60" w:unhideWhenUsed="0"/>
-    <w:lsdException w:name="Light List Accent 1" w:semiHidden="0" w:uiPriority="61" w:unhideWhenUsed="0"/>
-    <w:lsdException w:name="Light Grid Accent 1" w:semiHidden="0" w:uiPriority="62" w:unhideWhenUsed="0"/>
-    <w:lsdException w:name="Medium Shading 1 Accent 1" w:semiHidden="0" w:uiPriority="63" w:unhideWhenUsed="0"/>
-    <w:lsdException w:name="Medium Shading 2 Accent 1" w:semiHidden="0" w:uiPriority="64" w:unhideWhenUsed="0"/>
-    <w:lsdException w:name="Medium List 1 Accent 1" w:semiHidden="0" w:uiPriority="65" w:unhideWhenUsed="0"/>
-    <w:lsdException w:name="Revision" w:unhideWhenUsed="0"/>
-    <w:lsdException w:name="List Paragraph" w:semiHidden="0" w:uiPriority="34" w:unhideWhenUsed="0" w:qFormat="1"/>
-    <w:lsdException w:name="Quote" w:semiHidden="0" w:uiPriority="29" w:unhideWhenUsed="0" w:qFormat="1"/>
-    <w:lsdException w:name="Intense Quote" w:semiHidden="0" w:uiPriority="30" w:unhideWhenUsed="0" w:qFormat="1"/>
-    <w:lsdException w:name="Medium List 2 Accent 1" w:semiHidden="0" w:uiPriority="66" w:unhideWhenUsed="0"/>
-    <w:lsdException w:name="Medium Grid 1 Accent 1" w:semiHidden="0" w:uiPriority="67" w:unhideWhenUsed="0"/>
-    <w:lsdException w:name="Medium Grid 2 Accent 1" w:semiHidden="0" w:uiPriority="68" w:unhideWhenUsed="0"/>
-    <w:lsdException w:name="Medium Grid 3 Accent 1" w:semiHidden="0" w:uiPriority="69" w:unhideWhenUsed="0"/>
-    <w:lsdException w:name="Dark List Accent 1" w:semiHidden="0" w:uiPriority="70" w:unhideWhenUsed="0"/>
-    <w:lsdException w:name="Colorful Shading Accent 1" w:semiHidden="0" w:uiPriority="71" w:unhideWhenUsed="0"/>
-    <w:lsdException w:name="Colorful List Accent 1" w:semiHidden="0" w:uiPriority="72" w:unhideWhenUsed="0"/>
-    <w:lsdException w:name="Colorful Grid Accent 1" w:semiHidden="0" w:uiPriority="73" w:unhideWhenUsed="0"/>
-    <w:lsdException w:name="Light Shading Accent 2" w:semiHidden="0" w:uiPriority="60" w:unhideWhenUsed="0"/>
-    <w:lsdException w:name="Light List Accent 2" w:semiHidden="0" w:uiPriority="61" w:unhideWhenUsed="0"/>
-    <w:lsdException w:name="Light Grid Accent 2" w:semiHidden="0" w:uiPriority="62" w:unhideWhenUsed="0"/>
-    <w:lsdException w:name="Medium Shading 1 Accent 2" w:semiHidden="0" w:uiPriority="63" w:unhideWhenUsed="0"/>
-    <w:lsdException w:name="Medium Shading 2 Accent 2" w:semiHidden="0" w:uiPriority="64" w:unhideWhenUsed="0"/>
-    <w:lsdException w:name="Medium List 1 Accent 2" w:semiHidden="0" w:uiPriority="65" w:unhideWhenUsed="0"/>
-    <w:lsdException w:name="Medium List 2 Accent 2" w:semiHidden="0" w:uiPriority="66" w:unhideWhenUsed="0"/>
-    <w:lsdException w:name="Medium Grid 1 Accent 2" w:semiHidden="0" w:uiPriority="67" w:unhideWhenUsed="0"/>
-    <w:lsdException w:name="Medium Grid 2 Accent 2" w:semiHidden="0" w:uiPriority="68" w:unhideWhenUsed="0"/>
-    <w:lsdException w:name="Medium Grid 3 Accent 2" w:semiHidden="0" w:uiPriority="69" w:unhideWhenUsed="0"/>
-    <w:lsdException w:name="Dark List Accent 2" w:semiHidden="0" w:uiPriority="70" w:unhideWhenUsed="0"/>
-    <w:lsdException w:name="Colorful Shading Accent 2" w:semiHidden="0" w:uiPriority="71" w:unhideWhenUsed="0"/>
-    <w:lsdException w:name="Colorful List Accent 2" w:semiHidden="0" w:uiPriority="72" w:unhideWhenUsed="0"/>
-    <w:lsdException w:name="Colorful Grid Accent 2" w:semiHidden="0" w:uiPriority="73" w:unhideWhenUsed="0"/>
-    <w:lsdException w:name="Light Shading Accent 3" w:semiHidden="0" w:uiPriority="60" w:unhideWhenUsed="0"/>
-    <w:lsdException w:name="Light List Accent 3" w:semiHidden="0" w:uiPriority="61" w:unhideWhenUsed="0"/>
-    <w:lsdException w:name="Light Grid Accent 3" w:semiHidden="0" w:uiPriority="62" w:unhideWhenUsed="0"/>
-    <w:lsdException w:name="Medium Shading 1 Accent 3" w:semiHidden="0" w:uiPriority="63" w:unhideWhenUsed="0"/>
-    <w:lsdException w:name="Medium Shading 2 Accent 3" w:semiHidden="0" w:uiPriority="64" w:unhideWhenUsed="0"/>
-    <w:lsdException w:name="Medium List 1 Accent 3" w:semiHidden="0" w:uiPriority="65" w:unhideWhenUsed="0"/>
-    <w:lsdException w:name="Medium List 2 Accent 3" w:semiHidden="0" w:uiPriority="66" w:unhideWhenUsed="0"/>
-    <w:lsdException w:name="Medium Grid 1 Accent 3" w:semiHidden="0" w:uiPriority="67" w:unhideWhenUsed="0"/>
-    <w:lsdException w:name="Medium Grid 2 Accent 3" w:semiHidden="0" w:uiPriority="68" w:unhideWhenUsed="0"/>
-    <w:lsdException w:name="Medium Grid 3 Accent 3" w:semiHidden="0" w:uiPriority="69" w:unhideWhenUsed="0"/>
-    <w:lsdException w:name="Dark List Accent 3" w:semiHidden="0" w:uiPriority="70" w:unhideWhenUsed="0"/>
-    <w:lsdException w:name="Colorful Shading Accent 3" w:semiHidden="0" w:uiPriority="71" w:unhideWhenUsed="0"/>
-    <w:lsdException w:name="Colorful List Accent 3" w:semiHidden="0" w:uiPriority="72" w:unhideWhenUsed="0"/>
-    <w:lsdException w:name="Colorful Grid Accent 3" w:semiHidden="0" w:uiPriority="73" w:unhideWhenUsed="0"/>
-    <w:lsdException w:name="Light Shading Accent 4" w:semiHidden="0" w:uiPriority="60" w:unhideWhenUsed="0"/>
-    <w:lsdException w:name="Light List Accent 4" w:semiHidden="0" w:uiPriority="61" w:unhideWhenUsed="0"/>
-    <w:lsdException w:name="Light Grid Accent 4" w:semiHidden="0" w:uiPriority="62" w:unhideWhenUsed="0"/>
-    <w:lsdException w:name="Medium Shading 1 Accent 4" w:semiHidden="0" w:uiPriority="63" w:unhideWhenUsed="0"/>
-    <w:lsdException w:name="Medium Shading 2 Accent 4" w:semiHidden="0" w:uiPriority="64" w:unhideWhenUsed="0"/>
-    <w:lsdException w:name="Medium List 1 Accent 4" w:semiHidden="0" w:uiPriority="65" w:unhideWhenUsed="0"/>
-    <w:lsdException w:name="Medium List 2 Accent 4" w:semiHidden="0" w:uiPriority="66" w:unhideWhenUsed="0"/>
-    <w:lsdException w:name="Medium Grid 1 Accent 4" w:semiHidden="0" w:uiPriority="67" w:unhideWhenUsed="0"/>
-    <w:lsdException w:name="Medium Grid 2 Accent 4" w:semiHidden="0" w:uiPriority="68" w:unhideWhenUsed="0"/>
-    <w:lsdException w:name="Medium Grid 3 Accent 4" w:semiHidden="0" w:uiPriority="69" w:unhideWhenUsed="0"/>
-    <w:lsdException w:name="Dark List Accent 4" w:semiHidden="0" w:uiPriority="70" w:unhideWhenUsed="0"/>
-    <w:lsdException w:name="Colorful Shading Accent 4" w:semiHidden="0" w:uiPriority="71" w:unhideWhenUsed="0"/>
-    <w:lsdException w:name="Colorful List Accent 4" w:semiHidden="0" w:uiPriority="72" w:unhideWhenUsed="0"/>
-    <w:lsdException w:name="Colorful Grid Accent 4" w:semiHidden="0" w:uiPriority="73" w:unhideWhenUsed="0"/>
-    <w:lsdException w:name="Light Shading Accent 5" w:semiHidden="0" w:uiPriority="60" w:unhideWhenUsed="0"/>
-    <w:lsdException w:name="Light List Accent 5" w:semiHidden="0" w:uiPriority="61" w:unhideWhenUsed="0"/>
-    <w:lsdException w:name="Light Grid Accent 5" w:semiHidden="0" w:uiPriority="62" w:unhideWhenUsed="0"/>
-    <w:lsdException w:name="Medium Shading 1 Accent 5" w:semiHidden="0" w:uiPriority="63" w:unhideWhenUsed="0"/>
-    <w:lsdException w:name="Medium Shading 2 Accent 5" w:semiHidden="0" w:uiPriority="64" w:unhideWhenUsed="0"/>
-    <w:lsdException w:name="Medium List 1 Accent 5" w:semiHidden="0" w:uiPriority="65" w:unhideWhenUsed="0"/>
-    <w:lsdException w:name="Medium List 2 Accent 5" w:semiHidden="0" w:uiPriority="66" w:unhideWhenUsed="0"/>
-    <w:lsdException w:name="Medium Grid 1 Accent 5" w:semiHidden="0" w:uiPriority="67" w:unhideWhenUsed="0"/>
-    <w:lsdException w:name="Medium Grid 2 Accent 5" w:semiHidden="0" w:uiPriority="68" w:unhideWhenUsed="0"/>
-    <w:lsdException w:name="Medium Grid 3 Accent 5" w:semiHidden="0" w:uiPriority="69" w:unhideWhenUsed="0"/>
-    <w:lsdException w:name="Dark List Accent 5" w:semiHidden="0" w:uiPriority="70" w:unhideWhenUsed="0"/>
-    <w:lsdException w:name="Colorful Shading Accent 5" w:semiHidden="0" w:uiPriority="71" w:unhideWhenUsed="0"/>
-    <w:lsdException w:name="Colorful List Accent 5" w:semiHidden="0" w:uiPriority="72" w:unhideWhenUsed="0"/>
-    <w:lsdException w:name="Colorful Grid Accent 5" w:semiHidden="0" w:uiPriority="73" w:unhideWhenUsed="0"/>
-    <w:lsdException w:name="Light Shading Accent 6" w:semiHidden="0" w:uiPriority="60" w:unhideWhenUsed="0"/>
-    <w:lsdException w:name="Light List Accent 6" w:semiHidden="0" w:uiPriority="61" w:unhideWhenUsed="0"/>
-    <w:lsdException w:name="Light Grid Accent 6" w:semiHidden="0" w:uiPriority="62" w:unhideWhenUsed="0"/>
-    <w:lsdException w:name="Medium Shading 1 Accent 6" w:semiHidden="0" w:uiPriority="63" w:unhideWhenUsed="0"/>
-    <w:lsdException w:name="Medium Shading 2 Accent 6" w:semiHidden="0" w:uiPriority="64" w:unhideWhenUsed="0"/>
-    <w:lsdException w:name="Medium List 1 Accent 6" w:semiHidden="0" w:uiPriority="65" w:unhideWhenUsed="0"/>
-    <w:lsdException w:name="Medium List 2 Accent 6" w:semiHidden="0" w:uiPriority="66" w:unhideWhenUsed="0"/>
-    <w:lsdException w:name="Medium Grid 1 Accent 6" w:semiHidden="0" w:uiPriority="67" w:unhideWhenUsed="0"/>
-    <w:lsdException w:name="Medium Grid 2 Accent 6" w:semiHidden="0" w:uiPriority="68" w:unhideWhenUsed="0"/>
-    <w:lsdException w:name="Medium Grid 3 Accent 6" w:semiHidden="0" w:uiPriority="69" w:unhideWhenUsed="0"/>
-    <w:lsdException w:name="Dark List Accent 6" w:semiHidden="0" w:uiPriority="70" w:unhideWhenUsed="0"/>
-    <w:lsdException w:name="Colorful Shading Accent 6" w:semiHidden="0" w:uiPriority="71" w:unhideWhenUsed="0"/>
-    <w:lsdException w:name="Colorful List Accent 6" w:semiHidden="0" w:uiPriority="72" w:unhideWhenUsed="0"/>
-    <w:lsdException w:name="Colorful Grid Accent 6" w:semiHidden="0" w:uiPriority="73" w:unhideWhenUsed="0"/>
-    <w:lsdException w:name="Subtle Emphasis" w:semiHidden="0" w:uiPriority="19" w:unhideWhenUsed="0" w:qFormat="1"/>
-    <w:lsdException w:name="Intense Emphasis" w:semiHidden="0" w:uiPriority="21" w:unhideWhenUsed="0" w:qFormat="1"/>
-    <w:lsdException w:name="Subtle Reference" w:semiHidden="0" w:uiPriority="31" w:unhideWhenUsed="0" w:qFormat="1"/>
-    <w:lsdException w:name="Intense Reference" w:semiHidden="0" w:uiPriority="32" w:unhideWhenUsed="0" w:qFormat="1"/>
-    <w:lsdException w:name="Book Title" w:semiHidden="0" w:uiPriority="33" w:unhideWhenUsed="0" w:qFormat="1"/>
-    <w:lsdException w:name="Bibliography" w:uiPriority="37"/>
-    <w:lsdException w:name="TOC Heading" w:uiPriority="39" w:qFormat="1"/>
-  </w:latentStyles>
-  <w:style w:type="paragraph" w:default="1" w:styleId="Normal">
-    <w:name w:val="Normal"/>
-    <w:qFormat/>
-  </w:style>
-  <w:style w:type="character" w:default="1" w:styleId="DefaultParagraphFont">
-    <w:name w:val="Default Paragraph Font"/>
-    <w:uiPriority w:val="1"/>
-    <w:semiHidden/>
-    <w:unhideWhenUsed/>
-  </w:style>
-  <w:style w:type="table" w:default="1" w:styleId="TableNormal">
-    <w:name w:val="Normal Table"/>
-    <w:uiPriority w:val="99"/>
-    <w:semiHidden/>
-    <w:unhideWhenUsed/>
-    <w:tblPr>
-      <w:tblInd w:w="0" w:type="dxa"/>
-      <w:tblCellMar>
-        <w:top w:w="0" w:type="dxa"/>
-        <w:left w:w="108" w:type="dxa"/>
-        <w:bottom w:w="0" w:type="dxa"/>
-        <w:right w:w="108" w:type="dxa"/>
-      </w:tblCellMar>
-    </w:tblPr>
-  </w:style>
-  <w:style w:type="numbering" w:default="1" w:styleId="NoList">
-    <w:name w:val="No List"/>
-    <w:uiPriority w:val="99"/>
-    <w:semiHidden/>
-    <w:unhideWhenUsed/>
-  </w:style>
-  <w:style w:type="numbering" w:customStyle="1" w:styleId="Style1">
-    <w:name w:val="Style1"/>
-    <w:rsid w:val="000F58B8"/>
-    <w:pPr>
-      <w:numPr>
-        <w:numId w:val="1"/>
-      </w:numPr>
-    </w:pPr>
-  </w:style>
-  <w:style w:type="paragraph" w:styleId="BalloonText">
-    <w:name w:val="Balloon Text"/>
-    <w:basedOn w:val="Normal"/>
-    <w:link w:val="BalloonTextChar"/>
-    <w:uiPriority w:val="99"/>
-    <w:semiHidden/>
-    <w:unhideWhenUsed/>
-    <w:rsid w:val="00CF0A63"/>
-    <w:pPr>
-      <w:spacing w:before="0" w:after="0" w:line="240" w:lineRule="auto"/>
-    </w:pPr>
-    <w:rPr>
-      <w:rFonts w:ascii="Tahoma" w:hAnsi="Tahoma" w:cs="Tahoma"/>
-      <w:sz w:val="16"/>
-      <w:szCs w:val="16"/>
-    </w:rPr>
-  </w:style>
-  <w:style w:type="character" w:customStyle="1" w:styleId="BalloonTextChar">
-    <w:name w:val="Balloon Text Char"/>
-    <w:basedOn w:val="DefaultParagraphFont"/>
-    <w:link w:val="BalloonText"/>
-    <w:uiPriority w:val="99"/>
-    <w:semiHidden/>
-    <w:rsid w:val="00CF0A63"/>
-    <w:rPr>
-      <w:rFonts w:ascii="Tahoma" w:hAnsi="Tahoma" w:cs="Tahoma"/>
-      <w:sz w:val="16"/>
-      <w:szCs w:val="16"/>
-    </w:rPr>
-  </w:style>
-  <w:style w:type="paragraph" w:styleId="ListParagraph">
-    <w:name w:val="List Paragraph"/>
-    <w:basedOn w:val="Normal"/>
-    <w:uiPriority w:val="34"/>
-    <w:qFormat/>
-    <w:rsid w:val="00AE0C79"/>
-    <w:pPr>
-      <w:ind w:left="720"/>
-      <w:contextualSpacing/>
-    </w:pPr>
-  </w:style>
-  <w:style w:type="table" w:styleId="TableGrid">
-    <w:name w:val="Table Grid"/>
-    <w:basedOn w:val="TableNormal"/>
-    <w:uiPriority w:val="59"/>
-    <w:rsid w:val="001A0DBA"/>
-    <w:pPr>
-      <w:spacing w:before="0" w:after="0" w:line="240" w:lineRule="auto"/>
-    </w:pPr>
-    <w:tblPr>
-      <w:tblInd w:w="0" w:type="dxa"/>
-      <w:tblBorders>
-        <w:top w:val="single" w:sz="4" w:space="0" w:color="auto"/>
-        <w:left w:val="single" w:sz="4" w:space="0" w:color="auto"/>
-        <w:bottom w:val="single" w:sz="4" w:space="0" w:color="auto"/>
-        <w:right w:val="single" w:sz="4" w:space="0" w:color="auto"/>
-        <w:insideH w:val="single" w:sz="4" w:space="0" w:color="auto"/>
-        <w:insideV w:val="single" w:sz="4" w:space="0" w:color="auto"/>
-      </w:tblBorders>
-      <w:tblCellMar>
-        <w:top w:w="0" w:type="dxa"/>
-        <w:left w:w="108" w:type="dxa"/>
-        <w:bottom w:w="0" w:type="dxa"/>
-        <w:right w:w="108" w:type="dxa"/>
-      </w:tblCellMar>
     </w:tblPr>
   </w:style>
   <w:style w:type="paragraph" w:styleId="NormalWeb">
